--- a/etc/doc/Live Transcoder VM Manager SDK Guide (for Java)  D0.1 20220817.docx
+++ b/etc/doc/Live Transcoder VM Manager SDK Guide (for Java)  D0.1 20220817.docx
@@ -335,7 +335,7 @@
                 <w:w w:val="95"/>
                 <w:sz w:val="56"/>
               </w:rPr>
-              <w:t>SOL-SECURE-UTILS</w:t>
+              <w:t>Live Transcoder VM Manager</w:t>
             </w:r>
             <w:r>
               <w:rPr>
@@ -343,7 +343,7 @@
                 <w:spacing w:val="3"/>
                 <w:sz w:val="56"/>
               </w:rPr>
-              <w:t xml:space="preserve">  </w:t>
+              <w:t xml:space="preserve"> </w:t>
             </w:r>
             <w:r>
               <w:rPr>
@@ -353,6 +353,15 @@
                 <w:sz w:val="56"/>
               </w:rPr>
               <w:t>SDK</w:t>
+            </w:r>
+            <w:r>
+              <w:rPr>
+                <w:b/>
+                <w:spacing w:val="-5"/>
+                <w:w w:val="95"/>
+                <w:sz w:val="56"/>
+              </w:rPr>
+              <w:t xml:space="preserve"> Guide</w:t>
             </w:r>
           </w:p>
           <w:p>
@@ -394,29 +403,6 @@
                 <w:sz w:val="56"/>
               </w:rPr>
               <w:t xml:space="preserve"> </w:t>
-            </w:r>
-            <w:r>
-              <w:rPr>
-                <w:b/>
-                <w:sz w:val="56"/>
-              </w:rPr>
-              <w:t>사용</w:t>
-            </w:r>
-            <w:r>
-              <w:rPr>
-                <w:b/>
-                <w:spacing w:val="-12"/>
-                <w:sz w:val="56"/>
-              </w:rPr>
-              <w:t xml:space="preserve"> </w:t>
-            </w:r>
-            <w:r>
-              <w:rPr>
-                <w:b/>
-                <w:spacing w:val="-5"/>
-                <w:sz w:val="56"/>
-              </w:rPr>
-              <w:t>설명서</w:t>
             </w:r>
           </w:p>
         </w:tc>
@@ -455,7 +441,7 @@
               <w:rPr>
                 <w:sz w:val="20"/>
               </w:rPr>
-              <w:t>0.3</w:t>
+              <w:t>0.1</w:t>
             </w:r>
             <w:r>
               <w:rPr>
@@ -494,7 +480,13 @@
               <w:rPr>
                 <w:sz w:val="20"/>
               </w:rPr>
-              <w:t>2022/06/07</w:t>
+              <w:t>2022/08/1</w:t>
+            </w:r>
+            <w:r>
+              <w:rPr>
+                <w:sz w:val="20"/>
+              </w:rPr>
+              <w:t>7</w:t>
             </w:r>
             <w:r>
               <w:rPr>
@@ -542,6 +534,7 @@
               </w:rPr>
               <w:t xml:space="preserve"> </w:t>
             </w:r>
+            <w:proofErr w:type="spellStart"/>
             <w:r>
               <w:rPr>
                 <w:spacing w:val="-5"/>
@@ -549,6 +542,7 @@
               </w:rPr>
               <w:t>박영화</w:t>
             </w:r>
+            <w:proofErr w:type="spellEnd"/>
           </w:p>
           <w:p>
             <w:pPr>
@@ -563,6 +557,7 @@
                 <w:sz w:val="20"/>
               </w:rPr>
             </w:pPr>
+            <w:proofErr w:type="spellStart"/>
             <w:r>
               <w:rPr>
                 <w:b/>
@@ -570,6 +565,7 @@
               </w:rPr>
               <w:t>배포</w:t>
             </w:r>
+            <w:proofErr w:type="spellEnd"/>
             <w:r>
               <w:rPr>
                 <w:b/>
@@ -578,6 +574,7 @@
               </w:rPr>
               <w:t xml:space="preserve"> </w:t>
             </w:r>
+            <w:proofErr w:type="spellStart"/>
             <w:r>
               <w:rPr>
                 <w:b/>
@@ -585,6 +582,7 @@
               </w:rPr>
               <w:t>범위</w:t>
             </w:r>
+            <w:proofErr w:type="spellEnd"/>
             <w:r>
               <w:rPr>
                 <w:b/>
@@ -614,6 +612,7 @@
               </w:rPr>
               <w:t>☐</w:t>
             </w:r>
+            <w:proofErr w:type="spellStart"/>
             <w:r>
               <w:rPr>
                 <w:spacing w:val="-4"/>
@@ -621,6 +620,7 @@
               </w:rPr>
               <w:t>대외비</w:t>
             </w:r>
+            <w:proofErr w:type="spellEnd"/>
             <w:r>
               <w:rPr>
                 <w:sz w:val="20"/>
@@ -635,6 +635,7 @@
               </w:rPr>
               <w:t>☐</w:t>
             </w:r>
+            <w:proofErr w:type="spellStart"/>
             <w:r>
               <w:rPr>
                 <w:spacing w:val="-4"/>
@@ -642,6 +643,7 @@
               </w:rPr>
               <w:t>사내한</w:t>
             </w:r>
+            <w:proofErr w:type="spellEnd"/>
             <w:r>
               <w:rPr>
                 <w:sz w:val="20"/>
@@ -656,6 +658,7 @@
               </w:rPr>
               <w:t>☐</w:t>
             </w:r>
+            <w:proofErr w:type="spellStart"/>
             <w:r>
               <w:rPr>
                 <w:spacing w:val="-4"/>
@@ -663,6 +666,7 @@
               </w:rPr>
               <w:t>외부용</w:t>
             </w:r>
+            <w:proofErr w:type="spellEnd"/>
           </w:p>
         </w:tc>
       </w:tr>
@@ -712,6 +716,7 @@
         <w:pStyle w:val="2"/>
         <w:spacing w:before="149"/>
       </w:pPr>
+      <w:proofErr w:type="spellStart"/>
       <w:r>
         <w:rPr>
           <w:color w:val="C00000"/>
@@ -719,6 +724,7 @@
         </w:rPr>
         <w:t>저작권</w:t>
       </w:r>
+      <w:proofErr w:type="spellEnd"/>
     </w:p>
     <w:p>
       <w:pPr>
@@ -767,9 +773,11 @@
         </w:rPr>
         <w:t xml:space="preserve"> </w:t>
       </w:r>
+      <w:proofErr w:type="spellStart"/>
       <w:r>
         <w:t>Solbox</w:t>
       </w:r>
+      <w:proofErr w:type="spellEnd"/>
       <w:r>
         <w:rPr>
           <w:spacing w:val="-14"/>
@@ -849,8 +857,16 @@
         <w:rPr>
           <w:lang w:eastAsia="ko-KR"/>
         </w:rPr>
-        <w:t>(주)솔박스의</w:t>
-      </w:r>
+        <w:t>(주)</w:t>
+      </w:r>
+      <w:proofErr w:type="spellStart"/>
+      <w:r>
+        <w:rPr>
+          <w:lang w:eastAsia="ko-KR"/>
+        </w:rPr>
+        <w:t>솔박스의</w:t>
+      </w:r>
+      <w:proofErr w:type="spellEnd"/>
       <w:r>
         <w:rPr>
           <w:spacing w:val="-1"/>
@@ -914,8 +930,16 @@
         <w:rPr>
           <w:lang w:eastAsia="ko-KR"/>
         </w:rPr>
-        <w:t>(주)솔박스의</w:t>
-      </w:r>
+        <w:t>(주)</w:t>
+      </w:r>
+      <w:proofErr w:type="spellStart"/>
+      <w:r>
+        <w:rPr>
+          <w:lang w:eastAsia="ko-KR"/>
+        </w:rPr>
+        <w:t>솔박스의</w:t>
+      </w:r>
+      <w:proofErr w:type="spellEnd"/>
       <w:r>
         <w:rPr>
           <w:spacing w:val="-1"/>
@@ -1070,8 +1094,16 @@
         <w:rPr>
           <w:lang w:eastAsia="ko-KR"/>
         </w:rPr>
-        <w:t>(주)솔박스는</w:t>
-      </w:r>
+        <w:t>(주)</w:t>
+      </w:r>
+      <w:proofErr w:type="spellStart"/>
+      <w:r>
+        <w:rPr>
+          <w:lang w:eastAsia="ko-KR"/>
+        </w:rPr>
+        <w:t>솔박스는</w:t>
+      </w:r>
+      <w:proofErr w:type="spellEnd"/>
       <w:r>
         <w:rPr>
           <w:spacing w:val="-2"/>
@@ -1265,7 +1297,21 @@
         <w:rPr>
           <w:lang w:eastAsia="ko-KR"/>
         </w:rPr>
-        <w:t>책임지지 않습니다. 따라서 이 문서의 사용이나 사용 결과에 따른 책임은 전적으로 사용자에게 있으며, (주)솔박스는 이에 대해 명시적 혹은 묵시적으로 어떠한 보증도 하지 않습니다.</w:t>
+        <w:t>책임지지 않습니다. 따라서 이 문서의 사용이나 사용 결과에 따른 책임은 전적으로 사용자에게 있으며, (주)</w:t>
+      </w:r>
+      <w:proofErr w:type="spellStart"/>
+      <w:r>
+        <w:rPr>
+          <w:lang w:eastAsia="ko-KR"/>
+        </w:rPr>
+        <w:t>솔박스는</w:t>
+      </w:r>
+      <w:proofErr w:type="spellEnd"/>
+      <w:r>
+        <w:rPr>
+          <w:lang w:eastAsia="ko-KR"/>
+        </w:rPr>
+        <w:t xml:space="preserve"> 이에 대해 명시적 혹은 묵시적으로 어떠한 보증도 하지 않습니다.</w:t>
       </w:r>
     </w:p>
     <w:p>
@@ -1595,8 +1641,16 @@
         <w:rPr>
           <w:lang w:eastAsia="ko-KR"/>
         </w:rPr>
-        <w:t>(주)솔박스는</w:t>
-      </w:r>
+        <w:t>(주)</w:t>
+      </w:r>
+      <w:proofErr w:type="spellStart"/>
+      <w:r>
+        <w:rPr>
+          <w:lang w:eastAsia="ko-KR"/>
+        </w:rPr>
+        <w:t>솔박스는</w:t>
+      </w:r>
+      <w:proofErr w:type="spellEnd"/>
       <w:r>
         <w:rPr>
           <w:spacing w:val="-4"/>
@@ -1752,7 +1806,6 @@
             <v:line id="_x0000_s1038" style="position:absolute" from="0,5" to="398,5" strokeweight=".48pt">
               <v:stroke dashstyle="1 1"/>
             </v:line>
-            <w10:wrap type="none"/>
             <w10:anchorlock/>
           </v:group>
         </w:pict>
@@ -1872,7 +1925,7 @@
         <w:rPr>
           <w:lang w:eastAsia="ko-KR"/>
         </w:rPr>
-        <w:t>SOL-SECURE-URILS</w:t>
+        <w:t>Live Transcoder VM Manager</w:t>
       </w:r>
       <w:r>
         <w:rPr>
@@ -2237,6 +2290,7 @@
           <w:sz w:val="20"/>
         </w:rPr>
       </w:pPr>
+      <w:proofErr w:type="spellStart"/>
       <w:r>
         <w:rPr>
           <w:b/>
@@ -2245,6 +2299,7 @@
         <w:lastRenderedPageBreak/>
         <w:t>문서</w:t>
       </w:r>
+      <w:proofErr w:type="spellEnd"/>
       <w:r>
         <w:rPr>
           <w:b/>
@@ -2253,6 +2308,7 @@
         </w:rPr>
         <w:t xml:space="preserve"> </w:t>
       </w:r>
+      <w:proofErr w:type="spellStart"/>
       <w:r>
         <w:rPr>
           <w:b/>
@@ -2260,6 +2316,7 @@
         </w:rPr>
         <w:t>버전</w:t>
       </w:r>
+      <w:proofErr w:type="spellEnd"/>
       <w:r>
         <w:rPr>
           <w:b/>
@@ -2283,6 +2340,7 @@
         </w:rPr>
         <w:t xml:space="preserve"> </w:t>
       </w:r>
+      <w:proofErr w:type="spellStart"/>
       <w:r>
         <w:rPr>
           <w:b/>
@@ -2291,6 +2349,7 @@
         </w:rPr>
         <w:t>이력</w:t>
       </w:r>
+      <w:proofErr w:type="spellEnd"/>
     </w:p>
     <w:tbl>
       <w:tblPr>
@@ -2326,6 +2385,7 @@
                 <w:sz w:val="20"/>
               </w:rPr>
             </w:pPr>
+            <w:proofErr w:type="spellStart"/>
             <w:r>
               <w:rPr>
                 <w:b/>
@@ -2334,6 +2394,7 @@
               </w:rPr>
               <w:t>버전</w:t>
             </w:r>
+            <w:proofErr w:type="spellEnd"/>
           </w:p>
         </w:tc>
         <w:tc>
@@ -2352,6 +2413,7 @@
                 <w:sz w:val="20"/>
               </w:rPr>
             </w:pPr>
+            <w:proofErr w:type="spellStart"/>
             <w:r>
               <w:rPr>
                 <w:b/>
@@ -2360,6 +2422,7 @@
               </w:rPr>
               <w:t>일자</w:t>
             </w:r>
+            <w:proofErr w:type="spellEnd"/>
           </w:p>
         </w:tc>
         <w:tc>
@@ -2378,6 +2441,7 @@
                 <w:sz w:val="20"/>
               </w:rPr>
             </w:pPr>
+            <w:proofErr w:type="spellStart"/>
             <w:r>
               <w:rPr>
                 <w:b/>
@@ -2385,14 +2449,25 @@
               </w:rPr>
               <w:t>이력</w:t>
             </w:r>
+            <w:proofErr w:type="spellEnd"/>
             <w:r>
               <w:rPr>
                 <w:b/>
                 <w:spacing w:val="-5"/>
                 <w:sz w:val="20"/>
               </w:rPr>
-              <w:t xml:space="preserve"> 사항</w:t>
-            </w:r>
+              <w:t xml:space="preserve"> </w:t>
+            </w:r>
+            <w:proofErr w:type="spellStart"/>
+            <w:r>
+              <w:rPr>
+                <w:b/>
+                <w:spacing w:val="-5"/>
+                <w:sz w:val="20"/>
+              </w:rPr>
+              <w:t>사항</w:t>
+            </w:r>
+            <w:proofErr w:type="spellEnd"/>
           </w:p>
         </w:tc>
         <w:tc>
@@ -2410,6 +2485,7 @@
                 <w:sz w:val="20"/>
               </w:rPr>
             </w:pPr>
+            <w:proofErr w:type="spellStart"/>
             <w:r>
               <w:rPr>
                 <w:b/>
@@ -2418,6 +2494,7 @@
               </w:rPr>
               <w:t>작성자</w:t>
             </w:r>
+            <w:proofErr w:type="spellEnd"/>
           </w:p>
         </w:tc>
       </w:tr>
@@ -2486,7 +2563,14 @@
                 <w:w w:val="95"/>
                 <w:sz w:val="20"/>
               </w:rPr>
-              <w:t>2022-06-</w:t>
+              <w:t>2022-08</w:t>
+            </w:r>
+            <w:r>
+              <w:rPr>
+                <w:w w:val="95"/>
+                <w:sz w:val="20"/>
+              </w:rPr>
+              <w:t>-</w:t>
             </w:r>
             <w:r>
               <w:rPr>
@@ -2494,7 +2578,7 @@
                 <w:w w:val="95"/>
                 <w:sz w:val="20"/>
               </w:rPr>
-              <w:t>03</w:t>
+              <w:t>17</w:t>
             </w:r>
           </w:p>
         </w:tc>
@@ -2514,19 +2598,30 @@
                 <w:sz w:val="20"/>
               </w:rPr>
             </w:pPr>
+            <w:proofErr w:type="spellStart"/>
             <w:r>
               <w:rPr>
                 <w:sz w:val="20"/>
               </w:rPr>
               <w:t>초안</w:t>
             </w:r>
+            <w:proofErr w:type="spellEnd"/>
             <w:r>
               <w:rPr>
                 <w:spacing w:val="-5"/>
                 <w:sz w:val="20"/>
               </w:rPr>
-              <w:t xml:space="preserve"> 작성</w:t>
-            </w:r>
+              <w:t xml:space="preserve"> </w:t>
+            </w:r>
+            <w:proofErr w:type="spellStart"/>
+            <w:r>
+              <w:rPr>
+                <w:spacing w:val="-5"/>
+                <w:sz w:val="20"/>
+              </w:rPr>
+              <w:t>작성</w:t>
+            </w:r>
+            <w:proofErr w:type="spellEnd"/>
           </w:p>
         </w:tc>
         <w:tc>
@@ -2545,6 +2640,7 @@
                 <w:sz w:val="20"/>
               </w:rPr>
             </w:pPr>
+            <w:proofErr w:type="spellStart"/>
             <w:r>
               <w:rPr>
                 <w:spacing w:val="-5"/>
@@ -2552,6 +2648,7 @@
               </w:rPr>
               <w:t>박영화</w:t>
             </w:r>
+            <w:proofErr w:type="spellEnd"/>
           </w:p>
         </w:tc>
       </w:tr>
@@ -2577,26 +2674,6 @@
                 <w:sz w:val="20"/>
               </w:rPr>
             </w:pPr>
-            <w:r>
-              <w:rPr>
-                <w:sz w:val="20"/>
-              </w:rPr>
-              <w:t>Draft</w:t>
-            </w:r>
-            <w:r>
-              <w:rPr>
-                <w:spacing w:val="-10"/>
-                <w:sz w:val="20"/>
-              </w:rPr>
-              <w:t xml:space="preserve"> </w:t>
-            </w:r>
-            <w:r>
-              <w:rPr>
-                <w:spacing w:val="-5"/>
-                <w:sz w:val="20"/>
-              </w:rPr>
-              <w:t>0.2</w:t>
-            </w:r>
           </w:p>
         </w:tc>
         <w:tc>
@@ -2617,21 +2694,6 @@
                 <w:sz w:val="20"/>
               </w:rPr>
             </w:pPr>
-            <w:r>
-              <w:rPr>
-                <w:w w:val="95"/>
-                <w:sz w:val="20"/>
-              </w:rPr>
-              <w:t>2022-06-</w:t>
-            </w:r>
-            <w:r>
-              <w:rPr>
-                <w:spacing w:val="-5"/>
-                <w:w w:val="95"/>
-                <w:sz w:val="20"/>
-              </w:rPr>
-              <w:t>03</w:t>
-            </w:r>
           </w:p>
         </w:tc>
         <w:tc>
@@ -2652,81 +2714,6 @@
                 <w:lang w:eastAsia="ko-KR"/>
               </w:rPr>
             </w:pPr>
-            <w:r>
-              <w:rPr>
-                <w:sz w:val="20"/>
-                <w:lang w:eastAsia="ko-KR"/>
-              </w:rPr>
-              <w:t>HLS</w:t>
-            </w:r>
-            <w:r>
-              <w:rPr>
-                <w:spacing w:val="-6"/>
-                <w:sz w:val="20"/>
-                <w:lang w:eastAsia="ko-KR"/>
-              </w:rPr>
-              <w:t xml:space="preserve"> </w:t>
-            </w:r>
-            <w:r>
-              <w:rPr>
-                <w:sz w:val="20"/>
-                <w:lang w:eastAsia="ko-KR"/>
-              </w:rPr>
-              <w:t>요청</w:t>
-            </w:r>
-            <w:r>
-              <w:rPr>
-                <w:spacing w:val="-4"/>
-                <w:sz w:val="20"/>
-                <w:lang w:eastAsia="ko-KR"/>
-              </w:rPr>
-              <w:t xml:space="preserve"> </w:t>
-            </w:r>
-            <w:r>
-              <w:rPr>
-                <w:sz w:val="20"/>
-                <w:lang w:eastAsia="ko-KR"/>
-              </w:rPr>
-              <w:t>URL</w:t>
-            </w:r>
-            <w:r>
-              <w:rPr>
-                <w:spacing w:val="-2"/>
-                <w:sz w:val="20"/>
-                <w:lang w:eastAsia="ko-KR"/>
-              </w:rPr>
-              <w:t xml:space="preserve"> </w:t>
-            </w:r>
-            <w:r>
-              <w:rPr>
-                <w:sz w:val="20"/>
-                <w:lang w:eastAsia="ko-KR"/>
-              </w:rPr>
-              <w:t>생성</w:t>
-            </w:r>
-            <w:r>
-              <w:rPr>
-                <w:spacing w:val="-3"/>
-                <w:sz w:val="20"/>
-                <w:lang w:eastAsia="ko-KR"/>
-              </w:rPr>
-              <w:t xml:space="preserve"> </w:t>
-            </w:r>
-            <w:r>
-              <w:rPr>
-                <w:sz w:val="20"/>
-                <w:lang w:eastAsia="ko-KR"/>
-              </w:rPr>
-              <w:t xml:space="preserve">예제 </w:t>
-            </w:r>
-            <w:r>
-              <w:rPr>
-                <w:spacing w:val="-5"/>
-                <w:sz w:val="20"/>
-                <w:lang w:eastAsia="ko-KR"/>
-              </w:rPr>
-              <w:t>추가</w:t>
-            </w:r>
           </w:p>
         </w:tc>
         <w:tc>
@@ -2746,13 +2733,6 @@
                 <w:sz w:val="20"/>
               </w:rPr>
             </w:pPr>
-            <w:r>
-              <w:rPr>
-                <w:spacing w:val="-5"/>
-                <w:sz w:val="20"/>
-              </w:rPr>
-              <w:t>박영화</w:t>
-            </w:r>
           </w:p>
         </w:tc>
       </w:tr>
@@ -2778,26 +2758,6 @@
                 <w:sz w:val="20"/>
               </w:rPr>
             </w:pPr>
-            <w:r>
-              <w:rPr>
-                <w:sz w:val="20"/>
-              </w:rPr>
-              <w:t>Draft</w:t>
-            </w:r>
-            <w:r>
-              <w:rPr>
-                <w:spacing w:val="-10"/>
-                <w:sz w:val="20"/>
-              </w:rPr>
-              <w:t xml:space="preserve"> </w:t>
-            </w:r>
-            <w:r>
-              <w:rPr>
-                <w:spacing w:val="-5"/>
-                <w:sz w:val="20"/>
-              </w:rPr>
-              <w:t>0.3</w:t>
-            </w:r>
           </w:p>
         </w:tc>
         <w:tc>
@@ -2818,21 +2778,6 @@
                 <w:sz w:val="20"/>
               </w:rPr>
             </w:pPr>
-            <w:r>
-              <w:rPr>
-                <w:w w:val="95"/>
-                <w:sz w:val="20"/>
-              </w:rPr>
-              <w:t>2022-06-</w:t>
-            </w:r>
-            <w:r>
-              <w:rPr>
-                <w:spacing w:val="-5"/>
-                <w:w w:val="95"/>
-                <w:sz w:val="20"/>
-              </w:rPr>
-              <w:t>07</w:t>
-            </w:r>
           </w:p>
         </w:tc>
         <w:tc>
@@ -2853,89 +2798,6 @@
                 <w:lang w:eastAsia="ko-KR"/>
               </w:rPr>
             </w:pPr>
-            <w:r>
-              <w:rPr>
-                <w:sz w:val="20"/>
-                <w:lang w:eastAsia="ko-KR"/>
-              </w:rPr>
-              <w:t>확장자</w:t>
-            </w:r>
-            <w:r>
-              <w:rPr>
-                <w:spacing w:val="-3"/>
-                <w:sz w:val="20"/>
-                <w:lang w:eastAsia="ko-KR"/>
-              </w:rPr>
-              <w:t xml:space="preserve"> </w:t>
-            </w:r>
-            <w:r>
-              <w:rPr>
-                <w:sz w:val="20"/>
-                <w:lang w:eastAsia="ko-KR"/>
-              </w:rPr>
-              <w:t>제외하고</w:t>
-            </w:r>
-            <w:r>
-              <w:rPr>
-                <w:spacing w:val="-5"/>
-                <w:sz w:val="20"/>
-                <w:lang w:eastAsia="ko-KR"/>
-              </w:rPr>
-              <w:t xml:space="preserve"> </w:t>
-            </w:r>
-            <w:r>
-              <w:rPr>
-                <w:sz w:val="20"/>
-                <w:lang w:eastAsia="ko-KR"/>
-              </w:rPr>
-              <w:t>암호화</w:t>
-            </w:r>
-            <w:r>
-              <w:rPr>
-                <w:spacing w:val="-4"/>
-                <w:sz w:val="20"/>
-                <w:lang w:eastAsia="ko-KR"/>
-              </w:rPr>
-              <w:t xml:space="preserve"> </w:t>
-            </w:r>
-            <w:r>
-              <w:rPr>
-                <w:sz w:val="20"/>
-                <w:lang w:eastAsia="ko-KR"/>
-              </w:rPr>
-              <w:t>하는</w:t>
-            </w:r>
-            <w:r>
-              <w:rPr>
-                <w:spacing w:val="-5"/>
-                <w:sz w:val="20"/>
-                <w:lang w:eastAsia="ko-KR"/>
-              </w:rPr>
-              <w:t xml:space="preserve"> </w:t>
-            </w:r>
-            <w:r>
-              <w:rPr>
-                <w:sz w:val="20"/>
-                <w:lang w:eastAsia="ko-KR"/>
-              </w:rPr>
-              <w:t>예제</w:t>
-            </w:r>
-            <w:r>
-              <w:rPr>
-                <w:spacing w:val="-2"/>
-                <w:sz w:val="20"/>
-                <w:lang w:eastAsia="ko-KR"/>
-              </w:rPr>
-              <w:t xml:space="preserve"> </w:t>
-            </w:r>
-            <w:r>
-              <w:rPr>
-                <w:spacing w:val="-5"/>
-                <w:sz w:val="20"/>
-                <w:lang w:eastAsia="ko-KR"/>
-              </w:rPr>
-              <w:t>추가</w:t>
-            </w:r>
           </w:p>
         </w:tc>
         <w:tc>
@@ -2955,13 +2817,6 @@
                 <w:sz w:val="20"/>
               </w:rPr>
             </w:pPr>
-            <w:r>
-              <w:rPr>
-                <w:spacing w:val="-5"/>
-                <w:sz w:val="20"/>
-              </w:rPr>
-              <w:t>박영화</w:t>
-            </w:r>
           </w:p>
         </w:tc>
       </w:tr>
@@ -3045,6 +2900,7 @@
           <w:sz w:val="36"/>
         </w:rPr>
       </w:pPr>
+      <w:proofErr w:type="spellStart"/>
       <w:r>
         <w:rPr>
           <w:b/>
@@ -3054,6 +2910,7 @@
         </w:rPr>
         <w:t>차례</w:t>
       </w:r>
+      <w:proofErr w:type="spellEnd"/>
     </w:p>
     <w:p>
       <w:pPr>
@@ -3121,6 +2978,7 @@
           <w:docPartUnique/>
         </w:docPartObj>
       </w:sdtPr>
+      <w:sdtEndPr/>
       <w:sdtContent>
         <w:p>
           <w:pPr>
@@ -3228,20 +3086,7 @@
               <w:rPr>
                 <w:w w:val="95"/>
               </w:rPr>
-              <w:t>SOL-SECURE-UTILS</w:t>
-            </w:r>
-            <w:r>
-              <w:rPr>
-                <w:spacing w:val="75"/>
-              </w:rPr>
-              <w:t xml:space="preserve"> </w:t>
-            </w:r>
-            <w:r>
-              <w:rPr>
-                <w:spacing w:val="-5"/>
-                <w:w w:val="95"/>
-              </w:rPr>
-              <w:t>API</w:t>
+              <w:t>Live Transcoder VM Manager SDK</w:t>
             </w:r>
             <w:r>
               <w:tab/>
@@ -3304,48 +3149,10 @@
           <w:hyperlink w:anchor="_bookmark4" w:history="1">
             <w:r>
               <w:rPr>
+                <w:rFonts w:hint="eastAsia"/>
                 <w:lang w:eastAsia="ko-KR"/>
               </w:rPr>
-              <w:t>HLS</w:t>
-            </w:r>
-            <w:r>
-              <w:rPr>
-                <w:spacing w:val="-6"/>
-                <w:lang w:eastAsia="ko-KR"/>
-              </w:rPr>
-              <w:t xml:space="preserve"> </w:t>
-            </w:r>
-            <w:r>
-              <w:rPr>
-                <w:lang w:eastAsia="ko-KR"/>
-              </w:rPr>
-              <w:t>요청</w:t>
-            </w:r>
-            <w:r>
-              <w:rPr>
-                <w:spacing w:val="-4"/>
-                <w:lang w:eastAsia="ko-KR"/>
-              </w:rPr>
-              <w:t xml:space="preserve"> </w:t>
-            </w:r>
-            <w:r>
-              <w:rPr>
-                <w:lang w:eastAsia="ko-KR"/>
-              </w:rPr>
-              <w:t>URL</w:t>
-            </w:r>
-            <w:r>
-              <w:rPr>
-                <w:spacing w:val="-2"/>
-                <w:lang w:eastAsia="ko-KR"/>
-              </w:rPr>
-              <w:t xml:space="preserve"> </w:t>
-            </w:r>
-            <w:r>
-              <w:rPr>
-                <w:lang w:eastAsia="ko-KR"/>
-              </w:rPr>
-              <w:t>생성</w:t>
+              <w:t>사용</w:t>
             </w:r>
             <w:r>
               <w:rPr>
@@ -3381,7 +3188,7 @@
           <w:pPr>
             <w:pStyle w:val="30"/>
             <w:numPr>
-              <w:ilvl w:val="1"/>
+              <w:ilvl w:val="2"/>
               <w:numId w:val="3"/>
             </w:numPr>
             <w:tabs>
@@ -3457,6 +3264,7 @@
       </w:pPr>
       <w:bookmarkStart w:id="0" w:name="_bookmark0"/>
       <w:bookmarkEnd w:id="0"/>
+      <w:proofErr w:type="spellStart"/>
       <w:r>
         <w:rPr>
           <w:color w:val="C00000"/>
@@ -3464,6 +3272,7 @@
         </w:rPr>
         <w:t>소개</w:t>
       </w:r>
+      <w:proofErr w:type="spellEnd"/>
     </w:p>
     <w:p>
       <w:pPr>
@@ -3482,64 +3291,69 @@
         <w:jc w:val="both"/>
       </w:pPr>
       <w:r>
-        <w:t>SOL-SECURE-UTILS-SDK는</w:t>
-      </w:r>
-      <w:r>
-        <w:rPr>
-          <w:spacing w:val="-7"/>
+        <w:rPr>
+          <w:rFonts w:hint="eastAsia"/>
+          <w:lang w:eastAsia="ko-KR"/>
+        </w:rPr>
+        <w:t xml:space="preserve">Live Transcoder VM Manager </w:t>
+      </w:r>
+      <w:proofErr w:type="spellStart"/>
+      <w:r>
+        <w:rPr>
+          <w:rFonts w:hint="eastAsia"/>
+          <w:lang w:eastAsia="ko-KR"/>
+        </w:rPr>
+        <w:t>SDK</w:t>
+      </w:r>
+      <w:r>
+        <w:t>는</w:t>
+      </w:r>
+      <w:proofErr w:type="spellEnd"/>
+      <w:r>
+        <w:rPr>
+          <w:rFonts w:hint="eastAsia"/>
+          <w:lang w:eastAsia="ko-KR"/>
+        </w:rPr>
+        <w:t xml:space="preserve"> KT Cloud 의 서버 </w:t>
+      </w:r>
+      <w:proofErr w:type="gramStart"/>
+      <w:r>
+        <w:rPr>
+          <w:rFonts w:hint="eastAsia"/>
+          <w:lang w:eastAsia="ko-KR"/>
+        </w:rPr>
+        <w:t>생성 ,삭제를</w:t>
+      </w:r>
+      <w:proofErr w:type="gramEnd"/>
+      <w:r>
+        <w:rPr>
+          <w:rFonts w:hint="eastAsia"/>
+          <w:lang w:eastAsia="ko-KR"/>
+        </w:rPr>
+        <w:t xml:space="preserve"> 자동화 할 수 있</w:t>
+      </w:r>
+      <w:r>
+        <w:t>는</w:t>
+      </w:r>
+      <w:r>
+        <w:rPr>
+          <w:spacing w:val="-4"/>
         </w:rPr>
         <w:t xml:space="preserve"> </w:t>
       </w:r>
-      <w:r>
-        <w:t>URL</w:t>
-      </w:r>
-      <w:r>
-        <w:rPr>
-          <w:spacing w:val="-8"/>
-        </w:rPr>
-        <w:t xml:space="preserve"> </w:t>
-      </w:r>
-      <w:r>
-        <w:t>암호화를</w:t>
-      </w:r>
-      <w:r>
-        <w:rPr>
-          <w:spacing w:val="-6"/>
-        </w:rPr>
-        <w:t xml:space="preserve"> </w:t>
-      </w:r>
-      <w:r>
-        <w:t>할</w:t>
-      </w:r>
-      <w:r>
-        <w:rPr>
-          <w:spacing w:val="-5"/>
-        </w:rPr>
-        <w:t xml:space="preserve"> </w:t>
-      </w:r>
-      <w:r>
-        <w:t>수</w:t>
-      </w:r>
-      <w:r>
-        <w:rPr>
-          <w:spacing w:val="-8"/>
-        </w:rPr>
-        <w:t xml:space="preserve"> </w:t>
-      </w:r>
-      <w:r>
-        <w:t>있는</w:t>
-      </w:r>
-      <w:r>
-        <w:rPr>
-          <w:spacing w:val="-4"/>
-        </w:rPr>
-        <w:t xml:space="preserve"> </w:t>
-      </w:r>
+      <w:proofErr w:type="spellStart"/>
       <w:r>
         <w:rPr>
           <w:spacing w:val="-2"/>
         </w:rPr>
-        <w:t>도구입니다.</w:t>
+        <w:t>도구입니다</w:t>
+      </w:r>
+      <w:proofErr w:type="spellEnd"/>
+      <w:r>
+        <w:rPr>
+          <w:spacing w:val="-2"/>
+        </w:rPr>
+        <w:t>.</w:t>
       </w:r>
     </w:p>
     <w:p>
@@ -3574,21 +3388,25 @@
       </w:pPr>
       <w:bookmarkStart w:id="1" w:name="_bookmark1"/>
       <w:bookmarkEnd w:id="1"/>
+      <w:proofErr w:type="spellStart"/>
       <w:r>
         <w:t>요구</w:t>
       </w:r>
+      <w:proofErr w:type="spellEnd"/>
       <w:r>
         <w:rPr>
           <w:spacing w:val="2"/>
         </w:rPr>
         <w:t xml:space="preserve"> </w:t>
       </w:r>
+      <w:proofErr w:type="spellStart"/>
       <w:r>
         <w:rPr>
           <w:spacing w:val="-5"/>
         </w:rPr>
         <w:t>사항</w:t>
       </w:r>
+      <w:proofErr w:type="spellEnd"/>
     </w:p>
     <w:p>
       <w:pPr>
@@ -3605,13 +3423,12 @@
         <w:pStyle w:val="4"/>
         <w:numPr>
           <w:ilvl w:val="2"/>
-          <w:numId w:val="1"/>
+          <w:numId w:val="2"/>
         </w:numPr>
         <w:tabs>
           <w:tab w:val="left" w:pos="839"/>
         </w:tabs>
         <w:spacing w:before="1"/>
-        <w:ind w:hanging="721"/>
       </w:pPr>
       <w:r>
         <w:t>Java</w:t>
@@ -3768,6 +3585,12 @@
       </w:r>
       <w:r>
         <w:rPr>
+          <w:lang w:eastAsia="ko-KR"/>
+        </w:rPr>
+        <w:t>.0_181</w:t>
+      </w:r>
+      <w:r>
+        <w:rPr>
           <w:spacing w:val="-2"/>
           <w:lang w:eastAsia="ko-KR"/>
         </w:rPr>
@@ -3803,7 +3626,19 @@
         <w:rPr>
           <w:lang w:eastAsia="ko-KR"/>
         </w:rPr>
-        <w:t>이 SDK를 가지고 개발을 하려면, Java Development Kit (JDK) 버전 1.8 이 요구됩니다.</w:t>
+        <w:t>이 SDK를 가지고 개발을 하려면, Java Development Kit (JDK) 버전 1.8</w:t>
+      </w:r>
+      <w:r>
+        <w:rPr>
+          <w:lang w:eastAsia="ko-KR"/>
+        </w:rPr>
+        <w:t>.0_181</w:t>
+      </w:r>
+      <w:r>
+        <w:rPr>
+          <w:lang w:eastAsia="ko-KR"/>
+        </w:rPr>
+        <w:t xml:space="preserve"> 이 요구됩니다.</w:t>
       </w:r>
     </w:p>
     <w:p>
@@ -3824,1262 +3659,6 @@
           <w:lang w:eastAsia="ko-KR"/>
         </w:rPr>
       </w:pPr>
-    </w:p>
-    <w:p>
-      <w:pPr>
-        <w:pStyle w:val="4"/>
-        <w:numPr>
-          <w:ilvl w:val="2"/>
-          <w:numId w:val="1"/>
-        </w:numPr>
-        <w:tabs>
-          <w:tab w:val="left" w:pos="839"/>
-        </w:tabs>
-        <w:ind w:hanging="721"/>
-      </w:pPr>
-      <w:r>
-        <w:t>시간</w:t>
-      </w:r>
-      <w:r>
-        <w:rPr>
-          <w:spacing w:val="-1"/>
-        </w:rPr>
-        <w:t xml:space="preserve"> </w:t>
-      </w:r>
-      <w:r>
-        <w:rPr>
-          <w:spacing w:val="-5"/>
-        </w:rPr>
-        <w:t>동기화</w:t>
-      </w:r>
-    </w:p>
-    <w:p>
-      <w:pPr>
-        <w:pStyle w:val="a3"/>
-        <w:rPr>
-          <w:b/>
-        </w:rPr>
-      </w:pPr>
-    </w:p>
-    <w:p>
-      <w:pPr>
-        <w:pStyle w:val="a3"/>
-        <w:spacing w:line="216" w:lineRule="auto"/>
-        <w:ind w:left="854" w:right="873"/>
-        <w:jc w:val="both"/>
-        <w:rPr>
-          <w:lang w:eastAsia="ko-KR"/>
-        </w:rPr>
-      </w:pPr>
-      <w:r>
-        <w:rPr>
-          <w:lang w:eastAsia="ko-KR"/>
-        </w:rPr>
-        <w:t xml:space="preserve">암호화된 URL의 유효 시간은 발급자와 확인자의 시간이 동기화가 되었다는 것을 가정하고 동작합니다. 따라서, SOL-SECURE-UTILS SDK를 사용하는 장비와 콘텐츠를 제공하는 장비의 시스템 시간은 거의 동일해야 합니다. 보통 타임 서버를 이용하여 시스템 시간을 동기화를 </w:t>
-      </w:r>
-      <w:r>
-        <w:rPr>
-          <w:spacing w:val="-4"/>
-          <w:lang w:eastAsia="ko-KR"/>
-        </w:rPr>
-        <w:t>합니다.</w:t>
-      </w:r>
-    </w:p>
-    <w:p>
-      <w:pPr>
-        <w:pStyle w:val="a3"/>
-        <w:spacing w:before="225"/>
-        <w:ind w:left="854"/>
-        <w:jc w:val="both"/>
-        <w:rPr>
-          <w:lang w:eastAsia="ko-KR"/>
-        </w:rPr>
-      </w:pPr>
-      <w:r>
-        <w:rPr>
-          <w:lang w:eastAsia="ko-KR"/>
-        </w:rPr>
-        <w:t>유닉스</w:t>
-      </w:r>
-      <w:r>
-        <w:rPr>
-          <w:spacing w:val="-7"/>
-          <w:lang w:eastAsia="ko-KR"/>
-        </w:rPr>
-        <w:t xml:space="preserve"> </w:t>
-      </w:r>
-      <w:r>
-        <w:rPr>
-          <w:lang w:eastAsia="ko-KR"/>
-        </w:rPr>
-        <w:t>계열과</w:t>
-      </w:r>
-      <w:r>
-        <w:rPr>
-          <w:spacing w:val="-4"/>
-          <w:lang w:eastAsia="ko-KR"/>
-        </w:rPr>
-        <w:t xml:space="preserve"> </w:t>
-      </w:r>
-      <w:r>
-        <w:rPr>
-          <w:lang w:eastAsia="ko-KR"/>
-        </w:rPr>
-        <w:t>윈도우</w:t>
-      </w:r>
-      <w:r>
-        <w:rPr>
-          <w:spacing w:val="-5"/>
-          <w:lang w:eastAsia="ko-KR"/>
-        </w:rPr>
-        <w:t xml:space="preserve"> </w:t>
-      </w:r>
-      <w:r>
-        <w:rPr>
-          <w:lang w:eastAsia="ko-KR"/>
-        </w:rPr>
-        <w:t>계열에</w:t>
-      </w:r>
-      <w:r>
-        <w:rPr>
-          <w:spacing w:val="-8"/>
-          <w:lang w:eastAsia="ko-KR"/>
-        </w:rPr>
-        <w:t xml:space="preserve"> </w:t>
-      </w:r>
-      <w:r>
-        <w:rPr>
-          <w:lang w:eastAsia="ko-KR"/>
-        </w:rPr>
-        <w:t>따라서</w:t>
-      </w:r>
-      <w:r>
-        <w:rPr>
-          <w:spacing w:val="-5"/>
-          <w:lang w:eastAsia="ko-KR"/>
-        </w:rPr>
-        <w:t xml:space="preserve"> </w:t>
-      </w:r>
-      <w:r>
-        <w:rPr>
-          <w:lang w:eastAsia="ko-KR"/>
-        </w:rPr>
-        <w:t>타입</w:t>
-      </w:r>
-      <w:r>
-        <w:rPr>
-          <w:spacing w:val="-6"/>
-          <w:lang w:eastAsia="ko-KR"/>
-        </w:rPr>
-        <w:t xml:space="preserve"> </w:t>
-      </w:r>
-      <w:r>
-        <w:rPr>
-          <w:lang w:eastAsia="ko-KR"/>
-        </w:rPr>
-        <w:t>서버와</w:t>
-      </w:r>
-      <w:r>
-        <w:rPr>
-          <w:spacing w:val="-5"/>
-          <w:lang w:eastAsia="ko-KR"/>
-        </w:rPr>
-        <w:t xml:space="preserve"> </w:t>
-      </w:r>
-      <w:r>
-        <w:rPr>
-          <w:lang w:eastAsia="ko-KR"/>
-        </w:rPr>
-        <w:t>동기화하는</w:t>
-      </w:r>
-      <w:r>
-        <w:rPr>
-          <w:spacing w:val="-4"/>
-          <w:lang w:eastAsia="ko-KR"/>
-        </w:rPr>
-        <w:t xml:space="preserve"> </w:t>
-      </w:r>
-      <w:r>
-        <w:rPr>
-          <w:lang w:eastAsia="ko-KR"/>
-        </w:rPr>
-        <w:t>방법을</w:t>
-      </w:r>
-      <w:r>
-        <w:rPr>
-          <w:spacing w:val="-5"/>
-          <w:lang w:eastAsia="ko-KR"/>
-        </w:rPr>
-        <w:t xml:space="preserve"> </w:t>
-      </w:r>
-      <w:r>
-        <w:rPr>
-          <w:lang w:eastAsia="ko-KR"/>
-        </w:rPr>
-        <w:t>소개하도록</w:t>
-      </w:r>
-      <w:r>
-        <w:rPr>
-          <w:spacing w:val="-7"/>
-          <w:lang w:eastAsia="ko-KR"/>
-        </w:rPr>
-        <w:t xml:space="preserve"> </w:t>
-      </w:r>
-      <w:r>
-        <w:rPr>
-          <w:spacing w:val="-2"/>
-          <w:lang w:eastAsia="ko-KR"/>
-        </w:rPr>
-        <w:t>하겠습니다.</w:t>
-      </w:r>
-    </w:p>
-    <w:p>
-      <w:pPr>
-        <w:pStyle w:val="a4"/>
-        <w:numPr>
-          <w:ilvl w:val="3"/>
-          <w:numId w:val="1"/>
-        </w:numPr>
-        <w:tabs>
-          <w:tab w:val="left" w:pos="1239"/>
-        </w:tabs>
-        <w:spacing w:before="207"/>
-        <w:jc w:val="both"/>
-        <w:rPr>
-          <w:sz w:val="20"/>
-          <w:lang w:eastAsia="ko-KR"/>
-        </w:rPr>
-      </w:pPr>
-      <w:r>
-        <w:rPr>
-          <w:sz w:val="20"/>
-          <w:lang w:eastAsia="ko-KR"/>
-        </w:rPr>
-        <w:t>유닉스</w:t>
-      </w:r>
-      <w:r>
-        <w:rPr>
-          <w:spacing w:val="-7"/>
-          <w:sz w:val="20"/>
-          <w:lang w:eastAsia="ko-KR"/>
-        </w:rPr>
-        <w:t xml:space="preserve"> </w:t>
-      </w:r>
-      <w:r>
-        <w:rPr>
-          <w:sz w:val="20"/>
-          <w:lang w:eastAsia="ko-KR"/>
-        </w:rPr>
-        <w:t>계열</w:t>
-      </w:r>
-      <w:r>
-        <w:rPr>
-          <w:spacing w:val="-6"/>
-          <w:sz w:val="20"/>
-          <w:lang w:eastAsia="ko-KR"/>
-        </w:rPr>
-        <w:t xml:space="preserve"> </w:t>
-      </w:r>
-      <w:r>
-        <w:rPr>
-          <w:sz w:val="20"/>
-          <w:lang w:eastAsia="ko-KR"/>
-        </w:rPr>
-        <w:t>(Linux</w:t>
-      </w:r>
-      <w:r>
-        <w:rPr>
-          <w:spacing w:val="-5"/>
-          <w:sz w:val="20"/>
-          <w:lang w:eastAsia="ko-KR"/>
-        </w:rPr>
-        <w:t xml:space="preserve"> 포함)</w:t>
-      </w:r>
-    </w:p>
-    <w:p>
-      <w:pPr>
-        <w:pStyle w:val="a3"/>
-        <w:spacing w:before="33" w:line="218" w:lineRule="auto"/>
-        <w:ind w:left="1258" w:right="449"/>
-        <w:jc w:val="both"/>
-        <w:rPr>
-          <w:lang w:eastAsia="ko-KR"/>
-        </w:rPr>
-      </w:pPr>
-      <w:r>
-        <w:rPr>
-          <w:lang w:eastAsia="ko-KR"/>
-        </w:rPr>
-        <w:t>시스템 시간 동기화는 ntpdate 유틸리티를 이용합니다. cron을 이용하여 주기적으로 동기화를 수행하는 것이 좋습니다. 서버의 시스템 시간은 시간이 흐르면서 지나면서 조금씩 오차가 발생하기 때문입니다.</w:t>
-      </w:r>
-    </w:p>
-    <w:p>
-      <w:pPr>
-        <w:pStyle w:val="a4"/>
-        <w:numPr>
-          <w:ilvl w:val="4"/>
-          <w:numId w:val="1"/>
-        </w:numPr>
-        <w:tabs>
-          <w:tab w:val="left" w:pos="1662"/>
-        </w:tabs>
-        <w:spacing w:before="13"/>
-        <w:jc w:val="both"/>
-        <w:rPr>
-          <w:sz w:val="20"/>
-          <w:lang w:eastAsia="ko-KR"/>
-        </w:rPr>
-      </w:pPr>
-      <w:r>
-        <w:rPr>
-          <w:sz w:val="20"/>
-          <w:lang w:eastAsia="ko-KR"/>
-        </w:rPr>
-        <w:t>/etc/crontab에</w:t>
-      </w:r>
-      <w:r>
-        <w:rPr>
-          <w:spacing w:val="-12"/>
-          <w:sz w:val="20"/>
-          <w:lang w:eastAsia="ko-KR"/>
-        </w:rPr>
-        <w:t xml:space="preserve"> </w:t>
-      </w:r>
-      <w:r>
-        <w:rPr>
-          <w:sz w:val="20"/>
-          <w:lang w:eastAsia="ko-KR"/>
-        </w:rPr>
-        <w:t>아래</w:t>
-      </w:r>
-      <w:r>
-        <w:rPr>
-          <w:spacing w:val="-11"/>
-          <w:sz w:val="20"/>
-          <w:lang w:eastAsia="ko-KR"/>
-        </w:rPr>
-        <w:t xml:space="preserve"> </w:t>
-      </w:r>
-      <w:r>
-        <w:rPr>
-          <w:sz w:val="20"/>
-          <w:lang w:eastAsia="ko-KR"/>
-        </w:rPr>
-        <w:t>내용을</w:t>
-      </w:r>
-      <w:r>
-        <w:rPr>
-          <w:spacing w:val="-9"/>
-          <w:sz w:val="20"/>
-          <w:lang w:eastAsia="ko-KR"/>
-        </w:rPr>
-        <w:t xml:space="preserve"> </w:t>
-      </w:r>
-      <w:r>
-        <w:rPr>
-          <w:spacing w:val="-2"/>
-          <w:sz w:val="20"/>
-          <w:lang w:eastAsia="ko-KR"/>
-        </w:rPr>
-        <w:t>추가합니다.</w:t>
-      </w:r>
-    </w:p>
-    <w:p>
-      <w:pPr>
-        <w:pStyle w:val="a3"/>
-        <w:spacing w:before="5"/>
-        <w:rPr>
-          <w:sz w:val="11"/>
-          <w:lang w:eastAsia="ko-KR"/>
-        </w:rPr>
-      </w:pPr>
-      <w:r>
-        <w:pict>
-          <v:shapetype id="_x0000_t202" coordsize="21600,21600" o:spt="202" path="m,l,21600r21600,l21600,xe">
-            <v:stroke joinstyle="miter"/>
-            <v:path gradientshapeok="t" o:connecttype="rect"/>
-          </v:shapetype>
-          <v:shape id="docshape9" o:spid="_x0000_s1033" type="#_x0000_t202" style="position:absolute;margin-left:112pt;margin-top:11.45pt;width:424.65pt;height:18.15pt;z-index:-15726080;mso-wrap-distance-left:0;mso-wrap-distance-right:0;mso-position-horizontal-relative:page" fillcolor="#f0f0f0" stroked="f">
-            <v:textbox inset="0,0,0,0">
-              <w:txbxContent>
-                <w:p>
-                  <w:pPr>
-                    <w:pStyle w:val="a3"/>
-                    <w:spacing w:before="53"/>
-                    <w:ind w:left="28"/>
-                    <w:rPr>
-                      <w:rFonts w:ascii="Courier New"/>
-                      <w:color w:val="000000"/>
-                    </w:rPr>
-                  </w:pPr>
-                  <w:r>
-                    <w:rPr>
-                      <w:rFonts w:ascii="Courier New"/>
-                      <w:color w:val="000000"/>
-                    </w:rPr>
-                    <w:t>30</w:t>
-                  </w:r>
-                  <w:r>
-                    <w:rPr>
-                      <w:rFonts w:ascii="Courier New"/>
-                      <w:color w:val="000000"/>
-                      <w:spacing w:val="-7"/>
-                    </w:rPr>
-                    <w:t xml:space="preserve"> </w:t>
-                  </w:r>
-                  <w:r>
-                    <w:rPr>
-                      <w:rFonts w:ascii="Courier New"/>
-                      <w:color w:val="000000"/>
-                    </w:rPr>
-                    <w:t>5</w:t>
-                  </w:r>
-                  <w:r>
-                    <w:rPr>
-                      <w:rFonts w:ascii="Courier New"/>
-                      <w:color w:val="000000"/>
-                      <w:spacing w:val="-7"/>
-                    </w:rPr>
-                    <w:t xml:space="preserve"> </w:t>
-                  </w:r>
-                  <w:r>
-                    <w:rPr>
-                      <w:rFonts w:ascii="Courier New"/>
-                      <w:color w:val="000000"/>
-                    </w:rPr>
-                    <w:t>*</w:t>
-                  </w:r>
-                  <w:r>
-                    <w:rPr>
-                      <w:rFonts w:ascii="Courier New"/>
-                      <w:color w:val="000000"/>
-                      <w:spacing w:val="-6"/>
-                    </w:rPr>
-                    <w:t xml:space="preserve"> </w:t>
-                  </w:r>
-                  <w:r>
-                    <w:rPr>
-                      <w:rFonts w:ascii="Courier New"/>
-                      <w:color w:val="000000"/>
-                    </w:rPr>
-                    <w:t>*</w:t>
-                  </w:r>
-                  <w:r>
-                    <w:rPr>
-                      <w:rFonts w:ascii="Courier New"/>
-                      <w:color w:val="000000"/>
-                      <w:spacing w:val="-7"/>
-                    </w:rPr>
-                    <w:t xml:space="preserve"> </w:t>
-                  </w:r>
-                  <w:r>
-                    <w:rPr>
-                      <w:rFonts w:ascii="Courier New"/>
-                      <w:color w:val="000000"/>
-                    </w:rPr>
-                    <w:t>*</w:t>
-                  </w:r>
-                  <w:r>
-                    <w:rPr>
-                      <w:rFonts w:ascii="Courier New"/>
-                      <w:color w:val="000000"/>
-                      <w:spacing w:val="-6"/>
-                    </w:rPr>
-                    <w:t xml:space="preserve"> </w:t>
-                  </w:r>
-                  <w:r>
-                    <w:rPr>
-                      <w:rFonts w:ascii="Courier New"/>
-                      <w:color w:val="000000"/>
-                    </w:rPr>
-                    <w:t>root</w:t>
-                  </w:r>
-                  <w:r>
-                    <w:rPr>
-                      <w:rFonts w:ascii="Courier New"/>
-                      <w:color w:val="000000"/>
-                      <w:spacing w:val="46"/>
-                      <w:w w:val="150"/>
-                    </w:rPr>
-                    <w:t xml:space="preserve"> </w:t>
-                  </w:r>
-                  <w:r>
-                    <w:rPr>
-                      <w:rFonts w:ascii="Courier New"/>
-                      <w:color w:val="000000"/>
-                    </w:rPr>
-                    <w:t>/usr/sbin/ntpdate</w:t>
-                  </w:r>
-                  <w:r>
-                    <w:rPr>
-                      <w:rFonts w:ascii="Courier New"/>
-                      <w:color w:val="000000"/>
-                      <w:spacing w:val="-3"/>
-                    </w:rPr>
-                    <w:t xml:space="preserve"> </w:t>
-                  </w:r>
-                  <w:r>
-                    <w:rPr>
-                      <w:rFonts w:ascii="Courier New"/>
-                      <w:color w:val="000000"/>
-                    </w:rPr>
-                    <w:t>-s</w:t>
-                  </w:r>
-                  <w:r>
-                    <w:rPr>
-                      <w:rFonts w:ascii="Courier New"/>
-                      <w:color w:val="000000"/>
-                      <w:spacing w:val="-6"/>
-                    </w:rPr>
-                    <w:t xml:space="preserve"> </w:t>
-                  </w:r>
-                  <w:r>
-                    <w:rPr>
-                      <w:rFonts w:ascii="Courier New"/>
-                      <w:color w:val="000000"/>
-                      <w:spacing w:val="-2"/>
-                    </w:rPr>
-                    <w:t>time.bora.net</w:t>
-                  </w:r>
-                </w:p>
-              </w:txbxContent>
-            </v:textbox>
-            <w10:wrap type="topAndBottom" anchorx="page"/>
-          </v:shape>
-        </w:pict>
-      </w:r>
-    </w:p>
-    <w:p>
-      <w:pPr>
-        <w:pStyle w:val="a4"/>
-        <w:numPr>
-          <w:ilvl w:val="3"/>
-          <w:numId w:val="1"/>
-        </w:numPr>
-        <w:tabs>
-          <w:tab w:val="left" w:pos="1239"/>
-        </w:tabs>
-        <w:spacing w:before="207"/>
-        <w:jc w:val="both"/>
-        <w:rPr>
-          <w:sz w:val="20"/>
-        </w:rPr>
-      </w:pPr>
-      <w:r>
-        <w:rPr>
-          <w:sz w:val="20"/>
-        </w:rPr>
-        <w:t>윈도우</w:t>
-      </w:r>
-      <w:r>
-        <w:rPr>
-          <w:spacing w:val="-7"/>
-          <w:sz w:val="20"/>
-        </w:rPr>
-        <w:t xml:space="preserve"> </w:t>
-      </w:r>
-      <w:r>
-        <w:rPr>
-          <w:spacing w:val="-5"/>
-          <w:sz w:val="20"/>
-        </w:rPr>
-        <w:t>계열</w:t>
-      </w:r>
-    </w:p>
-    <w:p>
-      <w:pPr>
-        <w:pStyle w:val="a3"/>
-        <w:spacing w:before="7"/>
-        <w:ind w:left="1258"/>
-        <w:jc w:val="both"/>
-        <w:rPr>
-          <w:lang w:eastAsia="ko-KR"/>
-        </w:rPr>
-      </w:pPr>
-      <w:r>
-        <w:rPr>
-          <w:lang w:eastAsia="ko-KR"/>
-        </w:rPr>
-        <w:t>w32tm</w:t>
-      </w:r>
-      <w:r>
-        <w:rPr>
-          <w:spacing w:val="-2"/>
-          <w:lang w:eastAsia="ko-KR"/>
-        </w:rPr>
-        <w:t xml:space="preserve"> </w:t>
-      </w:r>
-      <w:r>
-        <w:rPr>
-          <w:lang w:eastAsia="ko-KR"/>
-        </w:rPr>
-        <w:t>라는 유틸리티를 이용하여</w:t>
-      </w:r>
-      <w:r>
-        <w:rPr>
-          <w:spacing w:val="3"/>
-          <w:lang w:eastAsia="ko-KR"/>
-        </w:rPr>
-        <w:t xml:space="preserve"> </w:t>
-      </w:r>
-      <w:r>
-        <w:rPr>
-          <w:lang w:eastAsia="ko-KR"/>
-        </w:rPr>
-        <w:t>시스템 시간을</w:t>
-      </w:r>
-      <w:r>
-        <w:rPr>
-          <w:spacing w:val="2"/>
-          <w:lang w:eastAsia="ko-KR"/>
-        </w:rPr>
-        <w:t xml:space="preserve"> </w:t>
-      </w:r>
-      <w:r>
-        <w:rPr>
-          <w:lang w:eastAsia="ko-KR"/>
-        </w:rPr>
-        <w:t>동기화합니다.</w:t>
-      </w:r>
-      <w:r>
-        <w:rPr>
-          <w:spacing w:val="-3"/>
-          <w:lang w:eastAsia="ko-KR"/>
-        </w:rPr>
-        <w:t xml:space="preserve"> </w:t>
-      </w:r>
-      <w:r>
-        <w:rPr>
-          <w:lang w:eastAsia="ko-KR"/>
-        </w:rPr>
-        <w:t>chtasks를 이용하여</w:t>
-      </w:r>
-      <w:r>
-        <w:rPr>
-          <w:spacing w:val="-2"/>
-          <w:lang w:eastAsia="ko-KR"/>
-        </w:rPr>
-        <w:t xml:space="preserve"> 주기적으로</w:t>
-      </w:r>
-    </w:p>
-    <w:p>
-      <w:pPr>
-        <w:jc w:val="both"/>
-        <w:rPr>
-          <w:lang w:eastAsia="ko-KR"/>
-        </w:rPr>
-        <w:sectPr>
-          <w:pgSz w:w="11920" w:h="16860"/>
-          <w:pgMar w:top="1400" w:right="620" w:bottom="1740" w:left="960" w:header="0" w:footer="1545" w:gutter="0"/>
-          <w:cols w:space="720"/>
-        </w:sectPr>
-      </w:pPr>
-    </w:p>
-    <w:p>
-      <w:pPr>
-        <w:pStyle w:val="a3"/>
-        <w:spacing w:line="313" w:lineRule="exact"/>
-        <w:ind w:left="1258"/>
-        <w:rPr>
-          <w:lang w:eastAsia="ko-KR"/>
-        </w:rPr>
-      </w:pPr>
-      <w:r>
-        <w:rPr>
-          <w:lang w:eastAsia="ko-KR"/>
-        </w:rPr>
-        <w:lastRenderedPageBreak/>
-        <w:t>수행하도록</w:t>
-      </w:r>
-      <w:r>
-        <w:rPr>
-          <w:spacing w:val="-7"/>
-          <w:lang w:eastAsia="ko-KR"/>
-        </w:rPr>
-        <w:t xml:space="preserve"> </w:t>
-      </w:r>
-      <w:r>
-        <w:rPr>
-          <w:lang w:eastAsia="ko-KR"/>
-        </w:rPr>
-        <w:t>하는</w:t>
-      </w:r>
-      <w:r>
-        <w:rPr>
-          <w:spacing w:val="-6"/>
-          <w:lang w:eastAsia="ko-KR"/>
-        </w:rPr>
-        <w:t xml:space="preserve"> </w:t>
-      </w:r>
-      <w:r>
-        <w:rPr>
-          <w:lang w:eastAsia="ko-KR"/>
-        </w:rPr>
-        <w:t>것이</w:t>
-      </w:r>
-      <w:r>
-        <w:rPr>
-          <w:spacing w:val="-4"/>
-          <w:lang w:eastAsia="ko-KR"/>
-        </w:rPr>
-        <w:t xml:space="preserve"> </w:t>
-      </w:r>
-      <w:r>
-        <w:rPr>
-          <w:spacing w:val="-2"/>
-          <w:lang w:eastAsia="ko-KR"/>
-        </w:rPr>
-        <w:t>좋습니다.</w:t>
-      </w:r>
-    </w:p>
-    <w:p>
-      <w:pPr>
-        <w:pStyle w:val="a4"/>
-        <w:numPr>
-          <w:ilvl w:val="4"/>
-          <w:numId w:val="1"/>
-        </w:numPr>
-        <w:tabs>
-          <w:tab w:val="left" w:pos="1661"/>
-          <w:tab w:val="left" w:pos="1662"/>
-        </w:tabs>
-        <w:spacing w:before="7"/>
-        <w:rPr>
-          <w:sz w:val="20"/>
-          <w:lang w:eastAsia="ko-KR"/>
-        </w:rPr>
-      </w:pPr>
-      <w:r>
-        <w:rPr>
-          <w:sz w:val="20"/>
-          <w:lang w:eastAsia="ko-KR"/>
-        </w:rPr>
-        <w:t>아래</w:t>
-      </w:r>
-      <w:r>
-        <w:rPr>
-          <w:spacing w:val="-12"/>
-          <w:sz w:val="20"/>
-          <w:lang w:eastAsia="ko-KR"/>
-        </w:rPr>
-        <w:t xml:space="preserve"> </w:t>
-      </w:r>
-      <w:r>
-        <w:rPr>
-          <w:sz w:val="20"/>
-          <w:lang w:eastAsia="ko-KR"/>
-        </w:rPr>
-        <w:t>내용의</w:t>
-      </w:r>
-      <w:r>
-        <w:rPr>
-          <w:spacing w:val="-9"/>
-          <w:sz w:val="20"/>
-          <w:lang w:eastAsia="ko-KR"/>
-        </w:rPr>
-        <w:t xml:space="preserve"> </w:t>
-      </w:r>
-      <w:r>
-        <w:rPr>
-          <w:sz w:val="20"/>
-          <w:lang w:eastAsia="ko-KR"/>
-        </w:rPr>
-        <w:t>배치</w:t>
-      </w:r>
-      <w:r>
-        <w:rPr>
-          <w:spacing w:val="-7"/>
-          <w:sz w:val="20"/>
-          <w:lang w:eastAsia="ko-KR"/>
-        </w:rPr>
-        <w:t xml:space="preserve"> </w:t>
-      </w:r>
-      <w:r>
-        <w:rPr>
-          <w:sz w:val="20"/>
-          <w:lang w:eastAsia="ko-KR"/>
-        </w:rPr>
-        <w:t>파일을</w:t>
-      </w:r>
-      <w:r>
-        <w:rPr>
-          <w:spacing w:val="-3"/>
-          <w:sz w:val="20"/>
-          <w:lang w:eastAsia="ko-KR"/>
-        </w:rPr>
-        <w:t xml:space="preserve"> </w:t>
-      </w:r>
-      <w:r>
-        <w:rPr>
-          <w:sz w:val="20"/>
-          <w:lang w:eastAsia="ko-KR"/>
-        </w:rPr>
-        <w:t>만듭니다.</w:t>
-      </w:r>
-      <w:r>
-        <w:rPr>
-          <w:spacing w:val="-12"/>
-          <w:sz w:val="20"/>
-          <w:lang w:eastAsia="ko-KR"/>
-        </w:rPr>
-        <w:t xml:space="preserve"> </w:t>
-      </w:r>
-      <w:r>
-        <w:rPr>
-          <w:sz w:val="20"/>
-          <w:lang w:eastAsia="ko-KR"/>
-        </w:rPr>
-        <w:t>(편의상,</w:t>
-      </w:r>
-      <w:r>
-        <w:rPr>
-          <w:spacing w:val="-9"/>
-          <w:sz w:val="20"/>
-          <w:lang w:eastAsia="ko-KR"/>
-        </w:rPr>
-        <w:t xml:space="preserve"> </w:t>
-      </w:r>
-      <w:r>
-        <w:rPr>
-          <w:rFonts w:ascii="Times New Roman" w:eastAsia="Times New Roman" w:hAnsi="Times New Roman"/>
-          <w:sz w:val="20"/>
-          <w:lang w:eastAsia="ko-KR"/>
-        </w:rPr>
-        <w:t>“</w:t>
-      </w:r>
-      <w:r>
-        <w:rPr>
-          <w:sz w:val="20"/>
-          <w:lang w:eastAsia="ko-KR"/>
-        </w:rPr>
-        <w:t>C:\time_resync.bat</w:t>
-      </w:r>
-      <w:r>
-        <w:rPr>
-          <w:rFonts w:ascii="Times New Roman" w:eastAsia="Times New Roman" w:hAnsi="Times New Roman"/>
-          <w:sz w:val="20"/>
-          <w:lang w:eastAsia="ko-KR"/>
-        </w:rPr>
-        <w:t>”</w:t>
-      </w:r>
-      <w:r>
-        <w:rPr>
-          <w:sz w:val="20"/>
-          <w:lang w:eastAsia="ko-KR"/>
-        </w:rPr>
-        <w:t>라고</w:t>
-      </w:r>
-      <w:r>
-        <w:rPr>
-          <w:spacing w:val="-12"/>
-          <w:sz w:val="20"/>
-          <w:lang w:eastAsia="ko-KR"/>
-        </w:rPr>
-        <w:t xml:space="preserve"> </w:t>
-      </w:r>
-      <w:r>
-        <w:rPr>
-          <w:spacing w:val="-2"/>
-          <w:sz w:val="20"/>
-          <w:lang w:eastAsia="ko-KR"/>
-        </w:rPr>
-        <w:t>설명하겠습니다.)</w:t>
-      </w:r>
-    </w:p>
-    <w:p>
-      <w:pPr>
-        <w:pStyle w:val="a3"/>
-        <w:spacing w:before="9"/>
-        <w:rPr>
-          <w:sz w:val="11"/>
-          <w:lang w:eastAsia="ko-KR"/>
-        </w:rPr>
-      </w:pPr>
-      <w:r>
-        <w:pict>
-          <v:shape id="docshape10" o:spid="_x0000_s1032" type="#_x0000_t202" style="position:absolute;margin-left:112pt;margin-top:11.65pt;width:424.65pt;height:18.15pt;z-index:-15725568;mso-wrap-distance-left:0;mso-wrap-distance-right:0;mso-position-horizontal-relative:page" fillcolor="#f0f0f0" stroked="f">
-            <v:textbox inset="0,0,0,0">
-              <w:txbxContent>
-                <w:p>
-                  <w:pPr>
-                    <w:pStyle w:val="a3"/>
-                    <w:spacing w:before="53"/>
-                    <w:ind w:left="28"/>
-                    <w:rPr>
-                      <w:rFonts w:ascii="Courier New"/>
-                      <w:color w:val="000000"/>
-                    </w:rPr>
-                  </w:pPr>
-                  <w:r>
-                    <w:rPr>
-                      <w:rFonts w:ascii="Courier New"/>
-                      <w:color w:val="000000"/>
-                    </w:rPr>
-                    <w:t>w32tm</w:t>
-                  </w:r>
-                  <w:r>
-                    <w:rPr>
-                      <w:rFonts w:ascii="Courier New"/>
-                      <w:color w:val="000000"/>
-                      <w:spacing w:val="-13"/>
-                    </w:rPr>
-                    <w:t xml:space="preserve"> </w:t>
-                  </w:r>
-                  <w:r>
-                    <w:rPr>
-                      <w:rFonts w:ascii="Courier New"/>
-                      <w:color w:val="000000"/>
-                      <w:spacing w:val="-2"/>
-                    </w:rPr>
-                    <w:t>/resync</w:t>
-                  </w:r>
-                </w:p>
-              </w:txbxContent>
-            </v:textbox>
-            <w10:wrap type="topAndBottom" anchorx="page"/>
-          </v:shape>
-        </w:pict>
-      </w:r>
-    </w:p>
-    <w:p>
-      <w:pPr>
-        <w:pStyle w:val="a4"/>
-        <w:numPr>
-          <w:ilvl w:val="4"/>
-          <w:numId w:val="1"/>
-        </w:numPr>
-        <w:tabs>
-          <w:tab w:val="left" w:pos="1661"/>
-          <w:tab w:val="left" w:pos="1662"/>
-        </w:tabs>
-        <w:spacing w:before="205"/>
-        <w:rPr>
-          <w:sz w:val="20"/>
-          <w:lang w:eastAsia="ko-KR"/>
-        </w:rPr>
-      </w:pPr>
-      <w:r>
-        <w:rPr>
-          <w:sz w:val="20"/>
-          <w:lang w:eastAsia="ko-KR"/>
-        </w:rPr>
-        <w:t>명령창에</w:t>
-      </w:r>
-      <w:r>
-        <w:rPr>
-          <w:spacing w:val="-4"/>
-          <w:sz w:val="20"/>
-          <w:lang w:eastAsia="ko-KR"/>
-        </w:rPr>
-        <w:t xml:space="preserve"> </w:t>
-      </w:r>
-      <w:r>
-        <w:rPr>
-          <w:sz w:val="20"/>
-          <w:lang w:eastAsia="ko-KR"/>
-        </w:rPr>
-        <w:t>아래</w:t>
-      </w:r>
-      <w:r>
-        <w:rPr>
-          <w:spacing w:val="-4"/>
-          <w:sz w:val="20"/>
-          <w:lang w:eastAsia="ko-KR"/>
-        </w:rPr>
-        <w:t xml:space="preserve"> </w:t>
-      </w:r>
-      <w:r>
-        <w:rPr>
-          <w:sz w:val="20"/>
-          <w:lang w:eastAsia="ko-KR"/>
-        </w:rPr>
-        <w:t>명령을</w:t>
-      </w:r>
-      <w:r>
-        <w:rPr>
-          <w:spacing w:val="-8"/>
-          <w:sz w:val="20"/>
-          <w:lang w:eastAsia="ko-KR"/>
-        </w:rPr>
-        <w:t xml:space="preserve"> </w:t>
-      </w:r>
-      <w:r>
-        <w:rPr>
-          <w:spacing w:val="-2"/>
-          <w:sz w:val="20"/>
-          <w:lang w:eastAsia="ko-KR"/>
-        </w:rPr>
-        <w:t>입력합니다.</w:t>
-      </w:r>
-    </w:p>
-    <w:p>
-      <w:pPr>
-        <w:pStyle w:val="a3"/>
-        <w:spacing w:before="6"/>
-        <w:rPr>
-          <w:sz w:val="11"/>
-          <w:lang w:eastAsia="ko-KR"/>
-        </w:rPr>
-      </w:pPr>
-      <w:r>
-        <w:pict>
-          <v:shape id="docshape11" o:spid="_x0000_s1031" type="#_x0000_t202" style="position:absolute;margin-left:112pt;margin-top:11.45pt;width:424.65pt;height:36.15pt;z-index:-15725056;mso-wrap-distance-left:0;mso-wrap-distance-right:0;mso-position-horizontal-relative:page" fillcolor="#f0f0f0" stroked="f">
-            <v:textbox inset="0,0,0,0">
-              <w:txbxContent>
-                <w:p>
-                  <w:pPr>
-                    <w:pStyle w:val="a3"/>
-                    <w:spacing w:before="68"/>
-                    <w:ind w:left="28"/>
-                    <w:rPr>
-                      <w:rFonts w:ascii="Courier New"/>
-                      <w:color w:val="000000"/>
-                    </w:rPr>
-                  </w:pPr>
-                  <w:r>
-                    <w:rPr>
-                      <w:rFonts w:ascii="Courier New"/>
-                      <w:color w:val="000000"/>
-                    </w:rPr>
-                    <w:t>schtasks</w:t>
-                  </w:r>
-                  <w:r>
-                    <w:rPr>
-                      <w:rFonts w:ascii="Courier New"/>
-                      <w:color w:val="000000"/>
-                      <w:spacing w:val="-13"/>
-                    </w:rPr>
-                    <w:t xml:space="preserve"> </w:t>
-                  </w:r>
-                  <w:r>
-                    <w:rPr>
-                      <w:rFonts w:ascii="Courier New"/>
-                      <w:color w:val="000000"/>
-                    </w:rPr>
-                    <w:t>/Create</w:t>
-                  </w:r>
-                  <w:r>
-                    <w:rPr>
-                      <w:rFonts w:ascii="Courier New"/>
-                      <w:color w:val="000000"/>
-                      <w:spacing w:val="-9"/>
-                    </w:rPr>
-                    <w:t xml:space="preserve"> </w:t>
-                  </w:r>
-                  <w:r>
-                    <w:rPr>
-                      <w:rFonts w:ascii="Courier New"/>
-                      <w:color w:val="000000"/>
-                    </w:rPr>
-                    <w:t>/SC</w:t>
-                  </w:r>
-                  <w:r>
-                    <w:rPr>
-                      <w:rFonts w:ascii="Courier New"/>
-                      <w:color w:val="000000"/>
-                      <w:spacing w:val="-11"/>
-                    </w:rPr>
-                    <w:t xml:space="preserve"> </w:t>
-                  </w:r>
-                  <w:r>
-                    <w:rPr>
-                      <w:rFonts w:ascii="Courier New"/>
-                      <w:color w:val="000000"/>
-                    </w:rPr>
-                    <w:t>DAILY</w:t>
-                  </w:r>
-                  <w:r>
-                    <w:rPr>
-                      <w:rFonts w:ascii="Courier New"/>
-                      <w:color w:val="000000"/>
-                      <w:spacing w:val="-9"/>
-                    </w:rPr>
-                    <w:t xml:space="preserve"> </w:t>
-                  </w:r>
-                  <w:r>
-                    <w:rPr>
-                      <w:rFonts w:ascii="Courier New"/>
-                      <w:color w:val="000000"/>
-                    </w:rPr>
-                    <w:t>/TN</w:t>
-                  </w:r>
-                  <w:r>
-                    <w:rPr>
-                      <w:rFonts w:ascii="Courier New"/>
-                      <w:color w:val="000000"/>
-                      <w:spacing w:val="-10"/>
-                    </w:rPr>
-                    <w:t xml:space="preserve"> </w:t>
-                  </w:r>
-                  <w:r>
-                    <w:rPr>
-                      <w:rFonts w:ascii="Courier New"/>
-                      <w:color w:val="000000"/>
-                    </w:rPr>
-                    <w:t>TIME_Resync</w:t>
-                  </w:r>
-                  <w:r>
-                    <w:rPr>
-                      <w:rFonts w:ascii="Courier New"/>
-                      <w:color w:val="000000"/>
-                      <w:spacing w:val="-12"/>
-                    </w:rPr>
-                    <w:t xml:space="preserve"> </w:t>
-                  </w:r>
-                  <w:r>
-                    <w:rPr>
-                      <w:rFonts w:ascii="Courier New"/>
-                      <w:color w:val="000000"/>
-                    </w:rPr>
-                    <w:t>/TR</w:t>
-                  </w:r>
-                  <w:r>
-                    <w:rPr>
-                      <w:rFonts w:ascii="Courier New"/>
-                      <w:color w:val="000000"/>
-                      <w:spacing w:val="-8"/>
-                    </w:rPr>
-                    <w:t xml:space="preserve"> </w:t>
-                  </w:r>
-                  <w:r>
-                    <w:rPr>
-                      <w:rFonts w:ascii="Courier New"/>
-                      <w:color w:val="000000"/>
-                      <w:spacing w:val="-2"/>
-                    </w:rPr>
-                    <w:t>"C:\time_resync.bat"</w:t>
-                  </w:r>
-                </w:p>
-                <w:p>
-                  <w:pPr>
-                    <w:pStyle w:val="a3"/>
-                    <w:spacing w:before="116"/>
-                    <w:ind w:left="28"/>
-                    <w:rPr>
-                      <w:rFonts w:ascii="Courier New"/>
-                      <w:color w:val="000000"/>
-                    </w:rPr>
-                  </w:pPr>
-                  <w:r>
-                    <w:rPr>
-                      <w:rFonts w:ascii="Courier New"/>
-                      <w:color w:val="000000"/>
-                    </w:rPr>
-                    <w:t>/ST</w:t>
-                  </w:r>
-                  <w:r>
-                    <w:rPr>
-                      <w:rFonts w:ascii="Courier New"/>
-                      <w:color w:val="000000"/>
-                      <w:spacing w:val="-7"/>
-                    </w:rPr>
-                    <w:t xml:space="preserve"> </w:t>
-                  </w:r>
-                  <w:r>
-                    <w:rPr>
-                      <w:rFonts w:ascii="Courier New"/>
-                      <w:color w:val="000000"/>
-                    </w:rPr>
-                    <w:t>04:05</w:t>
-                  </w:r>
-                  <w:r>
-                    <w:rPr>
-                      <w:rFonts w:ascii="Courier New"/>
-                      <w:color w:val="000000"/>
-                      <w:spacing w:val="-6"/>
-                    </w:rPr>
-                    <w:t xml:space="preserve"> </w:t>
-                  </w:r>
-                  <w:r>
-                    <w:rPr>
-                      <w:rFonts w:ascii="Courier New"/>
-                      <w:color w:val="000000"/>
-                    </w:rPr>
-                    <w:t>/RI</w:t>
-                  </w:r>
-                  <w:r>
-                    <w:rPr>
-                      <w:rFonts w:ascii="Courier New"/>
-                      <w:color w:val="000000"/>
-                      <w:spacing w:val="-6"/>
-                    </w:rPr>
-                    <w:t xml:space="preserve"> </w:t>
-                  </w:r>
-                  <w:r>
-                    <w:rPr>
-                      <w:rFonts w:ascii="Courier New"/>
-                      <w:color w:val="000000"/>
-                    </w:rPr>
-                    <w:t>10</w:t>
-                  </w:r>
-                  <w:r>
-                    <w:rPr>
-                      <w:rFonts w:ascii="Courier New"/>
-                      <w:color w:val="000000"/>
-                      <w:spacing w:val="-6"/>
-                    </w:rPr>
-                    <w:t xml:space="preserve"> </w:t>
-                  </w:r>
-                  <w:r>
-                    <w:rPr>
-                      <w:rFonts w:ascii="Courier New"/>
-                      <w:color w:val="000000"/>
-                    </w:rPr>
-                    <w:t>/DU</w:t>
-                  </w:r>
-                  <w:r>
-                    <w:rPr>
-                      <w:rFonts w:ascii="Courier New"/>
-                      <w:color w:val="000000"/>
-                      <w:spacing w:val="-4"/>
-                    </w:rPr>
-                    <w:t xml:space="preserve"> </w:t>
-                  </w:r>
-                  <w:r>
-                    <w:rPr>
-                      <w:rFonts w:ascii="Courier New"/>
-                      <w:color w:val="000000"/>
-                    </w:rPr>
-                    <w:t>24:00</w:t>
-                  </w:r>
-                  <w:r>
-                    <w:rPr>
-                      <w:rFonts w:ascii="Courier New"/>
-                      <w:color w:val="000000"/>
-                      <w:spacing w:val="-6"/>
-                    </w:rPr>
-                    <w:t xml:space="preserve"> </w:t>
-                  </w:r>
-                  <w:r>
-                    <w:rPr>
-                      <w:rFonts w:ascii="Courier New"/>
-                      <w:color w:val="000000"/>
-                    </w:rPr>
-                    <w:t>/RU</w:t>
-                  </w:r>
-                  <w:r>
-                    <w:rPr>
-                      <w:rFonts w:ascii="Courier New"/>
-                      <w:color w:val="000000"/>
-                      <w:spacing w:val="-6"/>
-                    </w:rPr>
-                    <w:t xml:space="preserve"> </w:t>
-                  </w:r>
-                  <w:r>
-                    <w:rPr>
-                      <w:rFonts w:ascii="Courier New"/>
-                      <w:color w:val="000000"/>
-                      <w:spacing w:val="-2"/>
-                    </w:rPr>
-                    <w:t>SYSTEM</w:t>
-                  </w:r>
-                </w:p>
-              </w:txbxContent>
-            </v:textbox>
-            <w10:wrap type="topAndBottom" anchorx="page"/>
-          </v:shape>
-        </w:pict>
-      </w:r>
     </w:p>
     <w:p>
       <w:pPr>
@@ -5130,21 +3709,7 @@
         <w:rPr>
           <w:color w:val="C00000"/>
         </w:rPr>
-        <w:t>SOL-SECURE-UTILS</w:t>
-      </w:r>
-      <w:r>
-        <w:rPr>
-          <w:color w:val="C00000"/>
-          <w:spacing w:val="-7"/>
-        </w:rPr>
-        <w:t xml:space="preserve"> </w:t>
-      </w:r>
-      <w:r>
-        <w:rPr>
-          <w:color w:val="C00000"/>
-          <w:spacing w:val="-5"/>
-        </w:rPr>
-        <w:t>API</w:t>
+        <w:t>Live Transcoder VM Manager SDK</w:t>
       </w:r>
     </w:p>
     <w:p>
@@ -5201,6 +3766,7 @@
         </w:tabs>
         <w:ind w:hanging="721"/>
       </w:pPr>
+      <w:proofErr w:type="spellStart"/>
       <w:r>
         <w:rPr>
           <w:rFonts w:hint="eastAsia"/>
@@ -5214,6 +3780,7 @@
         </w:rPr>
         <w:t>CloudOpenAPI</w:t>
       </w:r>
+      <w:proofErr w:type="spellEnd"/>
     </w:p>
     <w:p>
       <w:pPr>
@@ -5250,12 +3817,22 @@
         <w:spacing w:before="211"/>
         <w:ind w:left="854"/>
       </w:pPr>
+      <w:proofErr w:type="spellStart"/>
+      <w:proofErr w:type="gramStart"/>
       <w:r>
         <w:rPr>
           <w:spacing w:val="-2"/>
         </w:rPr>
-        <w:t>com.solbox.delivery.ktcloudSDK</w:t>
-      </w:r>
+        <w:t>com.solbox</w:t>
+      </w:r>
+      <w:proofErr w:type="gramEnd"/>
+      <w:r>
+        <w:rPr>
+          <w:spacing w:val="-2"/>
+        </w:rPr>
+        <w:t>.delivery.ktcloudSDK</w:t>
+      </w:r>
+      <w:proofErr w:type="spellEnd"/>
     </w:p>
     <w:p>
       <w:pPr>
@@ -5270,17 +3847,27 @@
         <w:spacing w:before="214"/>
         <w:ind w:hanging="721"/>
       </w:pPr>
+      <w:proofErr w:type="spellStart"/>
+      <w:proofErr w:type="gramStart"/>
       <w:r>
         <w:rPr>
           <w:w w:val="95"/>
         </w:rPr>
         <w:t>createServer</w:t>
       </w:r>
+      <w:proofErr w:type="spellEnd"/>
       <w:r>
         <w:rPr>
           <w:w w:val="95"/>
         </w:rPr>
-        <w:t>()</w:t>
+        <w:t>(</w:t>
+      </w:r>
+      <w:proofErr w:type="gramEnd"/>
+      <w:r>
+        <w:rPr>
+          <w:w w:val="95"/>
+        </w:rPr>
+        <w:t>)</w:t>
       </w:r>
       <w:r>
         <w:rPr>
@@ -5301,16 +3888,48 @@
         <w:spacing w:before="213"/>
         <w:ind w:left="854"/>
         <w:rPr>
+          <w:lang w:eastAsia="ko-KR"/>
+        </w:rPr>
+      </w:pPr>
+      <w:r>
+        <w:rPr>
+          <w:lang w:eastAsia="ko-KR"/>
+        </w:rPr>
+        <w:t xml:space="preserve">VM, </w:t>
+      </w:r>
+      <w:r>
+        <w:rPr>
           <w:rFonts w:hint="eastAsia"/>
           <w:lang w:eastAsia="ko-KR"/>
         </w:rPr>
-      </w:pPr>
+        <w:t xml:space="preserve">공인 </w:t>
+      </w:r>
+      <w:r>
+        <w:rPr>
+          <w:lang w:eastAsia="ko-KR"/>
+        </w:rPr>
+        <w:t>IP</w:t>
+      </w:r>
       <w:r>
         <w:rPr>
           <w:rFonts w:hint="eastAsia"/>
           <w:lang w:eastAsia="ko-KR"/>
         </w:rPr>
-        <w:t>서버를 생성합니다.</w:t>
+        <w:t>를 생성</w:t>
+      </w:r>
+      <w:r>
+        <w:rPr>
+          <w:rFonts w:hint="eastAsia"/>
+          <w:lang w:eastAsia="ko-KR"/>
+        </w:rPr>
+        <w:t>하고 static NAT, 방화벽을 설정</w:t>
+      </w:r>
+      <w:r>
+        <w:rPr>
+          <w:rFonts w:hint="eastAsia"/>
+          <w:lang w:eastAsia="ko-KR"/>
+        </w:rPr>
+        <w:t>합니다.</w:t>
       </w:r>
     </w:p>
     <w:p>
@@ -5324,6 +3943,10 @@
       </w:pPr>
       <w:r>
         <w:pict>
+          <v:shapetype id="_x0000_t202" coordsize="21600,21600" o:spt="202" path="m,l,21600r21600,l21600,xe">
+            <v:stroke joinstyle="miter"/>
+            <v:path gradientshapeok="t" o:connecttype="rect"/>
+          </v:shapetype>
           <v:shape id="docshape12" o:spid="_x0000_s1030" type="#_x0000_t202" style="position:absolute;margin-left:89.3pt;margin-top:11.55pt;width:447.35pt;height:120.8pt;z-index:-15724544;mso-wrap-distance-left:0;mso-wrap-distance-right:0;mso-position-horizontal-relative:page" fillcolor="#f0f0f0" stroked="f">
             <v:textbox inset="0,0,0,0">
               <w:txbxContent>
@@ -5369,6 +3992,7 @@
                     </w:rPr>
                     <w:t xml:space="preserve"> </w:t>
                   </w:r>
+                  <w:proofErr w:type="spellStart"/>
                   <w:r>
                     <w:rPr>
                       <w:color w:val="000000"/>
@@ -5383,15 +4007,46 @@
                       <w:spacing w:val="-4"/>
                       <w:lang w:eastAsia="ko-KR"/>
                     </w:rPr>
-                    <w:t>erverInformation createServer</w:t>
+                    <w:t>erverInformation</w:t>
                   </w:r>
+                  <w:proofErr w:type="spellEnd"/>
+                  <w:r>
+                    <w:rPr>
+                      <w:rFonts w:hint="eastAsia"/>
+                      <w:color w:val="000000"/>
+                      <w:spacing w:val="-4"/>
+                      <w:lang w:eastAsia="ko-KR"/>
+                    </w:rPr>
+                    <w:t xml:space="preserve"> </w:t>
+                  </w:r>
+                  <w:proofErr w:type="spellStart"/>
+                  <w:proofErr w:type="gramStart"/>
+                  <w:r>
+                    <w:rPr>
+                      <w:rFonts w:hint="eastAsia"/>
+                      <w:color w:val="000000"/>
+                      <w:spacing w:val="-4"/>
+                      <w:lang w:eastAsia="ko-KR"/>
+                    </w:rPr>
+                    <w:t>createServer</w:t>
+                  </w:r>
+                  <w:proofErr w:type="spellEnd"/>
                   <w:r>
                     <w:rPr>
                       <w:rFonts w:ascii="Courier New"/>
                       <w:color w:val="000000"/>
                       <w:spacing w:val="-4"/>
                     </w:rPr>
-                    <w:t>(String</w:t>
+                    <w:t>(</w:t>
+                  </w:r>
+                  <w:proofErr w:type="gramEnd"/>
+                  <w:r>
+                    <w:rPr>
+                      <w:rFonts w:ascii="Courier New"/>
+                      <w:color w:val="000000"/>
+                      <w:spacing w:val="-4"/>
+                    </w:rPr>
+                    <w:t>String</w:t>
                   </w:r>
                   <w:r>
                     <w:rPr>
@@ -5401,20 +4056,142 @@
                     </w:rPr>
                     <w:t xml:space="preserve"> </w:t>
                   </w:r>
+                  <w:proofErr w:type="spellStart"/>
                   <w:r>
                     <w:rPr>
                       <w:rFonts w:ascii="Courier New"/>
                       <w:color w:val="000000"/>
                       <w:spacing w:val="-4"/>
                     </w:rPr>
-                    <w:t xml:space="preserve">serverName,                </w:t>
+                    <w:t>serverName</w:t>
+                  </w:r>
+                  <w:proofErr w:type="spellEnd"/>
+                  <w:r>
+                    <w:rPr>
+                      <w:rFonts w:ascii="Courier New"/>
+                      <w:color w:val="000000"/>
+                      <w:spacing w:val="-4"/>
+                    </w:rPr>
+                    <w:t xml:space="preserve">,                </w:t>
                   </w:r>
                   <w:r>
                     <w:rPr>
                       <w:rFonts w:ascii="Courier New"/>
                       <w:color w:val="000000"/>
                     </w:rPr>
-                    <w:t xml:space="preserve">String serverImage,              String specs,                      int timeout,                    String accountId,                String accountPassword,          String networkId,                String destinationNetworkId,     String destinationNetworkAddress </w:t>
+                    <w:t xml:space="preserve">String </w:t>
+                  </w:r>
+                  <w:proofErr w:type="spellStart"/>
+                  <w:r>
+                    <w:rPr>
+                      <w:rFonts w:ascii="Courier New"/>
+                      <w:color w:val="000000"/>
+                    </w:rPr>
+                    <w:t>serverImage</w:t>
+                  </w:r>
+                  <w:proofErr w:type="spellEnd"/>
+                  <w:r>
+                    <w:rPr>
+                      <w:rFonts w:ascii="Courier New"/>
+                      <w:color w:val="000000"/>
+                    </w:rPr>
+                    <w:t xml:space="preserve">,              String specs,                      </w:t>
+                  </w:r>
+                  <w:proofErr w:type="spellStart"/>
+                  <w:r>
+                    <w:rPr>
+                      <w:rFonts w:ascii="Courier New"/>
+                      <w:color w:val="000000"/>
+                    </w:rPr>
+                    <w:t>int</w:t>
+                  </w:r>
+                  <w:proofErr w:type="spellEnd"/>
+                  <w:r>
+                    <w:rPr>
+                      <w:rFonts w:ascii="Courier New"/>
+                      <w:color w:val="000000"/>
+                    </w:rPr>
+                    <w:t xml:space="preserve"> timeout,                    String </w:t>
+                  </w:r>
+                  <w:proofErr w:type="spellStart"/>
+                  <w:r>
+                    <w:rPr>
+                      <w:rFonts w:ascii="Courier New"/>
+                      <w:color w:val="000000"/>
+                    </w:rPr>
+                    <w:t>accountId</w:t>
+                  </w:r>
+                  <w:proofErr w:type="spellEnd"/>
+                  <w:r>
+                    <w:rPr>
+                      <w:rFonts w:ascii="Courier New"/>
+                      <w:color w:val="000000"/>
+                    </w:rPr>
+                    <w:t xml:space="preserve">,                String </w:t>
+                  </w:r>
+                  <w:proofErr w:type="spellStart"/>
+                  <w:r>
+                    <w:rPr>
+                      <w:rFonts w:ascii="Courier New"/>
+                      <w:color w:val="000000"/>
+                    </w:rPr>
+                    <w:t>accountPassword</w:t>
+                  </w:r>
+                  <w:proofErr w:type="spellEnd"/>
+                  <w:r>
+                    <w:rPr>
+                      <w:rFonts w:ascii="Courier New"/>
+                      <w:color w:val="000000"/>
+                    </w:rPr>
+                    <w:t xml:space="preserve">,          String </w:t>
+                  </w:r>
+                  <w:proofErr w:type="spellStart"/>
+                  <w:r>
+                    <w:rPr>
+                      <w:rFonts w:ascii="Courier New"/>
+                      <w:color w:val="000000"/>
+                    </w:rPr>
+                    <w:t>networkId</w:t>
+                  </w:r>
+                  <w:proofErr w:type="spellEnd"/>
+                  <w:r>
+                    <w:rPr>
+                      <w:rFonts w:ascii="Courier New"/>
+                      <w:color w:val="000000"/>
+                    </w:rPr>
+                    <w:t xml:space="preserve">,                String </w:t>
+                  </w:r>
+                  <w:proofErr w:type="spellStart"/>
+                  <w:r>
+                    <w:rPr>
+                      <w:rFonts w:ascii="Courier New"/>
+                      <w:color w:val="000000"/>
+                    </w:rPr>
+                    <w:t>destinationNetworkId</w:t>
+                  </w:r>
+                  <w:proofErr w:type="spellEnd"/>
+                  <w:r>
+                    <w:rPr>
+                      <w:rFonts w:ascii="Courier New"/>
+                      <w:color w:val="000000"/>
+                    </w:rPr>
+                    <w:t xml:space="preserve">,     String </w:t>
+                  </w:r>
+                  <w:proofErr w:type="spellStart"/>
+                  <w:r>
+                    <w:rPr>
+                      <w:rFonts w:ascii="Courier New"/>
+                      <w:color w:val="000000"/>
+                    </w:rPr>
+                    <w:t>destinationNetworkAddress</w:t>
+                  </w:r>
+                  <w:proofErr w:type="spellEnd"/>
+                  <w:r>
+                    <w:rPr>
+                      <w:rFonts w:ascii="Courier New"/>
+                      <w:color w:val="000000"/>
+                    </w:rPr>
+                    <w:t xml:space="preserve"> </w:t>
                   </w:r>
                   <w:r>
                     <w:rPr>
@@ -5435,16 +4212,9 @@
     <w:p>
       <w:pPr>
         <w:pStyle w:val="a3"/>
-        <w:rPr>
-          <w:lang w:eastAsia="ko-KR"/>
-        </w:rPr>
-      </w:pPr>
-    </w:p>
-    <w:p>
-      <w:pPr>
-        <w:pStyle w:val="a3"/>
         <w:spacing w:before="10"/>
         <w:rPr>
+          <w:rFonts w:hint="eastAsia"/>
           <w:sz w:val="23"/>
           <w:lang w:eastAsia="ko-KR"/>
         </w:rPr>
@@ -5489,6 +4259,7 @@
                 <w:sz w:val="16"/>
               </w:rPr>
             </w:pPr>
+            <w:proofErr w:type="spellStart"/>
             <w:r>
               <w:rPr>
                 <w:b/>
@@ -5497,6 +4268,7 @@
               </w:rPr>
               <w:t>파라미터</w:t>
             </w:r>
+            <w:proofErr w:type="spellEnd"/>
           </w:p>
         </w:tc>
         <w:tc>
@@ -5514,6 +4286,7 @@
                 <w:sz w:val="16"/>
               </w:rPr>
             </w:pPr>
+            <w:proofErr w:type="spellStart"/>
             <w:r>
               <w:rPr>
                 <w:b/>
@@ -5522,6 +4295,7 @@
               </w:rPr>
               <w:t>설명</w:t>
             </w:r>
+            <w:proofErr w:type="spellEnd"/>
           </w:p>
         </w:tc>
       </w:tr>
@@ -5543,6 +4317,7 @@
                 <w:sz w:val="16"/>
               </w:rPr>
             </w:pPr>
+            <w:proofErr w:type="spellStart"/>
             <w:r>
               <w:rPr>
                 <w:spacing w:val="-5"/>
@@ -5550,6 +4325,7 @@
               </w:rPr>
               <w:t>serverName</w:t>
             </w:r>
+            <w:proofErr w:type="spellEnd"/>
           </w:p>
         </w:tc>
         <w:tc>
@@ -5562,7 +4338,6 @@
               <w:spacing w:before="70"/>
               <w:ind w:left="107"/>
               <w:rPr>
-                <w:rFonts w:hint="eastAsia"/>
                 <w:sz w:val="16"/>
                 <w:lang w:eastAsia="ko-KR"/>
               </w:rPr>
@@ -5596,6 +4371,7 @@
                 <w:sz w:val="16"/>
               </w:rPr>
             </w:pPr>
+            <w:proofErr w:type="spellStart"/>
             <w:r>
               <w:rPr>
                 <w:rFonts w:hint="eastAsia"/>
@@ -5613,6 +4389,7 @@
               </w:rPr>
               <w:t>erverImage</w:t>
             </w:r>
+            <w:proofErr w:type="spellEnd"/>
           </w:p>
         </w:tc>
         <w:tc>
@@ -5625,7 +4402,6 @@
               <w:spacing w:before="41"/>
               <w:ind w:left="107"/>
               <w:rPr>
-                <w:rFonts w:hint="eastAsia"/>
                 <w:sz w:val="16"/>
                 <w:lang w:eastAsia="ko-KR"/>
               </w:rPr>
@@ -5737,7 +4513,6 @@
               <w:spacing w:before="39"/>
               <w:ind w:left="107"/>
               <w:rPr>
-                <w:rFonts w:hint="eastAsia"/>
                 <w:sz w:val="16"/>
                 <w:lang w:eastAsia="ko-KR"/>
               </w:rPr>
@@ -5771,6 +4546,7 @@
                 <w:sz w:val="16"/>
               </w:rPr>
             </w:pPr>
+            <w:proofErr w:type="spellStart"/>
             <w:r>
               <w:rPr>
                 <w:spacing w:val="-2"/>
@@ -5778,6 +4554,7 @@
               </w:rPr>
               <w:t>accountId</w:t>
             </w:r>
+            <w:proofErr w:type="spellEnd"/>
           </w:p>
         </w:tc>
         <w:tc>
@@ -5790,18 +4567,27 @@
               <w:spacing w:before="39"/>
               <w:ind w:left="107"/>
               <w:rPr>
+                <w:sz w:val="16"/>
+                <w:lang w:eastAsia="ko-KR"/>
+              </w:rPr>
+            </w:pPr>
+            <w:proofErr w:type="spellStart"/>
+            <w:r>
+              <w:rPr>
                 <w:rFonts w:hint="eastAsia"/>
                 <w:sz w:val="16"/>
                 <w:lang w:eastAsia="ko-KR"/>
               </w:rPr>
-            </w:pPr>
+              <w:t>kt</w:t>
+            </w:r>
+            <w:proofErr w:type="spellEnd"/>
             <w:r>
               <w:rPr>
                 <w:rFonts w:hint="eastAsia"/>
                 <w:sz w:val="16"/>
                 <w:lang w:eastAsia="ko-KR"/>
               </w:rPr>
-              <w:t xml:space="preserve">kt cloud 계정 </w:t>
+              <w:t xml:space="preserve"> cloud 계정 </w:t>
             </w:r>
             <w:r>
               <w:rPr>
@@ -5828,21 +4614,22 @@
               <w:ind w:left="564" w:right="563"/>
               <w:jc w:val="center"/>
               <w:rPr>
+                <w:spacing w:val="-2"/>
+                <w:sz w:val="16"/>
+                <w:lang w:eastAsia="ko-KR"/>
+              </w:rPr>
+            </w:pPr>
+            <w:proofErr w:type="spellStart"/>
+            <w:r>
+              <w:rPr>
                 <w:rFonts w:hint="eastAsia"/>
                 <w:spacing w:val="-2"/>
                 <w:sz w:val="16"/>
                 <w:lang w:eastAsia="ko-KR"/>
               </w:rPr>
-            </w:pPr>
-            <w:r>
-              <w:rPr>
-                <w:rFonts w:hint="eastAsia"/>
-                <w:spacing w:val="-2"/>
-                <w:sz w:val="16"/>
-                <w:lang w:eastAsia="ko-KR"/>
-              </w:rPr>
               <w:t>accountPassword</w:t>
             </w:r>
+            <w:proofErr w:type="spellEnd"/>
           </w:p>
         </w:tc>
         <w:tc>
@@ -5859,13 +4646,23 @@
                 <w:lang w:eastAsia="ko-KR"/>
               </w:rPr>
             </w:pPr>
+            <w:proofErr w:type="spellStart"/>
             <w:r>
               <w:rPr>
                 <w:rFonts w:hint="eastAsia"/>
                 <w:sz w:val="16"/>
                 <w:lang w:eastAsia="ko-KR"/>
               </w:rPr>
-              <w:t>kt cloud 계정 비밀번호</w:t>
+              <w:t>kt</w:t>
+            </w:r>
+            <w:proofErr w:type="spellEnd"/>
+            <w:r>
+              <w:rPr>
+                <w:rFonts w:hint="eastAsia"/>
+                <w:sz w:val="16"/>
+                <w:lang w:eastAsia="ko-KR"/>
+              </w:rPr>
+              <w:t xml:space="preserve"> cloud 계정 비밀번호</w:t>
             </w:r>
           </w:p>
         </w:tc>
@@ -5885,21 +4682,22 @@
               <w:ind w:left="564" w:right="563"/>
               <w:jc w:val="center"/>
               <w:rPr>
+                <w:spacing w:val="-2"/>
+                <w:sz w:val="16"/>
+                <w:lang w:eastAsia="ko-KR"/>
+              </w:rPr>
+            </w:pPr>
+            <w:proofErr w:type="spellStart"/>
+            <w:r>
+              <w:rPr>
                 <w:rFonts w:hint="eastAsia"/>
                 <w:spacing w:val="-2"/>
                 <w:sz w:val="16"/>
                 <w:lang w:eastAsia="ko-KR"/>
               </w:rPr>
-            </w:pPr>
-            <w:r>
-              <w:rPr>
-                <w:rFonts w:hint="eastAsia"/>
-                <w:spacing w:val="-2"/>
-                <w:sz w:val="16"/>
-                <w:lang w:eastAsia="ko-KR"/>
-              </w:rPr>
               <w:t>networkId</w:t>
             </w:r>
+            <w:proofErr w:type="spellEnd"/>
           </w:p>
         </w:tc>
         <w:tc>
@@ -5949,21 +4747,22 @@
               <w:ind w:left="564" w:right="563"/>
               <w:jc w:val="center"/>
               <w:rPr>
+                <w:spacing w:val="-2"/>
+                <w:sz w:val="16"/>
+                <w:lang w:eastAsia="ko-KR"/>
+              </w:rPr>
+            </w:pPr>
+            <w:proofErr w:type="spellStart"/>
+            <w:r>
+              <w:rPr>
                 <w:rFonts w:hint="eastAsia"/>
                 <w:spacing w:val="-2"/>
                 <w:sz w:val="16"/>
                 <w:lang w:eastAsia="ko-KR"/>
               </w:rPr>
-            </w:pPr>
-            <w:r>
-              <w:rPr>
-                <w:rFonts w:hint="eastAsia"/>
-                <w:spacing w:val="-2"/>
-                <w:sz w:val="16"/>
-                <w:lang w:eastAsia="ko-KR"/>
-              </w:rPr>
               <w:t>destinationNetworkId</w:t>
             </w:r>
+            <w:proofErr w:type="spellEnd"/>
           </w:p>
         </w:tc>
         <w:tc>
@@ -5986,7 +4785,25 @@
                 <w:sz w:val="16"/>
                 <w:lang w:eastAsia="ko-KR"/>
               </w:rPr>
-              <w:t xml:space="preserve">방화벽에서 허용할 내부망 </w:t>
+              <w:t xml:space="preserve">방화벽에서 허용할 </w:t>
+            </w:r>
+            <w:proofErr w:type="spellStart"/>
+            <w:r>
+              <w:rPr>
+                <w:rFonts w:hint="eastAsia"/>
+                <w:sz w:val="16"/>
+                <w:lang w:eastAsia="ko-KR"/>
+              </w:rPr>
+              <w:t>내부망</w:t>
+            </w:r>
+            <w:proofErr w:type="spellEnd"/>
+            <w:r>
+              <w:rPr>
+                <w:rFonts w:hint="eastAsia"/>
+                <w:sz w:val="16"/>
+                <w:lang w:eastAsia="ko-KR"/>
+              </w:rPr>
+              <w:t xml:space="preserve"> </w:t>
             </w:r>
             <w:r>
               <w:rPr>
@@ -6013,22 +4830,23 @@
               <w:ind w:left="564" w:right="563"/>
               <w:jc w:val="center"/>
               <w:rPr>
+                <w:spacing w:val="-2"/>
+                <w:sz w:val="16"/>
+                <w:lang w:eastAsia="ko-KR"/>
+              </w:rPr>
+            </w:pPr>
+            <w:proofErr w:type="spellStart"/>
+            <w:r>
+              <w:rPr>
                 <w:rFonts w:hint="eastAsia"/>
                 <w:spacing w:val="-2"/>
                 <w:sz w:val="16"/>
                 <w:lang w:eastAsia="ko-KR"/>
               </w:rPr>
-            </w:pPr>
-            <w:r>
-              <w:rPr>
-                <w:rFonts w:hint="eastAsia"/>
-                <w:spacing w:val="-2"/>
-                <w:sz w:val="16"/>
-                <w:lang w:eastAsia="ko-KR"/>
-              </w:rPr>
               <w:lastRenderedPageBreak/>
               <w:t>destinationNetworkAddress</w:t>
             </w:r>
+            <w:proofErr w:type="spellEnd"/>
           </w:p>
         </w:tc>
         <w:tc>
@@ -6051,7 +4869,25 @@
                 <w:sz w:val="16"/>
                 <w:lang w:eastAsia="ko-KR"/>
               </w:rPr>
-              <w:t xml:space="preserve">방화벽에서 허용할 내부망 </w:t>
+              <w:t xml:space="preserve">방화벽에서 허용할 </w:t>
+            </w:r>
+            <w:proofErr w:type="spellStart"/>
+            <w:r>
+              <w:rPr>
+                <w:rFonts w:hint="eastAsia"/>
+                <w:sz w:val="16"/>
+                <w:lang w:eastAsia="ko-KR"/>
+              </w:rPr>
+              <w:t>내부망</w:t>
+            </w:r>
+            <w:proofErr w:type="spellEnd"/>
+            <w:r>
+              <w:rPr>
+                <w:rFonts w:hint="eastAsia"/>
+                <w:sz w:val="16"/>
+                <w:lang w:eastAsia="ko-KR"/>
+              </w:rPr>
+              <w:t xml:space="preserve"> </w:t>
             </w:r>
             <w:r>
               <w:rPr>
@@ -6064,6 +4900,21 @@
         </w:tc>
       </w:tr>
     </w:tbl>
+    <w:p>
+      <w:pPr>
+        <w:pStyle w:val="a4"/>
+        <w:tabs>
+          <w:tab w:val="left" w:pos="1257"/>
+          <w:tab w:val="left" w:pos="1258"/>
+        </w:tabs>
+        <w:spacing w:line="356" w:lineRule="exact"/>
+        <w:ind w:left="1258" w:firstLine="0"/>
+        <w:rPr>
+          <w:sz w:val="20"/>
+          <w:lang w:eastAsia="ko-KR"/>
+        </w:rPr>
+      </w:pPr>
+    </w:p>
     <w:p>
       <w:pPr>
         <w:pStyle w:val="a4"/>
@@ -6099,7 +4950,7 @@
       </w:pPr>
       <w:r>
         <w:pict>
-          <v:shape id="docshape13" o:spid="_x0000_s1029" type="#_x0000_t202" style="position:absolute;left:0;text-align:left;margin-left:107.65pt;margin-top:19.9pt;width:448.2pt;height:169.1pt;z-index:-15724032;mso-wrap-distance-left:0;mso-wrap-distance-right:0;mso-position-horizontal-relative:page" fillcolor="#f1f1f1" stroked="f">
+          <v:shape id="docshape13" o:spid="_x0000_s1029" type="#_x0000_t202" style="position:absolute;left:0;text-align:left;margin-left:107.65pt;margin-top:19.9pt;width:448.2pt;height:206.75pt;z-index:-15724032;mso-wrap-distance-left:0;mso-wrap-distance-right:0;mso-position-horizontal-relative:page" fillcolor="#f1f1f1" stroked="f">
             <v:textbox inset="0,0,0,0">
               <w:txbxContent>
                 <w:p>
@@ -6109,8 +4960,79 @@
                     <w:rPr>
                       <w:color w:val="000000"/>
                       <w:sz w:val="18"/>
+                      <w:lang w:eastAsia="ko-KR"/>
                     </w:rPr>
                   </w:pPr>
+                  <w:proofErr w:type="gramStart"/>
+                  <w:r>
+                    <w:rPr>
+                      <w:rFonts w:hint="eastAsia"/>
+                      <w:color w:val="000000"/>
+                      <w:sz w:val="18"/>
+                      <w:lang w:eastAsia="ko-KR"/>
+                    </w:rPr>
+                    <w:t>성공 :</w:t>
+                  </w:r>
+                  <w:proofErr w:type="gramEnd"/>
+                  <w:r>
+                    <w:rPr>
+                      <w:rFonts w:hint="eastAsia"/>
+                      <w:color w:val="000000"/>
+                      <w:sz w:val="18"/>
+                      <w:lang w:eastAsia="ko-KR"/>
+                    </w:rPr>
+                    <w:t xml:space="preserve"> </w:t>
+                  </w:r>
+                  <w:proofErr w:type="spellStart"/>
+                  <w:r>
+                    <w:rPr>
+                      <w:rFonts w:hint="eastAsia"/>
+                      <w:color w:val="000000"/>
+                      <w:sz w:val="18"/>
+                      <w:lang w:eastAsia="ko-KR"/>
+                    </w:rPr>
+                    <w:t>ServerInformation</w:t>
+                  </w:r>
+                  <w:proofErr w:type="spellEnd"/>
+                  <w:r>
+                    <w:rPr>
+                      <w:color w:val="000000"/>
+                      <w:sz w:val="18"/>
+                      <w:lang w:eastAsia="ko-KR"/>
+                    </w:rPr>
+                    <w:t xml:space="preserve"> </w:t>
+                  </w:r>
+                  <w:r>
+                    <w:rPr>
+                      <w:rFonts w:hint="eastAsia"/>
+                      <w:color w:val="000000"/>
+                      <w:sz w:val="18"/>
+                      <w:lang w:eastAsia="ko-KR"/>
+                    </w:rPr>
+                    <w:t>class 의 객체 반환</w:t>
+                  </w:r>
+                </w:p>
+                <w:p>
+                  <w:pPr>
+                    <w:spacing w:before="25"/>
+                    <w:ind w:left="65"/>
+                    <w:rPr>
+                      <w:color w:val="000000"/>
+                      <w:sz w:val="18"/>
+                      <w:lang w:eastAsia="ko-KR"/>
+                    </w:rPr>
+                  </w:pPr>
+                </w:p>
+                <w:p>
+                  <w:pPr>
+                    <w:spacing w:before="25"/>
+                    <w:ind w:left="65"/>
+                    <w:rPr>
+                      <w:color w:val="000000"/>
+                      <w:sz w:val="18"/>
+                    </w:rPr>
+                  </w:pPr>
+                  <w:proofErr w:type="spellStart"/>
                   <w:r>
                     <w:rPr>
                       <w:rFonts w:hint="eastAsia"/>
@@ -6126,7 +5048,16 @@
                       <w:sz w:val="18"/>
                       <w:lang w:eastAsia="ko-KR"/>
                     </w:rPr>
-                    <w:t>erverInformation class field</w:t>
+                    <w:t>erverInformation</w:t>
+                  </w:r>
+                  <w:proofErr w:type="spellEnd"/>
+                  <w:r>
+                    <w:rPr>
+                      <w:color w:val="000000"/>
+                      <w:sz w:val="18"/>
+                      <w:lang w:eastAsia="ko-KR"/>
+                    </w:rPr>
+                    <w:t xml:space="preserve"> class field</w:t>
                   </w:r>
                 </w:p>
                 <w:p>
@@ -6148,7 +5079,35 @@
                       <w:color w:val="000000"/>
                       <w:sz w:val="18"/>
                     </w:rPr>
-                    <w:t xml:space="preserve">String vmId : </w:t>
+                    <w:t xml:space="preserve">String </w:t>
+                  </w:r>
+                  <w:proofErr w:type="spellStart"/>
+                  <w:proofErr w:type="gramStart"/>
+                  <w:r>
+                    <w:rPr>
+                      <w:rFonts w:ascii="Courier New" w:hAnsi="Courier New"/>
+                      <w:color w:val="000000"/>
+                      <w:sz w:val="18"/>
+                    </w:rPr>
+                    <w:t>vmId</w:t>
+                  </w:r>
+                  <w:proofErr w:type="spellEnd"/>
+                  <w:r>
+                    <w:rPr>
+                      <w:rFonts w:ascii="Courier New" w:hAnsi="Courier New"/>
+                      <w:color w:val="000000"/>
+                      <w:sz w:val="18"/>
+                    </w:rPr>
+                    <w:t xml:space="preserve"> :</w:t>
+                  </w:r>
+                  <w:proofErr w:type="gramEnd"/>
+                  <w:r>
+                    <w:rPr>
+                      <w:rFonts w:ascii="Courier New" w:hAnsi="Courier New"/>
+                      <w:color w:val="000000"/>
+                      <w:sz w:val="18"/>
+                    </w:rPr>
+                    <w:t xml:space="preserve"> </w:t>
                   </w:r>
                   <w:r>
                     <w:rPr>
@@ -6198,7 +5157,38 @@
                       <w:sz w:val="18"/>
                       <w:lang w:eastAsia="ko-KR"/>
                     </w:rPr>
-                    <w:t xml:space="preserve">String volumeId : 디스크 </w:t>
+                    <w:t xml:space="preserve">String </w:t>
+                  </w:r>
+                  <w:proofErr w:type="spellStart"/>
+                  <w:proofErr w:type="gramStart"/>
+                  <w:r>
+                    <w:rPr>
+                      <w:rFonts w:hint="eastAsia"/>
+                      <w:color w:val="000000"/>
+                      <w:sz w:val="18"/>
+                      <w:lang w:eastAsia="ko-KR"/>
+                    </w:rPr>
+                    <w:t>volumeId</w:t>
+                  </w:r>
+                  <w:proofErr w:type="spellEnd"/>
+                  <w:r>
+                    <w:rPr>
+                      <w:rFonts w:hint="eastAsia"/>
+                      <w:color w:val="000000"/>
+                      <w:sz w:val="18"/>
+                      <w:lang w:eastAsia="ko-KR"/>
+                    </w:rPr>
+                    <w:t xml:space="preserve"> :</w:t>
+                  </w:r>
+                  <w:proofErr w:type="gramEnd"/>
+                  <w:r>
+                    <w:rPr>
+                      <w:rFonts w:hint="eastAsia"/>
+                      <w:color w:val="000000"/>
+                      <w:sz w:val="18"/>
+                      <w:lang w:eastAsia="ko-KR"/>
+                    </w:rPr>
+                    <w:t xml:space="preserve"> 디스크 </w:t>
                   </w:r>
                   <w:r>
                     <w:rPr>
@@ -6218,7 +5208,6 @@
                     </w:numPr>
                     <w:spacing w:before="25"/>
                     <w:rPr>
-                      <w:rFonts w:hint="eastAsia"/>
                       <w:color w:val="000000"/>
                       <w:sz w:val="18"/>
                     </w:rPr>
@@ -6238,7 +5227,35 @@
                       <w:sz w:val="18"/>
                       <w:lang w:eastAsia="ko-KR"/>
                     </w:rPr>
-                    <w:t xml:space="preserve"> publicIpId : </w:t>
+                    <w:t xml:space="preserve"> </w:t>
+                  </w:r>
+                  <w:proofErr w:type="spellStart"/>
+                  <w:proofErr w:type="gramStart"/>
+                  <w:r>
+                    <w:rPr>
+                      <w:color w:val="000000"/>
+                      <w:sz w:val="18"/>
+                      <w:lang w:eastAsia="ko-KR"/>
+                    </w:rPr>
+                    <w:t>publicIpId</w:t>
+                  </w:r>
+                  <w:proofErr w:type="spellEnd"/>
+                  <w:r>
+                    <w:rPr>
+                      <w:color w:val="000000"/>
+                      <w:sz w:val="18"/>
+                      <w:lang w:eastAsia="ko-KR"/>
+                    </w:rPr>
+                    <w:t xml:space="preserve"> :</w:t>
+                  </w:r>
+                  <w:proofErr w:type="gramEnd"/>
+                  <w:r>
+                    <w:rPr>
+                      <w:color w:val="000000"/>
+                      <w:sz w:val="18"/>
+                      <w:lang w:eastAsia="ko-KR"/>
+                    </w:rPr>
+                    <w:t xml:space="preserve"> </w:t>
                   </w:r>
                   <w:r>
                     <w:rPr>
@@ -6270,7 +5287,38 @@
                       <w:sz w:val="18"/>
                       <w:lang w:eastAsia="ko-KR"/>
                     </w:rPr>
-                    <w:t xml:space="preserve">String networkId : 서버가 속해있는 네트워크 </w:t>
+                    <w:t xml:space="preserve">String </w:t>
+                  </w:r>
+                  <w:proofErr w:type="spellStart"/>
+                  <w:proofErr w:type="gramStart"/>
+                  <w:r>
+                    <w:rPr>
+                      <w:rFonts w:hint="eastAsia"/>
+                      <w:color w:val="000000"/>
+                      <w:sz w:val="18"/>
+                      <w:lang w:eastAsia="ko-KR"/>
+                    </w:rPr>
+                    <w:t>networkId</w:t>
+                  </w:r>
+                  <w:proofErr w:type="spellEnd"/>
+                  <w:r>
+                    <w:rPr>
+                      <w:rFonts w:hint="eastAsia"/>
+                      <w:color w:val="000000"/>
+                      <w:sz w:val="18"/>
+                      <w:lang w:eastAsia="ko-KR"/>
+                    </w:rPr>
+                    <w:t xml:space="preserve"> :</w:t>
+                  </w:r>
+                  <w:proofErr w:type="gramEnd"/>
+                  <w:r>
+                    <w:rPr>
+                      <w:rFonts w:hint="eastAsia"/>
+                      <w:color w:val="000000"/>
+                      <w:sz w:val="18"/>
+                      <w:lang w:eastAsia="ko-KR"/>
+                    </w:rPr>
+                    <w:t xml:space="preserve"> 서버가 속해있는 네트워크 </w:t>
                   </w:r>
                   <w:r>
                     <w:rPr>
@@ -6301,7 +5349,38 @@
                       <w:sz w:val="18"/>
                       <w:lang w:eastAsia="ko-KR"/>
                     </w:rPr>
-                    <w:t xml:space="preserve">String staticNatId : 서버와 공인 </w:t>
+                    <w:t xml:space="preserve">String </w:t>
+                  </w:r>
+                  <w:proofErr w:type="spellStart"/>
+                  <w:proofErr w:type="gramStart"/>
+                  <w:r>
+                    <w:rPr>
+                      <w:rFonts w:hint="eastAsia"/>
+                      <w:color w:val="000000"/>
+                      <w:sz w:val="18"/>
+                      <w:lang w:eastAsia="ko-KR"/>
+                    </w:rPr>
+                    <w:t>staticNatId</w:t>
+                  </w:r>
+                  <w:proofErr w:type="spellEnd"/>
+                  <w:r>
+                    <w:rPr>
+                      <w:rFonts w:hint="eastAsia"/>
+                      <w:color w:val="000000"/>
+                      <w:sz w:val="18"/>
+                      <w:lang w:eastAsia="ko-KR"/>
+                    </w:rPr>
+                    <w:t xml:space="preserve"> :</w:t>
+                  </w:r>
+                  <w:proofErr w:type="gramEnd"/>
+                  <w:r>
+                    <w:rPr>
+                      <w:rFonts w:hint="eastAsia"/>
+                      <w:color w:val="000000"/>
+                      <w:sz w:val="18"/>
+                      <w:lang w:eastAsia="ko-KR"/>
+                    </w:rPr>
+                    <w:t xml:space="preserve"> 서버와 공인 </w:t>
                   </w:r>
                   <w:r>
                     <w:rPr>
@@ -6358,7 +5437,38 @@
                       <w:sz w:val="18"/>
                       <w:lang w:eastAsia="ko-KR"/>
                     </w:rPr>
-                    <w:t xml:space="preserve">String firewallJobId : 해당 서버를 허용한 방화벽 </w:t>
+                    <w:t xml:space="preserve">String </w:t>
+                  </w:r>
+                  <w:proofErr w:type="spellStart"/>
+                  <w:proofErr w:type="gramStart"/>
+                  <w:r>
+                    <w:rPr>
+                      <w:rFonts w:hint="eastAsia"/>
+                      <w:color w:val="000000"/>
+                      <w:sz w:val="18"/>
+                      <w:lang w:eastAsia="ko-KR"/>
+                    </w:rPr>
+                    <w:t>firewallJobId</w:t>
+                  </w:r>
+                  <w:proofErr w:type="spellEnd"/>
+                  <w:r>
+                    <w:rPr>
+                      <w:rFonts w:hint="eastAsia"/>
+                      <w:color w:val="000000"/>
+                      <w:sz w:val="18"/>
+                      <w:lang w:eastAsia="ko-KR"/>
+                    </w:rPr>
+                    <w:t xml:space="preserve"> :</w:t>
+                  </w:r>
+                  <w:proofErr w:type="gramEnd"/>
+                  <w:r>
+                    <w:rPr>
+                      <w:rFonts w:hint="eastAsia"/>
+                      <w:color w:val="000000"/>
+                      <w:sz w:val="18"/>
+                      <w:lang w:eastAsia="ko-KR"/>
+                    </w:rPr>
+                    <w:t xml:space="preserve"> 해당 서버를 허용한 방화벽 </w:t>
                   </w:r>
                   <w:r>
                     <w:rPr>
@@ -6388,7 +5498,35 @@
                       <w:sz w:val="18"/>
                       <w:lang w:eastAsia="ko-KR"/>
                     </w:rPr>
-                    <w:t xml:space="preserve">String projectId : </w:t>
+                    <w:t xml:space="preserve">String </w:t>
+                  </w:r>
+                  <w:proofErr w:type="spellStart"/>
+                  <w:proofErr w:type="gramStart"/>
+                  <w:r>
+                    <w:rPr>
+                      <w:color w:val="000000"/>
+                      <w:sz w:val="18"/>
+                      <w:lang w:eastAsia="ko-KR"/>
+                    </w:rPr>
+                    <w:t>projectId</w:t>
+                  </w:r>
+                  <w:proofErr w:type="spellEnd"/>
+                  <w:r>
+                    <w:rPr>
+                      <w:color w:val="000000"/>
+                      <w:sz w:val="18"/>
+                      <w:lang w:eastAsia="ko-KR"/>
+                    </w:rPr>
+                    <w:t xml:space="preserve"> :</w:t>
+                  </w:r>
+                  <w:proofErr w:type="gramEnd"/>
+                  <w:r>
+                    <w:rPr>
+                      <w:color w:val="000000"/>
+                      <w:sz w:val="18"/>
+                      <w:lang w:eastAsia="ko-KR"/>
+                    </w:rPr>
+                    <w:t xml:space="preserve"> </w:t>
                   </w:r>
                   <w:r>
                     <w:rPr>
@@ -6405,12 +5543,13 @@
                     <w:spacing w:before="169"/>
                     <w:ind w:left="65"/>
                     <w:rPr>
-                      <w:rFonts w:ascii="Courier New" w:hAnsi="Courier New" w:hint="eastAsia"/>
+                      <w:rFonts w:ascii="Courier New" w:hAnsi="Courier New"/>
                       <w:color w:val="000000"/>
                       <w:sz w:val="18"/>
                       <w:lang w:eastAsia="ko-KR"/>
                     </w:rPr>
                   </w:pPr>
+                  <w:proofErr w:type="gramStart"/>
                   <w:r>
                     <w:rPr>
                       <w:rFonts w:ascii="Courier New" w:hAnsi="Courier New" w:hint="eastAsia"/>
@@ -6418,8 +5557,18 @@
                       <w:sz w:val="18"/>
                       <w:lang w:eastAsia="ko-KR"/>
                     </w:rPr>
-                    <w:t>실패시</w:t>
+                    <w:t>실패</w:t>
                   </w:r>
+                  <w:r>
+                    <w:rPr>
+                      <w:rFonts w:ascii="Courier New" w:hAnsi="Courier New" w:hint="eastAsia"/>
+                      <w:color w:val="000000"/>
+                      <w:sz w:val="18"/>
+                      <w:lang w:eastAsia="ko-KR"/>
+                    </w:rPr>
+                    <w:t xml:space="preserve"> :</w:t>
+                  </w:r>
+                  <w:proofErr w:type="gramEnd"/>
                   <w:r>
                     <w:rPr>
                       <w:rFonts w:ascii="Courier New" w:hAnsi="Courier New" w:hint="eastAsia"/>
@@ -6492,23 +5641,7 @@
           <w:sz w:val="20"/>
           <w:lang w:eastAsia="ko-KR"/>
         </w:rPr>
-        <w:t>값:</w:t>
-      </w:r>
-      <w:r>
-        <w:rPr>
-          <w:spacing w:val="61"/>
-          <w:sz w:val="20"/>
-          <w:lang w:eastAsia="ko-KR"/>
-        </w:rPr>
-        <w:t xml:space="preserve"> </w:t>
-      </w:r>
-      <w:r>
-        <w:rPr>
-          <w:rFonts w:hint="eastAsia"/>
-          <w:sz w:val="20"/>
-          <w:lang w:eastAsia="ko-KR"/>
-        </w:rPr>
-        <w:t>ServerInformation 객체</w:t>
+        <w:t>값</w:t>
       </w:r>
     </w:p>
     <w:p>
@@ -6523,19 +5656,15 @@
     </w:p>
     <w:p>
       <w:pPr>
-        <w:pStyle w:val="a3"/>
-        <w:spacing w:before="5"/>
-        <w:rPr>
+        <w:pStyle w:val="5"/>
+        <w:spacing w:before="214"/>
+        <w:ind w:left="0"/>
+        <w:rPr>
+          <w:b w:val="0"/>
+          <w:bCs w:val="0"/>
           <w:sz w:val="25"/>
           <w:lang w:eastAsia="ko-KR"/>
         </w:rPr>
-      </w:pPr>
-    </w:p>
-    <w:p>
-      <w:pPr>
-        <w:pStyle w:val="a3"/>
-        <w:spacing w:before="211"/>
-        <w:ind w:left="854"/>
       </w:pPr>
     </w:p>
     <w:p>
@@ -6543,18 +5672,31 @@
         <w:pStyle w:val="5"/>
         <w:numPr>
           <w:ilvl w:val="3"/>
-          <w:numId w:val="7"/>
+          <w:numId w:val="2"/>
         </w:numPr>
-        <w:tabs>
-          <w:tab w:val="left" w:pos="839"/>
-        </w:tabs>
         <w:spacing w:before="214"/>
       </w:pPr>
+      <w:proofErr w:type="spellStart"/>
+      <w:proofErr w:type="gramStart"/>
       <w:r>
         <w:rPr>
           <w:w w:val="95"/>
         </w:rPr>
-        <w:t>createServer()</w:t>
+        <w:t>createServer</w:t>
+      </w:r>
+      <w:proofErr w:type="spellEnd"/>
+      <w:r>
+        <w:rPr>
+          <w:w w:val="95"/>
+        </w:rPr>
+        <w:t>(</w:t>
+      </w:r>
+      <w:proofErr w:type="gramEnd"/>
+      <w:r>
+        <w:rPr>
+          <w:w w:val="95"/>
+        </w:rPr>
+        <w:t>)</w:t>
       </w:r>
       <w:r>
         <w:rPr>
@@ -6575,16 +5717,53 @@
         <w:spacing w:before="213"/>
         <w:ind w:left="854"/>
         <w:rPr>
+          <w:lang w:eastAsia="ko-KR"/>
+        </w:rPr>
+      </w:pPr>
+      <w:r>
+        <w:rPr>
+          <w:lang w:eastAsia="ko-KR"/>
+        </w:rPr>
+        <w:t>VM</w:t>
+      </w:r>
+      <w:r>
+        <w:rPr>
+          <w:lang w:eastAsia="ko-KR"/>
+        </w:rPr>
+        <w:t xml:space="preserve">, </w:t>
+      </w:r>
+      <w:r>
+        <w:rPr>
           <w:rFonts w:hint="eastAsia"/>
           <w:lang w:eastAsia="ko-KR"/>
         </w:rPr>
-      </w:pPr>
+        <w:t xml:space="preserve">공인 </w:t>
+      </w:r>
+      <w:r>
+        <w:rPr>
+          <w:lang w:eastAsia="ko-KR"/>
+        </w:rPr>
+        <w:t>IP</w:t>
+      </w:r>
+      <w:r>
+        <w:rPr>
+          <w:lang w:eastAsia="ko-KR"/>
+        </w:rPr>
+        <w:t xml:space="preserve">, </w:t>
+      </w:r>
       <w:r>
         <w:rPr>
           <w:rFonts w:hint="eastAsia"/>
           <w:lang w:eastAsia="ko-KR"/>
         </w:rPr>
-        <w:t>서버를 생성합니다.</w:t>
+        <w:t>Disk</w:t>
+      </w:r>
+      <w:r>
+        <w:rPr>
+          <w:rFonts w:hint="eastAsia"/>
+          <w:lang w:eastAsia="ko-KR"/>
+        </w:rPr>
+        <w:t>를 생성하고 static NAT, 방화벽을 설정합니다.</w:t>
       </w:r>
     </w:p>
     <w:p>
@@ -6604,7 +5783,7 @@
         <mc:AlternateContent>
           <mc:Choice Requires="wps">
             <w:drawing>
-              <wp:anchor distT="0" distB="0" distL="0" distR="0" simplePos="0" relativeHeight="487596032" behindDoc="1" locked="0" layoutInCell="1" allowOverlap="1">
+              <wp:anchor distT="0" distB="0" distL="0" distR="0" simplePos="0" relativeHeight="487596032" behindDoc="1" locked="0" layoutInCell="1" allowOverlap="1" wp14:anchorId="71CA0FC4" wp14:editId="6FCBBDF3">
                 <wp:simplePos x="0" y="0"/>
                 <wp:positionH relativeFrom="page">
                   <wp:posOffset>1132205</wp:posOffset>
@@ -6696,6 +5875,7 @@
                               </w:rPr>
                               <w:t xml:space="preserve"> </w:t>
                             </w:r>
+                            <w:proofErr w:type="spellStart"/>
                             <w:r>
                               <w:rPr>
                                 <w:color w:val="000000"/>
@@ -6710,38 +5890,223 @@
                                 <w:spacing w:val="-4"/>
                                 <w:lang w:eastAsia="ko-KR"/>
                               </w:rPr>
-                              <w:t>erverInformation createServer</w:t>
-                            </w:r>
+                              <w:t>erverInformation</w:t>
+                            </w:r>
+                            <w:proofErr w:type="spellEnd"/>
+                            <w:r>
+                              <w:rPr>
+                                <w:rFonts w:hint="eastAsia"/>
+                                <w:color w:val="000000"/>
+                                <w:spacing w:val="-4"/>
+                                <w:lang w:eastAsia="ko-KR"/>
+                              </w:rPr>
+                              <w:t xml:space="preserve"> </w:t>
+                            </w:r>
+                            <w:proofErr w:type="spellStart"/>
+                            <w:proofErr w:type="gramStart"/>
+                            <w:r>
+                              <w:rPr>
+                                <w:rFonts w:hint="eastAsia"/>
+                                <w:color w:val="000000"/>
+                                <w:spacing w:val="-4"/>
+                                <w:lang w:eastAsia="ko-KR"/>
+                              </w:rPr>
+                              <w:t>createServer</w:t>
+                            </w:r>
+                            <w:proofErr w:type="spellEnd"/>
                             <w:r>
                               <w:rPr>
                                 <w:rFonts w:ascii="Courier New"/>
                                 <w:color w:val="000000"/>
                                 <w:spacing w:val="-4"/>
                               </w:rPr>
-                              <w:t>(String</w:t>
-                            </w:r>
+                              <w:t>(</w:t>
+                            </w:r>
+                            <w:proofErr w:type="gramEnd"/>
                             <w:r>
                               <w:rPr>
                                 <w:rFonts w:ascii="Courier New"/>
                                 <w:color w:val="000000"/>
+                                <w:spacing w:val="-4"/>
+                              </w:rPr>
+                              <w:t>String</w:t>
+                            </w:r>
+                            <w:r>
+                              <w:rPr>
+                                <w:rFonts w:ascii="Courier New"/>
+                                <w:color w:val="000000"/>
                                 <w:spacing w:val="-14"/>
                               </w:rPr>
                               <w:t xml:space="preserve"> </w:t>
                             </w:r>
+                            <w:proofErr w:type="spellStart"/>
                             <w:r>
                               <w:rPr>
                                 <w:rFonts w:ascii="Courier New"/>
                                 <w:color w:val="000000"/>
                                 <w:spacing w:val="-4"/>
                               </w:rPr>
-                              <w:t xml:space="preserve">serverName,                </w:t>
-                            </w:r>
+                              <w:t>serverName</w:t>
+                            </w:r>
+                            <w:proofErr w:type="spellEnd"/>
                             <w:r>
                               <w:rPr>
                                 <w:rFonts w:ascii="Courier New"/>
                                 <w:color w:val="000000"/>
-                              </w:rPr>
-                              <w:t xml:space="preserve">String volumeName,              String serverImage,             String volumeImage,             String specs,                      int timeout,                    String accountId,                String accountPassword,          String networkId,                String destinationNetworkId,     String destinationNetworkAddress </w:t>
+                                <w:spacing w:val="-4"/>
+                              </w:rPr>
+                              <w:t xml:space="preserve">,                </w:t>
+                            </w:r>
+                            <w:r>
+                              <w:rPr>
+                                <w:rFonts w:ascii="Courier New"/>
+                                <w:color w:val="000000"/>
+                              </w:rPr>
+                              <w:t xml:space="preserve">String </w:t>
+                            </w:r>
+                            <w:proofErr w:type="spellStart"/>
+                            <w:r>
+                              <w:rPr>
+                                <w:rFonts w:ascii="Courier New"/>
+                                <w:color w:val="000000"/>
+                              </w:rPr>
+                              <w:t>volumeName</w:t>
+                            </w:r>
+                            <w:proofErr w:type="spellEnd"/>
+                            <w:r>
+                              <w:rPr>
+                                <w:rFonts w:ascii="Courier New"/>
+                                <w:color w:val="000000"/>
+                              </w:rPr>
+                              <w:t xml:space="preserve">,              String </w:t>
+                            </w:r>
+                            <w:proofErr w:type="spellStart"/>
+                            <w:r>
+                              <w:rPr>
+                                <w:rFonts w:ascii="Courier New"/>
+                                <w:color w:val="000000"/>
+                              </w:rPr>
+                              <w:t>serverImage</w:t>
+                            </w:r>
+                            <w:proofErr w:type="spellEnd"/>
+                            <w:r>
+                              <w:rPr>
+                                <w:rFonts w:ascii="Courier New"/>
+                                <w:color w:val="000000"/>
+                              </w:rPr>
+                              <w:t xml:space="preserve">,             String </w:t>
+                            </w:r>
+                            <w:proofErr w:type="spellStart"/>
+                            <w:r>
+                              <w:rPr>
+                                <w:rFonts w:ascii="Courier New"/>
+                                <w:color w:val="000000"/>
+                              </w:rPr>
+                              <w:t>volumeImage</w:t>
+                            </w:r>
+                            <w:proofErr w:type="spellEnd"/>
+                            <w:r>
+                              <w:rPr>
+                                <w:rFonts w:ascii="Courier New"/>
+                                <w:color w:val="000000"/>
+                              </w:rPr>
+                              <w:t xml:space="preserve">,             String specs,                      </w:t>
+                            </w:r>
+                            <w:proofErr w:type="spellStart"/>
+                            <w:r>
+                              <w:rPr>
+                                <w:rFonts w:ascii="Courier New"/>
+                                <w:color w:val="000000"/>
+                              </w:rPr>
+                              <w:t>int</w:t>
+                            </w:r>
+                            <w:proofErr w:type="spellEnd"/>
+                            <w:r>
+                              <w:rPr>
+                                <w:rFonts w:ascii="Courier New"/>
+                                <w:color w:val="000000"/>
+                              </w:rPr>
+                              <w:t xml:space="preserve"> timeout,                    String </w:t>
+                            </w:r>
+                            <w:proofErr w:type="spellStart"/>
+                            <w:r>
+                              <w:rPr>
+                                <w:rFonts w:ascii="Courier New"/>
+                                <w:color w:val="000000"/>
+                              </w:rPr>
+                              <w:t>accountId</w:t>
+                            </w:r>
+                            <w:proofErr w:type="spellEnd"/>
+                            <w:r>
+                              <w:rPr>
+                                <w:rFonts w:ascii="Courier New"/>
+                                <w:color w:val="000000"/>
+                              </w:rPr>
+                              <w:t xml:space="preserve">,                String </w:t>
+                            </w:r>
+                            <w:proofErr w:type="spellStart"/>
+                            <w:r>
+                              <w:rPr>
+                                <w:rFonts w:ascii="Courier New"/>
+                                <w:color w:val="000000"/>
+                              </w:rPr>
+                              <w:t>accountPassword</w:t>
+                            </w:r>
+                            <w:proofErr w:type="spellEnd"/>
+                            <w:r>
+                              <w:rPr>
+                                <w:rFonts w:ascii="Courier New"/>
+                                <w:color w:val="000000"/>
+                              </w:rPr>
+                              <w:t xml:space="preserve">,          String </w:t>
+                            </w:r>
+                            <w:proofErr w:type="spellStart"/>
+                            <w:r>
+                              <w:rPr>
+                                <w:rFonts w:ascii="Courier New"/>
+                                <w:color w:val="000000"/>
+                              </w:rPr>
+                              <w:t>networkId</w:t>
+                            </w:r>
+                            <w:proofErr w:type="spellEnd"/>
+                            <w:r>
+                              <w:rPr>
+                                <w:rFonts w:ascii="Courier New"/>
+                                <w:color w:val="000000"/>
+                              </w:rPr>
+                              <w:t xml:space="preserve">,                String </w:t>
+                            </w:r>
+                            <w:proofErr w:type="spellStart"/>
+                            <w:r>
+                              <w:rPr>
+                                <w:rFonts w:ascii="Courier New"/>
+                                <w:color w:val="000000"/>
+                              </w:rPr>
+                              <w:t>destinationNetworkId</w:t>
+                            </w:r>
+                            <w:proofErr w:type="spellEnd"/>
+                            <w:r>
+                              <w:rPr>
+                                <w:rFonts w:ascii="Courier New"/>
+                                <w:color w:val="000000"/>
+                              </w:rPr>
+                              <w:t xml:space="preserve">,     String </w:t>
+                            </w:r>
+                            <w:proofErr w:type="spellStart"/>
+                            <w:r>
+                              <w:rPr>
+                                <w:rFonts w:ascii="Courier New"/>
+                                <w:color w:val="000000"/>
+                              </w:rPr>
+                              <w:t>destinationNetworkAddress</w:t>
+                            </w:r>
+                            <w:proofErr w:type="spellEnd"/>
+                            <w:r>
+                              <w:rPr>
+                                <w:rFonts w:ascii="Courier New"/>
+                                <w:color w:val="000000"/>
+                              </w:rPr>
+                              <w:t xml:space="preserve"> </w:t>
                             </w:r>
                             <w:r>
                               <w:rPr>
@@ -6771,7 +6136,7 @@
           </mc:Choice>
           <mc:Fallback>
             <w:pict>
-              <v:shape id="Text Box 4" o:spid="_x0000_s1026" type="#_x0000_t202" style="position:absolute;margin-left:89.15pt;margin-top:11.45pt;width:447.35pt;height:145.05pt;z-index:-15720448;visibility:visible;mso-wrap-style:square;mso-width-percent:0;mso-height-percent:0;mso-wrap-distance-left:0;mso-wrap-distance-top:0;mso-wrap-distance-right:0;mso-wrap-distance-bottom:0;mso-position-horizontal:absolute;mso-position-horizontal-relative:page;mso-position-vertical:absolute;mso-position-vertical-relative:text;mso-width-percent:0;mso-height-percent:0;mso-width-relative:page;mso-height-relative:page;v-text-anchor:top" o:gfxdata="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" fillcolor="#f0f0f0" stroked="f">
+              <v:shape w14:anchorId="71CA0FC4" id="Text Box 4" o:spid="_x0000_s1026" type="#_x0000_t202" style="position:absolute;margin-left:89.15pt;margin-top:11.45pt;width:447.35pt;height:145.05pt;z-index:-15720448;visibility:visible;mso-wrap-style:square;mso-width-percent:0;mso-height-percent:0;mso-wrap-distance-left:0;mso-wrap-distance-top:0;mso-wrap-distance-right:0;mso-wrap-distance-bottom:0;mso-position-horizontal:absolute;mso-position-horizontal-relative:page;mso-position-vertical:absolute;mso-position-vertical-relative:text;mso-width-percent:0;mso-height-percent:0;mso-width-relative:page;mso-height-relative:page;v-text-anchor:top" o:gfxdata="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" fillcolor="#f0f0f0" stroked="f">
                 <v:textbox inset="0,0,0,0">
                   <w:txbxContent>
                     <w:p>
@@ -6816,6 +6181,7 @@
                         </w:rPr>
                         <w:t xml:space="preserve"> </w:t>
                       </w:r>
+                      <w:proofErr w:type="spellStart"/>
                       <w:r>
                         <w:rPr>
                           <w:color w:val="000000"/>
@@ -6830,38 +6196,223 @@
                           <w:spacing w:val="-4"/>
                           <w:lang w:eastAsia="ko-KR"/>
                         </w:rPr>
-                        <w:t>erverInformation createServer</w:t>
-                      </w:r>
+                        <w:t>erverInformation</w:t>
+                      </w:r>
+                      <w:proofErr w:type="spellEnd"/>
+                      <w:r>
+                        <w:rPr>
+                          <w:rFonts w:hint="eastAsia"/>
+                          <w:color w:val="000000"/>
+                          <w:spacing w:val="-4"/>
+                          <w:lang w:eastAsia="ko-KR"/>
+                        </w:rPr>
+                        <w:t xml:space="preserve"> </w:t>
+                      </w:r>
+                      <w:proofErr w:type="spellStart"/>
+                      <w:proofErr w:type="gramStart"/>
+                      <w:r>
+                        <w:rPr>
+                          <w:rFonts w:hint="eastAsia"/>
+                          <w:color w:val="000000"/>
+                          <w:spacing w:val="-4"/>
+                          <w:lang w:eastAsia="ko-KR"/>
+                        </w:rPr>
+                        <w:t>createServer</w:t>
+                      </w:r>
+                      <w:proofErr w:type="spellEnd"/>
                       <w:r>
                         <w:rPr>
                           <w:rFonts w:ascii="Courier New"/>
                           <w:color w:val="000000"/>
                           <w:spacing w:val="-4"/>
                         </w:rPr>
-                        <w:t>(String</w:t>
-                      </w:r>
+                        <w:t>(</w:t>
+                      </w:r>
+                      <w:proofErr w:type="gramEnd"/>
                       <w:r>
                         <w:rPr>
                           <w:rFonts w:ascii="Courier New"/>
                           <w:color w:val="000000"/>
+                          <w:spacing w:val="-4"/>
+                        </w:rPr>
+                        <w:t>String</w:t>
+                      </w:r>
+                      <w:r>
+                        <w:rPr>
+                          <w:rFonts w:ascii="Courier New"/>
+                          <w:color w:val="000000"/>
                           <w:spacing w:val="-14"/>
                         </w:rPr>
                         <w:t xml:space="preserve"> </w:t>
                       </w:r>
+                      <w:proofErr w:type="spellStart"/>
                       <w:r>
                         <w:rPr>
                           <w:rFonts w:ascii="Courier New"/>
                           <w:color w:val="000000"/>
                           <w:spacing w:val="-4"/>
                         </w:rPr>
-                        <w:t xml:space="preserve">serverName,                </w:t>
-                      </w:r>
+                        <w:t>serverName</w:t>
+                      </w:r>
+                      <w:proofErr w:type="spellEnd"/>
                       <w:r>
                         <w:rPr>
                           <w:rFonts w:ascii="Courier New"/>
                           <w:color w:val="000000"/>
-                        </w:rPr>
-                        <w:t xml:space="preserve">String volumeName,              String serverImage,             String volumeImage,             String specs,                      int timeout,                    String accountId,                String accountPassword,          String networkId,                String destinationNetworkId,     String destinationNetworkAddress </w:t>
+                          <w:spacing w:val="-4"/>
+                        </w:rPr>
+                        <w:t xml:space="preserve">,                </w:t>
+                      </w:r>
+                      <w:r>
+                        <w:rPr>
+                          <w:rFonts w:ascii="Courier New"/>
+                          <w:color w:val="000000"/>
+                        </w:rPr>
+                        <w:t xml:space="preserve">String </w:t>
+                      </w:r>
+                      <w:proofErr w:type="spellStart"/>
+                      <w:r>
+                        <w:rPr>
+                          <w:rFonts w:ascii="Courier New"/>
+                          <w:color w:val="000000"/>
+                        </w:rPr>
+                        <w:t>volumeName</w:t>
+                      </w:r>
+                      <w:proofErr w:type="spellEnd"/>
+                      <w:r>
+                        <w:rPr>
+                          <w:rFonts w:ascii="Courier New"/>
+                          <w:color w:val="000000"/>
+                        </w:rPr>
+                        <w:t xml:space="preserve">,              String </w:t>
+                      </w:r>
+                      <w:proofErr w:type="spellStart"/>
+                      <w:r>
+                        <w:rPr>
+                          <w:rFonts w:ascii="Courier New"/>
+                          <w:color w:val="000000"/>
+                        </w:rPr>
+                        <w:t>serverImage</w:t>
+                      </w:r>
+                      <w:proofErr w:type="spellEnd"/>
+                      <w:r>
+                        <w:rPr>
+                          <w:rFonts w:ascii="Courier New"/>
+                          <w:color w:val="000000"/>
+                        </w:rPr>
+                        <w:t xml:space="preserve">,             String </w:t>
+                      </w:r>
+                      <w:proofErr w:type="spellStart"/>
+                      <w:r>
+                        <w:rPr>
+                          <w:rFonts w:ascii="Courier New"/>
+                          <w:color w:val="000000"/>
+                        </w:rPr>
+                        <w:t>volumeImage</w:t>
+                      </w:r>
+                      <w:proofErr w:type="spellEnd"/>
+                      <w:r>
+                        <w:rPr>
+                          <w:rFonts w:ascii="Courier New"/>
+                          <w:color w:val="000000"/>
+                        </w:rPr>
+                        <w:t xml:space="preserve">,             String specs,                      </w:t>
+                      </w:r>
+                      <w:proofErr w:type="spellStart"/>
+                      <w:r>
+                        <w:rPr>
+                          <w:rFonts w:ascii="Courier New"/>
+                          <w:color w:val="000000"/>
+                        </w:rPr>
+                        <w:t>int</w:t>
+                      </w:r>
+                      <w:proofErr w:type="spellEnd"/>
+                      <w:r>
+                        <w:rPr>
+                          <w:rFonts w:ascii="Courier New"/>
+                          <w:color w:val="000000"/>
+                        </w:rPr>
+                        <w:t xml:space="preserve"> timeout,                    String </w:t>
+                      </w:r>
+                      <w:proofErr w:type="spellStart"/>
+                      <w:r>
+                        <w:rPr>
+                          <w:rFonts w:ascii="Courier New"/>
+                          <w:color w:val="000000"/>
+                        </w:rPr>
+                        <w:t>accountId</w:t>
+                      </w:r>
+                      <w:proofErr w:type="spellEnd"/>
+                      <w:r>
+                        <w:rPr>
+                          <w:rFonts w:ascii="Courier New"/>
+                          <w:color w:val="000000"/>
+                        </w:rPr>
+                        <w:t xml:space="preserve">,                String </w:t>
+                      </w:r>
+                      <w:proofErr w:type="spellStart"/>
+                      <w:r>
+                        <w:rPr>
+                          <w:rFonts w:ascii="Courier New"/>
+                          <w:color w:val="000000"/>
+                        </w:rPr>
+                        <w:t>accountPassword</w:t>
+                      </w:r>
+                      <w:proofErr w:type="spellEnd"/>
+                      <w:r>
+                        <w:rPr>
+                          <w:rFonts w:ascii="Courier New"/>
+                          <w:color w:val="000000"/>
+                        </w:rPr>
+                        <w:t xml:space="preserve">,          String </w:t>
+                      </w:r>
+                      <w:proofErr w:type="spellStart"/>
+                      <w:r>
+                        <w:rPr>
+                          <w:rFonts w:ascii="Courier New"/>
+                          <w:color w:val="000000"/>
+                        </w:rPr>
+                        <w:t>networkId</w:t>
+                      </w:r>
+                      <w:proofErr w:type="spellEnd"/>
+                      <w:r>
+                        <w:rPr>
+                          <w:rFonts w:ascii="Courier New"/>
+                          <w:color w:val="000000"/>
+                        </w:rPr>
+                        <w:t xml:space="preserve">,                String </w:t>
+                      </w:r>
+                      <w:proofErr w:type="spellStart"/>
+                      <w:r>
+                        <w:rPr>
+                          <w:rFonts w:ascii="Courier New"/>
+                          <w:color w:val="000000"/>
+                        </w:rPr>
+                        <w:t>destinationNetworkId</w:t>
+                      </w:r>
+                      <w:proofErr w:type="spellEnd"/>
+                      <w:r>
+                        <w:rPr>
+                          <w:rFonts w:ascii="Courier New"/>
+                          <w:color w:val="000000"/>
+                        </w:rPr>
+                        <w:t xml:space="preserve">,     String </w:t>
+                      </w:r>
+                      <w:proofErr w:type="spellStart"/>
+                      <w:r>
+                        <w:rPr>
+                          <w:rFonts w:ascii="Courier New"/>
+                          <w:color w:val="000000"/>
+                        </w:rPr>
+                        <w:t>destinationNetworkAddress</w:t>
+                      </w:r>
+                      <w:proofErr w:type="spellEnd"/>
+                      <w:r>
+                        <w:rPr>
+                          <w:rFonts w:ascii="Courier New"/>
+                          <w:color w:val="000000"/>
+                        </w:rPr>
+                        <w:t xml:space="preserve"> </w:t>
                       </w:r>
                       <w:r>
                         <w:rPr>
@@ -6884,16 +6435,9 @@
     <w:p>
       <w:pPr>
         <w:pStyle w:val="a3"/>
-        <w:rPr>
-          <w:lang w:eastAsia="ko-KR"/>
-        </w:rPr>
-      </w:pPr>
-    </w:p>
-    <w:p>
-      <w:pPr>
-        <w:pStyle w:val="a3"/>
         <w:spacing w:before="10"/>
         <w:rPr>
+          <w:rFonts w:hint="eastAsia"/>
           <w:sz w:val="23"/>
           <w:lang w:eastAsia="ko-KR"/>
         </w:rPr>
@@ -6938,6 +6482,7 @@
                 <w:sz w:val="16"/>
               </w:rPr>
             </w:pPr>
+            <w:proofErr w:type="spellStart"/>
             <w:r>
               <w:rPr>
                 <w:b/>
@@ -6946,6 +6491,7 @@
               </w:rPr>
               <w:t>파라미터</w:t>
             </w:r>
+            <w:proofErr w:type="spellEnd"/>
           </w:p>
         </w:tc>
         <w:tc>
@@ -6963,6 +6509,7 @@
                 <w:sz w:val="16"/>
               </w:rPr>
             </w:pPr>
+            <w:proofErr w:type="spellStart"/>
             <w:r>
               <w:rPr>
                 <w:b/>
@@ -6971,6 +6518,7 @@
               </w:rPr>
               <w:t>설명</w:t>
             </w:r>
+            <w:proofErr w:type="spellEnd"/>
           </w:p>
         </w:tc>
       </w:tr>
@@ -6992,6 +6540,7 @@
                 <w:sz w:val="16"/>
               </w:rPr>
             </w:pPr>
+            <w:proofErr w:type="spellStart"/>
             <w:r>
               <w:rPr>
                 <w:spacing w:val="-5"/>
@@ -6999,6 +6548,7 @@
               </w:rPr>
               <w:t>serverName</w:t>
             </w:r>
+            <w:proofErr w:type="spellEnd"/>
           </w:p>
         </w:tc>
         <w:tc>
@@ -7011,7 +6561,6 @@
               <w:spacing w:before="70"/>
               <w:ind w:left="107"/>
               <w:rPr>
-                <w:rFonts w:hint="eastAsia"/>
                 <w:sz w:val="16"/>
                 <w:lang w:eastAsia="ko-KR"/>
               </w:rPr>
@@ -7042,21 +6591,22 @@
               <w:ind w:left="564" w:right="561"/>
               <w:jc w:val="center"/>
               <w:rPr>
+                <w:spacing w:val="-5"/>
+                <w:sz w:val="16"/>
+                <w:lang w:eastAsia="ko-KR"/>
+              </w:rPr>
+            </w:pPr>
+            <w:proofErr w:type="spellStart"/>
+            <w:r>
+              <w:rPr>
                 <w:rFonts w:hint="eastAsia"/>
                 <w:spacing w:val="-5"/>
                 <w:sz w:val="16"/>
                 <w:lang w:eastAsia="ko-KR"/>
               </w:rPr>
-            </w:pPr>
-            <w:r>
-              <w:rPr>
-                <w:rFonts w:hint="eastAsia"/>
-                <w:spacing w:val="-5"/>
-                <w:sz w:val="16"/>
-                <w:lang w:eastAsia="ko-KR"/>
-              </w:rPr>
               <w:t>volumeName</w:t>
             </w:r>
+            <w:proofErr w:type="spellEnd"/>
           </w:p>
         </w:tc>
         <w:tc>
@@ -7069,7 +6619,6 @@
               <w:spacing w:before="70"/>
               <w:ind w:left="107"/>
               <w:rPr>
-                <w:rFonts w:hint="eastAsia"/>
                 <w:sz w:val="16"/>
                 <w:lang w:eastAsia="ko-KR"/>
               </w:rPr>
@@ -7103,6 +6652,7 @@
                 <w:sz w:val="16"/>
               </w:rPr>
             </w:pPr>
+            <w:proofErr w:type="spellStart"/>
             <w:r>
               <w:rPr>
                 <w:rFonts w:hint="eastAsia"/>
@@ -7120,6 +6670,7 @@
               </w:rPr>
               <w:t>erverImage</w:t>
             </w:r>
+            <w:proofErr w:type="spellEnd"/>
           </w:p>
         </w:tc>
         <w:tc>
@@ -7132,7 +6683,6 @@
               <w:spacing w:before="41"/>
               <w:ind w:left="107"/>
               <w:rPr>
-                <w:rFonts w:hint="eastAsia"/>
                 <w:sz w:val="16"/>
                 <w:lang w:eastAsia="ko-KR"/>
               </w:rPr>
@@ -7170,21 +6720,22 @@
               <w:ind w:left="564" w:right="558"/>
               <w:jc w:val="center"/>
               <w:rPr>
+                <w:spacing w:val="-5"/>
+                <w:sz w:val="16"/>
+                <w:lang w:eastAsia="ko-KR"/>
+              </w:rPr>
+            </w:pPr>
+            <w:proofErr w:type="spellStart"/>
+            <w:r>
+              <w:rPr>
                 <w:rFonts w:hint="eastAsia"/>
                 <w:spacing w:val="-5"/>
                 <w:sz w:val="16"/>
                 <w:lang w:eastAsia="ko-KR"/>
               </w:rPr>
-            </w:pPr>
-            <w:r>
-              <w:rPr>
-                <w:rFonts w:hint="eastAsia"/>
-                <w:spacing w:val="-5"/>
-                <w:sz w:val="16"/>
-                <w:lang w:eastAsia="ko-KR"/>
-              </w:rPr>
               <w:t>volumeImage</w:t>
             </w:r>
+            <w:proofErr w:type="spellEnd"/>
           </w:p>
         </w:tc>
         <w:tc>
@@ -7197,7 +6748,6 @@
               <w:spacing w:before="41"/>
               <w:ind w:left="107"/>
               <w:rPr>
-                <w:rFonts w:hint="eastAsia"/>
                 <w:sz w:val="16"/>
                 <w:lang w:eastAsia="ko-KR"/>
               </w:rPr>
@@ -7243,6 +6793,7 @@
                 <w:spacing w:val="-2"/>
                 <w:sz w:val="16"/>
               </w:rPr>
+              <w:lastRenderedPageBreak/>
               <w:t>specs</w:t>
             </w:r>
           </w:p>
@@ -7295,7 +6846,6 @@
                 <w:spacing w:val="-2"/>
                 <w:sz w:val="16"/>
               </w:rPr>
-              <w:lastRenderedPageBreak/>
               <w:t>timeout</w:t>
             </w:r>
           </w:p>
@@ -7310,7 +6860,6 @@
               <w:spacing w:before="39"/>
               <w:ind w:left="107"/>
               <w:rPr>
-                <w:rFonts w:hint="eastAsia"/>
                 <w:sz w:val="16"/>
                 <w:lang w:eastAsia="ko-KR"/>
               </w:rPr>
@@ -7344,6 +6893,7 @@
                 <w:sz w:val="16"/>
               </w:rPr>
             </w:pPr>
+            <w:proofErr w:type="spellStart"/>
             <w:r>
               <w:rPr>
                 <w:spacing w:val="-2"/>
@@ -7351,6 +6901,7 @@
               </w:rPr>
               <w:t>accountId</w:t>
             </w:r>
+            <w:proofErr w:type="spellEnd"/>
           </w:p>
         </w:tc>
         <w:tc>
@@ -7363,18 +6914,27 @@
               <w:spacing w:before="39"/>
               <w:ind w:left="107"/>
               <w:rPr>
+                <w:sz w:val="16"/>
+                <w:lang w:eastAsia="ko-KR"/>
+              </w:rPr>
+            </w:pPr>
+            <w:proofErr w:type="spellStart"/>
+            <w:r>
+              <w:rPr>
                 <w:rFonts w:hint="eastAsia"/>
                 <w:sz w:val="16"/>
                 <w:lang w:eastAsia="ko-KR"/>
               </w:rPr>
-            </w:pPr>
+              <w:t>kt</w:t>
+            </w:r>
+            <w:proofErr w:type="spellEnd"/>
             <w:r>
               <w:rPr>
                 <w:rFonts w:hint="eastAsia"/>
                 <w:sz w:val="16"/>
                 <w:lang w:eastAsia="ko-KR"/>
               </w:rPr>
-              <w:t xml:space="preserve">kt cloud 계정 </w:t>
+              <w:t xml:space="preserve"> cloud 계정 </w:t>
             </w:r>
             <w:r>
               <w:rPr>
@@ -7401,21 +6961,22 @@
               <w:ind w:left="564" w:right="563"/>
               <w:jc w:val="center"/>
               <w:rPr>
+                <w:spacing w:val="-2"/>
+                <w:sz w:val="16"/>
+                <w:lang w:eastAsia="ko-KR"/>
+              </w:rPr>
+            </w:pPr>
+            <w:proofErr w:type="spellStart"/>
+            <w:r>
+              <w:rPr>
                 <w:rFonts w:hint="eastAsia"/>
                 <w:spacing w:val="-2"/>
                 <w:sz w:val="16"/>
                 <w:lang w:eastAsia="ko-KR"/>
               </w:rPr>
-            </w:pPr>
-            <w:r>
-              <w:rPr>
-                <w:rFonts w:hint="eastAsia"/>
-                <w:spacing w:val="-2"/>
-                <w:sz w:val="16"/>
-                <w:lang w:eastAsia="ko-KR"/>
-              </w:rPr>
               <w:t>accountPassword</w:t>
             </w:r>
+            <w:proofErr w:type="spellEnd"/>
           </w:p>
         </w:tc>
         <w:tc>
@@ -7432,13 +6993,23 @@
                 <w:lang w:eastAsia="ko-KR"/>
               </w:rPr>
             </w:pPr>
+            <w:proofErr w:type="spellStart"/>
             <w:r>
               <w:rPr>
                 <w:rFonts w:hint="eastAsia"/>
                 <w:sz w:val="16"/>
                 <w:lang w:eastAsia="ko-KR"/>
               </w:rPr>
-              <w:t>kt cloud 계정 비밀번호</w:t>
+              <w:t>kt</w:t>
+            </w:r>
+            <w:proofErr w:type="spellEnd"/>
+            <w:r>
+              <w:rPr>
+                <w:rFonts w:hint="eastAsia"/>
+                <w:sz w:val="16"/>
+                <w:lang w:eastAsia="ko-KR"/>
+              </w:rPr>
+              <w:t xml:space="preserve"> cloud 계정 비밀번호</w:t>
             </w:r>
           </w:p>
         </w:tc>
@@ -7458,21 +7029,22 @@
               <w:ind w:left="564" w:right="563"/>
               <w:jc w:val="center"/>
               <w:rPr>
+                <w:spacing w:val="-2"/>
+                <w:sz w:val="16"/>
+                <w:lang w:eastAsia="ko-KR"/>
+              </w:rPr>
+            </w:pPr>
+            <w:proofErr w:type="spellStart"/>
+            <w:r>
+              <w:rPr>
                 <w:rFonts w:hint="eastAsia"/>
                 <w:spacing w:val="-2"/>
                 <w:sz w:val="16"/>
                 <w:lang w:eastAsia="ko-KR"/>
               </w:rPr>
-            </w:pPr>
-            <w:r>
-              <w:rPr>
-                <w:rFonts w:hint="eastAsia"/>
-                <w:spacing w:val="-2"/>
-                <w:sz w:val="16"/>
-                <w:lang w:eastAsia="ko-KR"/>
-              </w:rPr>
               <w:t>networkId</w:t>
             </w:r>
+            <w:proofErr w:type="spellEnd"/>
           </w:p>
         </w:tc>
         <w:tc>
@@ -7522,21 +7094,22 @@
               <w:ind w:left="564" w:right="563"/>
               <w:jc w:val="center"/>
               <w:rPr>
+                <w:spacing w:val="-2"/>
+                <w:sz w:val="16"/>
+                <w:lang w:eastAsia="ko-KR"/>
+              </w:rPr>
+            </w:pPr>
+            <w:proofErr w:type="spellStart"/>
+            <w:r>
+              <w:rPr>
                 <w:rFonts w:hint="eastAsia"/>
                 <w:spacing w:val="-2"/>
                 <w:sz w:val="16"/>
                 <w:lang w:eastAsia="ko-KR"/>
               </w:rPr>
-            </w:pPr>
-            <w:r>
-              <w:rPr>
-                <w:rFonts w:hint="eastAsia"/>
-                <w:spacing w:val="-2"/>
-                <w:sz w:val="16"/>
-                <w:lang w:eastAsia="ko-KR"/>
-              </w:rPr>
               <w:t>destinationNetworkId</w:t>
             </w:r>
+            <w:proofErr w:type="spellEnd"/>
           </w:p>
         </w:tc>
         <w:tc>
@@ -7559,7 +7132,25 @@
                 <w:sz w:val="16"/>
                 <w:lang w:eastAsia="ko-KR"/>
               </w:rPr>
-              <w:t xml:space="preserve">방화벽에서 허용할 내부망 </w:t>
+              <w:t xml:space="preserve">방화벽에서 허용할 </w:t>
+            </w:r>
+            <w:proofErr w:type="spellStart"/>
+            <w:r>
+              <w:rPr>
+                <w:rFonts w:hint="eastAsia"/>
+                <w:sz w:val="16"/>
+                <w:lang w:eastAsia="ko-KR"/>
+              </w:rPr>
+              <w:t>내부망</w:t>
+            </w:r>
+            <w:proofErr w:type="spellEnd"/>
+            <w:r>
+              <w:rPr>
+                <w:rFonts w:hint="eastAsia"/>
+                <w:sz w:val="16"/>
+                <w:lang w:eastAsia="ko-KR"/>
+              </w:rPr>
+              <w:t xml:space="preserve"> </w:t>
             </w:r>
             <w:r>
               <w:rPr>
@@ -7586,21 +7177,22 @@
               <w:ind w:left="564" w:right="563"/>
               <w:jc w:val="center"/>
               <w:rPr>
+                <w:spacing w:val="-2"/>
+                <w:sz w:val="16"/>
+                <w:lang w:eastAsia="ko-KR"/>
+              </w:rPr>
+            </w:pPr>
+            <w:proofErr w:type="spellStart"/>
+            <w:r>
+              <w:rPr>
                 <w:rFonts w:hint="eastAsia"/>
                 <w:spacing w:val="-2"/>
                 <w:sz w:val="16"/>
                 <w:lang w:eastAsia="ko-KR"/>
               </w:rPr>
-            </w:pPr>
-            <w:r>
-              <w:rPr>
-                <w:rFonts w:hint="eastAsia"/>
-                <w:spacing w:val="-2"/>
-                <w:sz w:val="16"/>
-                <w:lang w:eastAsia="ko-KR"/>
-              </w:rPr>
               <w:t>destinationNetworkAddress</w:t>
             </w:r>
+            <w:proofErr w:type="spellEnd"/>
           </w:p>
         </w:tc>
         <w:tc>
@@ -7623,7 +7215,25 @@
                 <w:sz w:val="16"/>
                 <w:lang w:eastAsia="ko-KR"/>
               </w:rPr>
-              <w:t xml:space="preserve">방화벽에서 허용할 내부망 </w:t>
+              <w:t xml:space="preserve">방화벽에서 허용할 </w:t>
+            </w:r>
+            <w:proofErr w:type="spellStart"/>
+            <w:r>
+              <w:rPr>
+                <w:rFonts w:hint="eastAsia"/>
+                <w:sz w:val="16"/>
+                <w:lang w:eastAsia="ko-KR"/>
+              </w:rPr>
+              <w:t>내부망</w:t>
+            </w:r>
+            <w:proofErr w:type="spellEnd"/>
+            <w:r>
+              <w:rPr>
+                <w:rFonts w:hint="eastAsia"/>
+                <w:sz w:val="16"/>
+                <w:lang w:eastAsia="ko-KR"/>
+              </w:rPr>
+              <w:t xml:space="preserve"> </w:t>
             </w:r>
             <w:r>
               <w:rPr>
@@ -7646,6 +7256,21 @@
         <w:spacing w:line="356" w:lineRule="exact"/>
         <w:ind w:left="1258" w:firstLine="0"/>
         <w:rPr>
+          <w:sz w:val="20"/>
+          <w:lang w:eastAsia="ko-KR"/>
+        </w:rPr>
+      </w:pPr>
+    </w:p>
+    <w:p>
+      <w:pPr>
+        <w:pStyle w:val="a4"/>
+        <w:tabs>
+          <w:tab w:val="left" w:pos="1257"/>
+          <w:tab w:val="left" w:pos="1258"/>
+        </w:tabs>
+        <w:spacing w:line="356" w:lineRule="exact"/>
+        <w:ind w:left="1258" w:firstLine="0"/>
+        <w:rPr>
           <w:rFonts w:hint="eastAsia"/>
           <w:sz w:val="20"/>
           <w:lang w:eastAsia="ko-KR"/>
@@ -7657,7 +7282,7 @@
         <w:pStyle w:val="a4"/>
         <w:numPr>
           <w:ilvl w:val="4"/>
-          <w:numId w:val="7"/>
+          <w:numId w:val="2"/>
         </w:numPr>
         <w:tabs>
           <w:tab w:val="left" w:pos="1257"/>
@@ -7677,16 +7302,16 @@
         <mc:AlternateContent>
           <mc:Choice Requires="wps">
             <w:drawing>
-              <wp:anchor distT="0" distB="0" distL="0" distR="0" simplePos="0" relativeHeight="487597056" behindDoc="1" locked="0" layoutInCell="1" allowOverlap="1">
+              <wp:anchor distT="0" distB="0" distL="0" distR="0" simplePos="0" relativeHeight="487597056" behindDoc="1" locked="0" layoutInCell="1" allowOverlap="1" wp14:anchorId="5CBE3431" wp14:editId="07E51C9D">
                 <wp:simplePos x="0" y="0"/>
                 <wp:positionH relativeFrom="page">
-                  <wp:posOffset>1367155</wp:posOffset>
+                  <wp:posOffset>1363980</wp:posOffset>
                 </wp:positionH>
                 <wp:positionV relativeFrom="paragraph">
-                  <wp:posOffset>252730</wp:posOffset>
+                  <wp:posOffset>254635</wp:posOffset>
                 </wp:positionV>
-                <wp:extent cx="5692140" cy="1796415"/>
-                <wp:effectExtent l="0" t="0" r="0" b="0"/>
+                <wp:extent cx="5692140" cy="2820035"/>
+                <wp:effectExtent l="0" t="0" r="3810" b="0"/>
                 <wp:wrapTopAndBottom/>
                 <wp:docPr id="2" name="Text Box 2"/>
                 <wp:cNvGraphicFramePr>
@@ -7701,7 +7326,7 @@
                       <wps:spPr bwMode="auto">
                         <a:xfrm>
                           <a:off x="0" y="0"/>
-                          <a:ext cx="5692140" cy="1796415"/>
+                          <a:ext cx="5692140" cy="2820035"/>
                         </a:xfrm>
                         <a:prstGeom prst="rect">
                           <a:avLst/>
@@ -7734,8 +7359,10 @@
                               <w:rPr>
                                 <w:color w:val="000000"/>
                                 <w:sz w:val="18"/>
+                                <w:lang w:eastAsia="ko-KR"/>
                               </w:rPr>
                             </w:pPr>
+                            <w:proofErr w:type="gramStart"/>
                             <w:r>
                               <w:rPr>
                                 <w:rFonts w:hint="eastAsia"/>
@@ -7743,7 +7370,7 @@
                                 <w:sz w:val="18"/>
                                 <w:lang w:eastAsia="ko-KR"/>
                               </w:rPr>
-                              <w:t>S</w:t>
+                              <w:t>성</w:t>
                             </w:r>
                             <w:r>
                               <w:rPr>
@@ -7751,7 +7378,102 @@
                                 <w:sz w:val="18"/>
                                 <w:lang w:eastAsia="ko-KR"/>
                               </w:rPr>
-                              <w:t>erverInformation class field</w:t>
+                              <w:t>공</w:t>
+                            </w:r>
+                            <w:r>
+                              <w:rPr>
+                                <w:rFonts w:hint="eastAsia"/>
+                                <w:color w:val="000000"/>
+                                <w:sz w:val="18"/>
+                                <w:lang w:eastAsia="ko-KR"/>
+                              </w:rPr>
+                              <w:t xml:space="preserve"> :</w:t>
+                            </w:r>
+                            <w:proofErr w:type="gramEnd"/>
+                            <w:r>
+                              <w:rPr>
+                                <w:rFonts w:hint="eastAsia"/>
+                                <w:color w:val="000000"/>
+                                <w:sz w:val="18"/>
+                                <w:lang w:eastAsia="ko-KR"/>
+                              </w:rPr>
+                              <w:t xml:space="preserve"> </w:t>
+                            </w:r>
+                            <w:proofErr w:type="spellStart"/>
+                            <w:r>
+                              <w:rPr>
+                                <w:rFonts w:hint="eastAsia"/>
+                                <w:color w:val="000000"/>
+                                <w:sz w:val="18"/>
+                                <w:lang w:eastAsia="ko-KR"/>
+                              </w:rPr>
+                              <w:t>ServerInformation</w:t>
+                            </w:r>
+                            <w:proofErr w:type="spellEnd"/>
+                            <w:r>
+                              <w:rPr>
+                                <w:rFonts w:hint="eastAsia"/>
+                                <w:color w:val="000000"/>
+                                <w:sz w:val="18"/>
+                                <w:lang w:eastAsia="ko-KR"/>
+                              </w:rPr>
+                              <w:t xml:space="preserve"> class 의 객</w:t>
+                            </w:r>
+                            <w:r>
+                              <w:rPr>
+                                <w:color w:val="000000"/>
+                                <w:sz w:val="18"/>
+                                <w:lang w:eastAsia="ko-KR"/>
+                              </w:rPr>
+                              <w:t>체</w:t>
+                            </w:r>
+                          </w:p>
+                          <w:p>
+                            <w:pPr>
+                              <w:spacing w:before="25"/>
+                              <w:ind w:left="65"/>
+                              <w:rPr>
+                                <w:color w:val="000000"/>
+                                <w:sz w:val="18"/>
+                                <w:lang w:eastAsia="ko-KR"/>
+                              </w:rPr>
+                            </w:pPr>
+                          </w:p>
+                          <w:p>
+                            <w:pPr>
+                              <w:spacing w:before="25"/>
+                              <w:ind w:left="65"/>
+                              <w:rPr>
+                                <w:color w:val="000000"/>
+                                <w:sz w:val="18"/>
+                              </w:rPr>
+                            </w:pPr>
+                            <w:proofErr w:type="spellStart"/>
+                            <w:r>
+                              <w:rPr>
+                                <w:rFonts w:hint="eastAsia"/>
+                                <w:color w:val="000000"/>
+                                <w:sz w:val="18"/>
+                                <w:lang w:eastAsia="ko-KR"/>
+                              </w:rPr>
+                              <w:t>S</w:t>
+                            </w:r>
+                            <w:r>
+                              <w:rPr>
+                                <w:color w:val="000000"/>
+                                <w:sz w:val="18"/>
+                                <w:lang w:eastAsia="ko-KR"/>
+                              </w:rPr>
+                              <w:t>erverInformation</w:t>
+                            </w:r>
+                            <w:proofErr w:type="spellEnd"/>
+                            <w:r>
+                              <w:rPr>
+                                <w:color w:val="000000"/>
+                                <w:sz w:val="18"/>
+                                <w:lang w:eastAsia="ko-KR"/>
+                              </w:rPr>
+                              <w:t xml:space="preserve"> class field</w:t>
                             </w:r>
                           </w:p>
                           <w:p>
@@ -7773,7 +7495,35 @@
                                 <w:color w:val="000000"/>
                                 <w:sz w:val="18"/>
                               </w:rPr>
-                              <w:t xml:space="preserve">String vmId : </w:t>
+                              <w:t xml:space="preserve">String </w:t>
+                            </w:r>
+                            <w:proofErr w:type="spellStart"/>
+                            <w:proofErr w:type="gramStart"/>
+                            <w:r>
+                              <w:rPr>
+                                <w:rFonts w:ascii="Courier New" w:hAnsi="Courier New"/>
+                                <w:color w:val="000000"/>
+                                <w:sz w:val="18"/>
+                              </w:rPr>
+                              <w:t>vmId</w:t>
+                            </w:r>
+                            <w:proofErr w:type="spellEnd"/>
+                            <w:r>
+                              <w:rPr>
+                                <w:rFonts w:ascii="Courier New" w:hAnsi="Courier New"/>
+                                <w:color w:val="000000"/>
+                                <w:sz w:val="18"/>
+                              </w:rPr>
+                              <w:t xml:space="preserve"> :</w:t>
+                            </w:r>
+                            <w:proofErr w:type="gramEnd"/>
+                            <w:r>
+                              <w:rPr>
+                                <w:rFonts w:ascii="Courier New" w:hAnsi="Courier New"/>
+                                <w:color w:val="000000"/>
+                                <w:sz w:val="18"/>
+                              </w:rPr>
+                              <w:t xml:space="preserve"> </w:t>
                             </w:r>
                             <w:r>
                               <w:rPr>
@@ -7823,7 +7573,38 @@
                                 <w:sz w:val="18"/>
                                 <w:lang w:eastAsia="ko-KR"/>
                               </w:rPr>
-                              <w:t xml:space="preserve">String volumeId : 디스크 </w:t>
+                              <w:t xml:space="preserve">String </w:t>
+                            </w:r>
+                            <w:proofErr w:type="spellStart"/>
+                            <w:proofErr w:type="gramStart"/>
+                            <w:r>
+                              <w:rPr>
+                                <w:rFonts w:hint="eastAsia"/>
+                                <w:color w:val="000000"/>
+                                <w:sz w:val="18"/>
+                                <w:lang w:eastAsia="ko-KR"/>
+                              </w:rPr>
+                              <w:t>volumeId</w:t>
+                            </w:r>
+                            <w:proofErr w:type="spellEnd"/>
+                            <w:r>
+                              <w:rPr>
+                                <w:rFonts w:hint="eastAsia"/>
+                                <w:color w:val="000000"/>
+                                <w:sz w:val="18"/>
+                                <w:lang w:eastAsia="ko-KR"/>
+                              </w:rPr>
+                              <w:t xml:space="preserve"> :</w:t>
+                            </w:r>
+                            <w:proofErr w:type="gramEnd"/>
+                            <w:r>
+                              <w:rPr>
+                                <w:rFonts w:hint="eastAsia"/>
+                                <w:color w:val="000000"/>
+                                <w:sz w:val="18"/>
+                                <w:lang w:eastAsia="ko-KR"/>
+                              </w:rPr>
+                              <w:t xml:space="preserve"> 디스크 </w:t>
                             </w:r>
                             <w:r>
                               <w:rPr>
@@ -7843,7 +7624,6 @@
                               </w:numPr>
                               <w:spacing w:before="25"/>
                               <w:rPr>
-                                <w:rFonts w:hint="eastAsia"/>
                                 <w:color w:val="000000"/>
                                 <w:sz w:val="18"/>
                               </w:rPr>
@@ -7863,7 +7643,35 @@
                                 <w:sz w:val="18"/>
                                 <w:lang w:eastAsia="ko-KR"/>
                               </w:rPr>
-                              <w:t xml:space="preserve"> publicIpId : </w:t>
+                              <w:t xml:space="preserve"> </w:t>
+                            </w:r>
+                            <w:proofErr w:type="spellStart"/>
+                            <w:proofErr w:type="gramStart"/>
+                            <w:r>
+                              <w:rPr>
+                                <w:color w:val="000000"/>
+                                <w:sz w:val="18"/>
+                                <w:lang w:eastAsia="ko-KR"/>
+                              </w:rPr>
+                              <w:t>publicIpId</w:t>
+                            </w:r>
+                            <w:proofErr w:type="spellEnd"/>
+                            <w:r>
+                              <w:rPr>
+                                <w:color w:val="000000"/>
+                                <w:sz w:val="18"/>
+                                <w:lang w:eastAsia="ko-KR"/>
+                              </w:rPr>
+                              <w:t xml:space="preserve"> :</w:t>
+                            </w:r>
+                            <w:proofErr w:type="gramEnd"/>
+                            <w:r>
+                              <w:rPr>
+                                <w:color w:val="000000"/>
+                                <w:sz w:val="18"/>
+                                <w:lang w:eastAsia="ko-KR"/>
+                              </w:rPr>
+                              <w:t xml:space="preserve"> </w:t>
                             </w:r>
                             <w:r>
                               <w:rPr>
@@ -7895,7 +7703,38 @@
                                 <w:sz w:val="18"/>
                                 <w:lang w:eastAsia="ko-KR"/>
                               </w:rPr>
-                              <w:t xml:space="preserve">String networkId : 서버가 속해있는 네트워크 </w:t>
+                              <w:t xml:space="preserve">String </w:t>
+                            </w:r>
+                            <w:proofErr w:type="spellStart"/>
+                            <w:proofErr w:type="gramStart"/>
+                            <w:r>
+                              <w:rPr>
+                                <w:rFonts w:hint="eastAsia"/>
+                                <w:color w:val="000000"/>
+                                <w:sz w:val="18"/>
+                                <w:lang w:eastAsia="ko-KR"/>
+                              </w:rPr>
+                              <w:t>networkId</w:t>
+                            </w:r>
+                            <w:proofErr w:type="spellEnd"/>
+                            <w:r>
+                              <w:rPr>
+                                <w:rFonts w:hint="eastAsia"/>
+                                <w:color w:val="000000"/>
+                                <w:sz w:val="18"/>
+                                <w:lang w:eastAsia="ko-KR"/>
+                              </w:rPr>
+                              <w:t xml:space="preserve"> :</w:t>
+                            </w:r>
+                            <w:proofErr w:type="gramEnd"/>
+                            <w:r>
+                              <w:rPr>
+                                <w:rFonts w:hint="eastAsia"/>
+                                <w:color w:val="000000"/>
+                                <w:sz w:val="18"/>
+                                <w:lang w:eastAsia="ko-KR"/>
+                              </w:rPr>
+                              <w:t xml:space="preserve"> 서버가 속해있는 네트워크 </w:t>
                             </w:r>
                             <w:r>
                               <w:rPr>
@@ -7926,7 +7765,38 @@
                                 <w:sz w:val="18"/>
                                 <w:lang w:eastAsia="ko-KR"/>
                               </w:rPr>
-                              <w:t xml:space="preserve">String staticNatId : 서버와 공인 </w:t>
+                              <w:t xml:space="preserve">String </w:t>
+                            </w:r>
+                            <w:proofErr w:type="spellStart"/>
+                            <w:proofErr w:type="gramStart"/>
+                            <w:r>
+                              <w:rPr>
+                                <w:rFonts w:hint="eastAsia"/>
+                                <w:color w:val="000000"/>
+                                <w:sz w:val="18"/>
+                                <w:lang w:eastAsia="ko-KR"/>
+                              </w:rPr>
+                              <w:t>staticNatId</w:t>
+                            </w:r>
+                            <w:proofErr w:type="spellEnd"/>
+                            <w:r>
+                              <w:rPr>
+                                <w:rFonts w:hint="eastAsia"/>
+                                <w:color w:val="000000"/>
+                                <w:sz w:val="18"/>
+                                <w:lang w:eastAsia="ko-KR"/>
+                              </w:rPr>
+                              <w:t xml:space="preserve"> :</w:t>
+                            </w:r>
+                            <w:proofErr w:type="gramEnd"/>
+                            <w:r>
+                              <w:rPr>
+                                <w:rFonts w:hint="eastAsia"/>
+                                <w:color w:val="000000"/>
+                                <w:sz w:val="18"/>
+                                <w:lang w:eastAsia="ko-KR"/>
+                              </w:rPr>
+                              <w:t xml:space="preserve"> 서버와 공인 </w:t>
                             </w:r>
                             <w:r>
                               <w:rPr>
@@ -7983,7 +7853,38 @@
                                 <w:sz w:val="18"/>
                                 <w:lang w:eastAsia="ko-KR"/>
                               </w:rPr>
-                              <w:t xml:space="preserve">String firewallJobId : 해당 서버를 허용한 방화벽 </w:t>
+                              <w:t xml:space="preserve">String </w:t>
+                            </w:r>
+                            <w:proofErr w:type="spellStart"/>
+                            <w:proofErr w:type="gramStart"/>
+                            <w:r>
+                              <w:rPr>
+                                <w:rFonts w:hint="eastAsia"/>
+                                <w:color w:val="000000"/>
+                                <w:sz w:val="18"/>
+                                <w:lang w:eastAsia="ko-KR"/>
+                              </w:rPr>
+                              <w:t>firewallJobId</w:t>
+                            </w:r>
+                            <w:proofErr w:type="spellEnd"/>
+                            <w:r>
+                              <w:rPr>
+                                <w:rFonts w:hint="eastAsia"/>
+                                <w:color w:val="000000"/>
+                                <w:sz w:val="18"/>
+                                <w:lang w:eastAsia="ko-KR"/>
+                              </w:rPr>
+                              <w:t xml:space="preserve"> :</w:t>
+                            </w:r>
+                            <w:proofErr w:type="gramEnd"/>
+                            <w:r>
+                              <w:rPr>
+                                <w:rFonts w:hint="eastAsia"/>
+                                <w:color w:val="000000"/>
+                                <w:sz w:val="18"/>
+                                <w:lang w:eastAsia="ko-KR"/>
+                              </w:rPr>
+                              <w:t xml:space="preserve"> 해당 서버를 허용한 방화벽 </w:t>
                             </w:r>
                             <w:r>
                               <w:rPr>
@@ -8013,16 +7914,126 @@
                                 <w:sz w:val="18"/>
                                 <w:lang w:eastAsia="ko-KR"/>
                               </w:rPr>
-                              <w:t xml:space="preserve">String projectId : </w:t>
-                            </w:r>
-                            <w:r>
-                              <w:rPr>
-                                <w:rFonts w:hint="eastAsia"/>
+                              <w:t xml:space="preserve">String </w:t>
+                            </w:r>
+                            <w:proofErr w:type="spellStart"/>
+                            <w:proofErr w:type="gramStart"/>
+                            <w:r>
+                              <w:rPr>
                                 <w:color w:val="000000"/>
                                 <w:sz w:val="18"/>
                                 <w:lang w:eastAsia="ko-KR"/>
                               </w:rPr>
+                              <w:t>projectId</w:t>
+                            </w:r>
+                            <w:proofErr w:type="spellEnd"/>
+                            <w:r>
+                              <w:rPr>
+                                <w:color w:val="000000"/>
+                                <w:sz w:val="18"/>
+                                <w:lang w:eastAsia="ko-KR"/>
+                              </w:rPr>
+                              <w:t xml:space="preserve"> :</w:t>
+                            </w:r>
+                            <w:proofErr w:type="gramEnd"/>
+                            <w:r>
+                              <w:rPr>
+                                <w:color w:val="000000"/>
+                                <w:sz w:val="18"/>
+                                <w:lang w:eastAsia="ko-KR"/>
+                              </w:rPr>
+                              <w:t xml:space="preserve"> </w:t>
+                            </w:r>
+                            <w:r>
+                              <w:rPr>
+                                <w:rFonts w:hint="eastAsia"/>
+                                <w:color w:val="000000"/>
+                                <w:sz w:val="18"/>
+                                <w:lang w:eastAsia="ko-KR"/>
+                              </w:rPr>
                               <w:t>프로젝트 id</w:t>
+                            </w:r>
+                          </w:p>
+                          <w:p>
+                            <w:pPr>
+                              <w:spacing w:before="25"/>
+                              <w:rPr>
+                                <w:color w:val="000000"/>
+                                <w:sz w:val="18"/>
+                                <w:lang w:eastAsia="ko-KR"/>
+                              </w:rPr>
+                            </w:pPr>
+                          </w:p>
+                          <w:p>
+                            <w:pPr>
+                              <w:spacing w:before="25"/>
+                              <w:rPr>
+                                <w:color w:val="000000"/>
+                                <w:sz w:val="18"/>
+                                <w:lang w:eastAsia="ko-KR"/>
+                              </w:rPr>
+                            </w:pPr>
+                            <w:proofErr w:type="gramStart"/>
+                            <w:r>
+                              <w:rPr>
+                                <w:rFonts w:hint="eastAsia"/>
+                                <w:color w:val="000000"/>
+                                <w:sz w:val="18"/>
+                                <w:lang w:eastAsia="ko-KR"/>
+                              </w:rPr>
+                              <w:t>실패</w:t>
+                            </w:r>
+                            <w:r>
+                              <w:rPr>
+                                <w:color w:val="000000"/>
+                                <w:sz w:val="18"/>
+                                <w:lang w:eastAsia="ko-KR"/>
+                              </w:rPr>
+                              <w:t xml:space="preserve"> :</w:t>
+                            </w:r>
+                            <w:proofErr w:type="gramEnd"/>
+                            <w:r>
+                              <w:rPr>
+                                <w:rFonts w:hint="eastAsia"/>
+                                <w:color w:val="000000"/>
+                                <w:sz w:val="18"/>
+                                <w:lang w:eastAsia="ko-KR"/>
+                              </w:rPr>
+                              <w:t xml:space="preserve"> 예</w:t>
+                            </w:r>
+                            <w:r>
+                              <w:rPr>
+                                <w:color w:val="000000"/>
+                                <w:sz w:val="18"/>
+                                <w:lang w:eastAsia="ko-KR"/>
+                              </w:rPr>
+                              <w:t>외</w:t>
+                            </w:r>
+                            <w:r>
+                              <w:rPr>
+                                <w:rFonts w:hint="eastAsia"/>
+                                <w:color w:val="000000"/>
+                                <w:sz w:val="18"/>
+                                <w:lang w:eastAsia="ko-KR"/>
+                              </w:rPr>
+                              <w:t xml:space="preserve"> </w:t>
+                            </w:r>
+                            <w:r>
+                              <w:rPr>
+                                <w:color w:val="000000"/>
+                                <w:sz w:val="18"/>
+                                <w:lang w:eastAsia="ko-KR"/>
+                              </w:rPr>
+                              <w:t>발</w:t>
+                            </w:r>
+                            <w:r>
+                              <w:rPr>
+                                <w:rFonts w:hint="eastAsia"/>
+                                <w:color w:val="000000"/>
+                                <w:sz w:val="18"/>
+                                <w:lang w:eastAsia="ko-KR"/>
+                              </w:rPr>
+                              <w:t xml:space="preserve">생 </w:t>
                             </w:r>
                           </w:p>
                           <w:p>
@@ -8030,7 +8041,7 @@
                               <w:spacing w:before="169"/>
                               <w:ind w:left="65"/>
                               <w:rPr>
-                                <w:rFonts w:ascii="Courier New" w:hAnsi="Courier New" w:hint="eastAsia"/>
+                                <w:rFonts w:ascii="Courier New" w:hAnsi="Courier New"/>
                                 <w:color w:val="000000"/>
                                 <w:sz w:val="18"/>
                                 <w:lang w:eastAsia="ko-KR"/>
@@ -8065,7 +8076,7 @@
           </mc:Choice>
           <mc:Fallback>
             <w:pict>
-              <v:shape id="Text Box 2" o:spid="_x0000_s1027" type="#_x0000_t202" style="position:absolute;left:0;text-align:left;margin-left:107.65pt;margin-top:19.9pt;width:448.2pt;height:141.45pt;z-index:-15719424;visibility:visible;mso-wrap-style:square;mso-width-percent:0;mso-height-percent:0;mso-wrap-distance-left:0;mso-wrap-distance-top:0;mso-wrap-distance-right:0;mso-wrap-distance-bottom:0;mso-position-horizontal:absolute;mso-position-horizontal-relative:page;mso-position-vertical:absolute;mso-position-vertical-relative:text;mso-width-percent:0;mso-height-percent:0;mso-width-relative:page;mso-height-relative:page;v-text-anchor:top" o:gfxdata="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" fillcolor="#f1f1f1" stroked="f">
+              <v:shape w14:anchorId="5CBE3431" id="Text Box 2" o:spid="_x0000_s1027" type="#_x0000_t202" style="position:absolute;left:0;text-align:left;margin-left:107.4pt;margin-top:20.05pt;width:448.2pt;height:222.05pt;z-index:-15719424;visibility:visible;mso-wrap-style:square;mso-width-percent:0;mso-height-percent:0;mso-wrap-distance-left:0;mso-wrap-distance-top:0;mso-wrap-distance-right:0;mso-wrap-distance-bottom:0;mso-position-horizontal:absolute;mso-position-horizontal-relative:page;mso-position-vertical:absolute;mso-position-vertical-relative:text;mso-width-percent:0;mso-height-percent:0;mso-width-relative:page;mso-height-relative:page;v-text-anchor:top" o:gfxdata="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" fillcolor="#f1f1f1" stroked="f">
                 <v:textbox inset="0,0,0,0">
                   <w:txbxContent>
                     <w:p>
@@ -8075,8 +8086,10 @@
                         <w:rPr>
                           <w:color w:val="000000"/>
                           <w:sz w:val="18"/>
+                          <w:lang w:eastAsia="ko-KR"/>
                         </w:rPr>
                       </w:pPr>
+                      <w:proofErr w:type="gramStart"/>
                       <w:r>
                         <w:rPr>
                           <w:rFonts w:hint="eastAsia"/>
@@ -8084,7 +8097,7 @@
                           <w:sz w:val="18"/>
                           <w:lang w:eastAsia="ko-KR"/>
                         </w:rPr>
-                        <w:t>S</w:t>
+                        <w:t>성</w:t>
                       </w:r>
                       <w:r>
                         <w:rPr>
@@ -8092,7 +8105,102 @@
                           <w:sz w:val="18"/>
                           <w:lang w:eastAsia="ko-KR"/>
                         </w:rPr>
-                        <w:t>erverInformation class field</w:t>
+                        <w:t>공</w:t>
+                      </w:r>
+                      <w:r>
+                        <w:rPr>
+                          <w:rFonts w:hint="eastAsia"/>
+                          <w:color w:val="000000"/>
+                          <w:sz w:val="18"/>
+                          <w:lang w:eastAsia="ko-KR"/>
+                        </w:rPr>
+                        <w:t xml:space="preserve"> :</w:t>
+                      </w:r>
+                      <w:proofErr w:type="gramEnd"/>
+                      <w:r>
+                        <w:rPr>
+                          <w:rFonts w:hint="eastAsia"/>
+                          <w:color w:val="000000"/>
+                          <w:sz w:val="18"/>
+                          <w:lang w:eastAsia="ko-KR"/>
+                        </w:rPr>
+                        <w:t xml:space="preserve"> </w:t>
+                      </w:r>
+                      <w:proofErr w:type="spellStart"/>
+                      <w:r>
+                        <w:rPr>
+                          <w:rFonts w:hint="eastAsia"/>
+                          <w:color w:val="000000"/>
+                          <w:sz w:val="18"/>
+                          <w:lang w:eastAsia="ko-KR"/>
+                        </w:rPr>
+                        <w:t>ServerInformation</w:t>
+                      </w:r>
+                      <w:proofErr w:type="spellEnd"/>
+                      <w:r>
+                        <w:rPr>
+                          <w:rFonts w:hint="eastAsia"/>
+                          <w:color w:val="000000"/>
+                          <w:sz w:val="18"/>
+                          <w:lang w:eastAsia="ko-KR"/>
+                        </w:rPr>
+                        <w:t xml:space="preserve"> class 의 객</w:t>
+                      </w:r>
+                      <w:r>
+                        <w:rPr>
+                          <w:color w:val="000000"/>
+                          <w:sz w:val="18"/>
+                          <w:lang w:eastAsia="ko-KR"/>
+                        </w:rPr>
+                        <w:t>체</w:t>
+                      </w:r>
+                    </w:p>
+                    <w:p>
+                      <w:pPr>
+                        <w:spacing w:before="25"/>
+                        <w:ind w:left="65"/>
+                        <w:rPr>
+                          <w:color w:val="000000"/>
+                          <w:sz w:val="18"/>
+                          <w:lang w:eastAsia="ko-KR"/>
+                        </w:rPr>
+                      </w:pPr>
+                    </w:p>
+                    <w:p>
+                      <w:pPr>
+                        <w:spacing w:before="25"/>
+                        <w:ind w:left="65"/>
+                        <w:rPr>
+                          <w:color w:val="000000"/>
+                          <w:sz w:val="18"/>
+                        </w:rPr>
+                      </w:pPr>
+                      <w:proofErr w:type="spellStart"/>
+                      <w:r>
+                        <w:rPr>
+                          <w:rFonts w:hint="eastAsia"/>
+                          <w:color w:val="000000"/>
+                          <w:sz w:val="18"/>
+                          <w:lang w:eastAsia="ko-KR"/>
+                        </w:rPr>
+                        <w:t>S</w:t>
+                      </w:r>
+                      <w:r>
+                        <w:rPr>
+                          <w:color w:val="000000"/>
+                          <w:sz w:val="18"/>
+                          <w:lang w:eastAsia="ko-KR"/>
+                        </w:rPr>
+                        <w:t>erverInformation</w:t>
+                      </w:r>
+                      <w:proofErr w:type="spellEnd"/>
+                      <w:r>
+                        <w:rPr>
+                          <w:color w:val="000000"/>
+                          <w:sz w:val="18"/>
+                          <w:lang w:eastAsia="ko-KR"/>
+                        </w:rPr>
+                        <w:t xml:space="preserve"> class field</w:t>
                       </w:r>
                     </w:p>
                     <w:p>
@@ -8114,7 +8222,35 @@
                           <w:color w:val="000000"/>
                           <w:sz w:val="18"/>
                         </w:rPr>
-                        <w:t xml:space="preserve">String vmId : </w:t>
+                        <w:t xml:space="preserve">String </w:t>
+                      </w:r>
+                      <w:proofErr w:type="spellStart"/>
+                      <w:proofErr w:type="gramStart"/>
+                      <w:r>
+                        <w:rPr>
+                          <w:rFonts w:ascii="Courier New" w:hAnsi="Courier New"/>
+                          <w:color w:val="000000"/>
+                          <w:sz w:val="18"/>
+                        </w:rPr>
+                        <w:t>vmId</w:t>
+                      </w:r>
+                      <w:proofErr w:type="spellEnd"/>
+                      <w:r>
+                        <w:rPr>
+                          <w:rFonts w:ascii="Courier New" w:hAnsi="Courier New"/>
+                          <w:color w:val="000000"/>
+                          <w:sz w:val="18"/>
+                        </w:rPr>
+                        <w:t xml:space="preserve"> :</w:t>
+                      </w:r>
+                      <w:proofErr w:type="gramEnd"/>
+                      <w:r>
+                        <w:rPr>
+                          <w:rFonts w:ascii="Courier New" w:hAnsi="Courier New"/>
+                          <w:color w:val="000000"/>
+                          <w:sz w:val="18"/>
+                        </w:rPr>
+                        <w:t xml:space="preserve"> </w:t>
                       </w:r>
                       <w:r>
                         <w:rPr>
@@ -8164,7 +8300,38 @@
                           <w:sz w:val="18"/>
                           <w:lang w:eastAsia="ko-KR"/>
                         </w:rPr>
-                        <w:t xml:space="preserve">String volumeId : 디스크 </w:t>
+                        <w:t xml:space="preserve">String </w:t>
+                      </w:r>
+                      <w:proofErr w:type="spellStart"/>
+                      <w:proofErr w:type="gramStart"/>
+                      <w:r>
+                        <w:rPr>
+                          <w:rFonts w:hint="eastAsia"/>
+                          <w:color w:val="000000"/>
+                          <w:sz w:val="18"/>
+                          <w:lang w:eastAsia="ko-KR"/>
+                        </w:rPr>
+                        <w:t>volumeId</w:t>
+                      </w:r>
+                      <w:proofErr w:type="spellEnd"/>
+                      <w:r>
+                        <w:rPr>
+                          <w:rFonts w:hint="eastAsia"/>
+                          <w:color w:val="000000"/>
+                          <w:sz w:val="18"/>
+                          <w:lang w:eastAsia="ko-KR"/>
+                        </w:rPr>
+                        <w:t xml:space="preserve"> :</w:t>
+                      </w:r>
+                      <w:proofErr w:type="gramEnd"/>
+                      <w:r>
+                        <w:rPr>
+                          <w:rFonts w:hint="eastAsia"/>
+                          <w:color w:val="000000"/>
+                          <w:sz w:val="18"/>
+                          <w:lang w:eastAsia="ko-KR"/>
+                        </w:rPr>
+                        <w:t xml:space="preserve"> 디스크 </w:t>
                       </w:r>
                       <w:r>
                         <w:rPr>
@@ -8184,7 +8351,6 @@
                         </w:numPr>
                         <w:spacing w:before="25"/>
                         <w:rPr>
-                          <w:rFonts w:hint="eastAsia"/>
                           <w:color w:val="000000"/>
                           <w:sz w:val="18"/>
                         </w:rPr>
@@ -8204,7 +8370,35 @@
                           <w:sz w:val="18"/>
                           <w:lang w:eastAsia="ko-KR"/>
                         </w:rPr>
-                        <w:t xml:space="preserve"> publicIpId : </w:t>
+                        <w:t xml:space="preserve"> </w:t>
+                      </w:r>
+                      <w:proofErr w:type="spellStart"/>
+                      <w:proofErr w:type="gramStart"/>
+                      <w:r>
+                        <w:rPr>
+                          <w:color w:val="000000"/>
+                          <w:sz w:val="18"/>
+                          <w:lang w:eastAsia="ko-KR"/>
+                        </w:rPr>
+                        <w:t>publicIpId</w:t>
+                      </w:r>
+                      <w:proofErr w:type="spellEnd"/>
+                      <w:r>
+                        <w:rPr>
+                          <w:color w:val="000000"/>
+                          <w:sz w:val="18"/>
+                          <w:lang w:eastAsia="ko-KR"/>
+                        </w:rPr>
+                        <w:t xml:space="preserve"> :</w:t>
+                      </w:r>
+                      <w:proofErr w:type="gramEnd"/>
+                      <w:r>
+                        <w:rPr>
+                          <w:color w:val="000000"/>
+                          <w:sz w:val="18"/>
+                          <w:lang w:eastAsia="ko-KR"/>
+                        </w:rPr>
+                        <w:t xml:space="preserve"> </w:t>
                       </w:r>
                       <w:r>
                         <w:rPr>
@@ -8236,7 +8430,38 @@
                           <w:sz w:val="18"/>
                           <w:lang w:eastAsia="ko-KR"/>
                         </w:rPr>
-                        <w:t xml:space="preserve">String networkId : 서버가 속해있는 네트워크 </w:t>
+                        <w:t xml:space="preserve">String </w:t>
+                      </w:r>
+                      <w:proofErr w:type="spellStart"/>
+                      <w:proofErr w:type="gramStart"/>
+                      <w:r>
+                        <w:rPr>
+                          <w:rFonts w:hint="eastAsia"/>
+                          <w:color w:val="000000"/>
+                          <w:sz w:val="18"/>
+                          <w:lang w:eastAsia="ko-KR"/>
+                        </w:rPr>
+                        <w:t>networkId</w:t>
+                      </w:r>
+                      <w:proofErr w:type="spellEnd"/>
+                      <w:r>
+                        <w:rPr>
+                          <w:rFonts w:hint="eastAsia"/>
+                          <w:color w:val="000000"/>
+                          <w:sz w:val="18"/>
+                          <w:lang w:eastAsia="ko-KR"/>
+                        </w:rPr>
+                        <w:t xml:space="preserve"> :</w:t>
+                      </w:r>
+                      <w:proofErr w:type="gramEnd"/>
+                      <w:r>
+                        <w:rPr>
+                          <w:rFonts w:hint="eastAsia"/>
+                          <w:color w:val="000000"/>
+                          <w:sz w:val="18"/>
+                          <w:lang w:eastAsia="ko-KR"/>
+                        </w:rPr>
+                        <w:t xml:space="preserve"> 서버가 속해있는 네트워크 </w:t>
                       </w:r>
                       <w:r>
                         <w:rPr>
@@ -8267,7 +8492,38 @@
                           <w:sz w:val="18"/>
                           <w:lang w:eastAsia="ko-KR"/>
                         </w:rPr>
-                        <w:t xml:space="preserve">String staticNatId : 서버와 공인 </w:t>
+                        <w:t xml:space="preserve">String </w:t>
+                      </w:r>
+                      <w:proofErr w:type="spellStart"/>
+                      <w:proofErr w:type="gramStart"/>
+                      <w:r>
+                        <w:rPr>
+                          <w:rFonts w:hint="eastAsia"/>
+                          <w:color w:val="000000"/>
+                          <w:sz w:val="18"/>
+                          <w:lang w:eastAsia="ko-KR"/>
+                        </w:rPr>
+                        <w:t>staticNatId</w:t>
+                      </w:r>
+                      <w:proofErr w:type="spellEnd"/>
+                      <w:r>
+                        <w:rPr>
+                          <w:rFonts w:hint="eastAsia"/>
+                          <w:color w:val="000000"/>
+                          <w:sz w:val="18"/>
+                          <w:lang w:eastAsia="ko-KR"/>
+                        </w:rPr>
+                        <w:t xml:space="preserve"> :</w:t>
+                      </w:r>
+                      <w:proofErr w:type="gramEnd"/>
+                      <w:r>
+                        <w:rPr>
+                          <w:rFonts w:hint="eastAsia"/>
+                          <w:color w:val="000000"/>
+                          <w:sz w:val="18"/>
+                          <w:lang w:eastAsia="ko-KR"/>
+                        </w:rPr>
+                        <w:t xml:space="preserve"> 서버와 공인 </w:t>
                       </w:r>
                       <w:r>
                         <w:rPr>
@@ -8324,7 +8580,38 @@
                           <w:sz w:val="18"/>
                           <w:lang w:eastAsia="ko-KR"/>
                         </w:rPr>
-                        <w:t xml:space="preserve">String firewallJobId : 해당 서버를 허용한 방화벽 </w:t>
+                        <w:t xml:space="preserve">String </w:t>
+                      </w:r>
+                      <w:proofErr w:type="spellStart"/>
+                      <w:proofErr w:type="gramStart"/>
+                      <w:r>
+                        <w:rPr>
+                          <w:rFonts w:hint="eastAsia"/>
+                          <w:color w:val="000000"/>
+                          <w:sz w:val="18"/>
+                          <w:lang w:eastAsia="ko-KR"/>
+                        </w:rPr>
+                        <w:t>firewallJobId</w:t>
+                      </w:r>
+                      <w:proofErr w:type="spellEnd"/>
+                      <w:r>
+                        <w:rPr>
+                          <w:rFonts w:hint="eastAsia"/>
+                          <w:color w:val="000000"/>
+                          <w:sz w:val="18"/>
+                          <w:lang w:eastAsia="ko-KR"/>
+                        </w:rPr>
+                        <w:t xml:space="preserve"> :</w:t>
+                      </w:r>
+                      <w:proofErr w:type="gramEnd"/>
+                      <w:r>
+                        <w:rPr>
+                          <w:rFonts w:hint="eastAsia"/>
+                          <w:color w:val="000000"/>
+                          <w:sz w:val="18"/>
+                          <w:lang w:eastAsia="ko-KR"/>
+                        </w:rPr>
+                        <w:t xml:space="preserve"> 해당 서버를 허용한 방화벽 </w:t>
                       </w:r>
                       <w:r>
                         <w:rPr>
@@ -8354,16 +8641,126 @@
                           <w:sz w:val="18"/>
                           <w:lang w:eastAsia="ko-KR"/>
                         </w:rPr>
-                        <w:t xml:space="preserve">String projectId : </w:t>
-                      </w:r>
-                      <w:r>
-                        <w:rPr>
-                          <w:rFonts w:hint="eastAsia"/>
+                        <w:t xml:space="preserve">String </w:t>
+                      </w:r>
+                      <w:proofErr w:type="spellStart"/>
+                      <w:proofErr w:type="gramStart"/>
+                      <w:r>
+                        <w:rPr>
                           <w:color w:val="000000"/>
                           <w:sz w:val="18"/>
                           <w:lang w:eastAsia="ko-KR"/>
                         </w:rPr>
+                        <w:t>projectId</w:t>
+                      </w:r>
+                      <w:proofErr w:type="spellEnd"/>
+                      <w:r>
+                        <w:rPr>
+                          <w:color w:val="000000"/>
+                          <w:sz w:val="18"/>
+                          <w:lang w:eastAsia="ko-KR"/>
+                        </w:rPr>
+                        <w:t xml:space="preserve"> :</w:t>
+                      </w:r>
+                      <w:proofErr w:type="gramEnd"/>
+                      <w:r>
+                        <w:rPr>
+                          <w:color w:val="000000"/>
+                          <w:sz w:val="18"/>
+                          <w:lang w:eastAsia="ko-KR"/>
+                        </w:rPr>
+                        <w:t xml:space="preserve"> </w:t>
+                      </w:r>
+                      <w:r>
+                        <w:rPr>
+                          <w:rFonts w:hint="eastAsia"/>
+                          <w:color w:val="000000"/>
+                          <w:sz w:val="18"/>
+                          <w:lang w:eastAsia="ko-KR"/>
+                        </w:rPr>
                         <w:t>프로젝트 id</w:t>
+                      </w:r>
+                    </w:p>
+                    <w:p>
+                      <w:pPr>
+                        <w:spacing w:before="25"/>
+                        <w:rPr>
+                          <w:color w:val="000000"/>
+                          <w:sz w:val="18"/>
+                          <w:lang w:eastAsia="ko-KR"/>
+                        </w:rPr>
+                      </w:pPr>
+                    </w:p>
+                    <w:p>
+                      <w:pPr>
+                        <w:spacing w:before="25"/>
+                        <w:rPr>
+                          <w:color w:val="000000"/>
+                          <w:sz w:val="18"/>
+                          <w:lang w:eastAsia="ko-KR"/>
+                        </w:rPr>
+                      </w:pPr>
+                      <w:proofErr w:type="gramStart"/>
+                      <w:r>
+                        <w:rPr>
+                          <w:rFonts w:hint="eastAsia"/>
+                          <w:color w:val="000000"/>
+                          <w:sz w:val="18"/>
+                          <w:lang w:eastAsia="ko-KR"/>
+                        </w:rPr>
+                        <w:t>실패</w:t>
+                      </w:r>
+                      <w:r>
+                        <w:rPr>
+                          <w:color w:val="000000"/>
+                          <w:sz w:val="18"/>
+                          <w:lang w:eastAsia="ko-KR"/>
+                        </w:rPr>
+                        <w:t xml:space="preserve"> :</w:t>
+                      </w:r>
+                      <w:proofErr w:type="gramEnd"/>
+                      <w:r>
+                        <w:rPr>
+                          <w:rFonts w:hint="eastAsia"/>
+                          <w:color w:val="000000"/>
+                          <w:sz w:val="18"/>
+                          <w:lang w:eastAsia="ko-KR"/>
+                        </w:rPr>
+                        <w:t xml:space="preserve"> 예</w:t>
+                      </w:r>
+                      <w:r>
+                        <w:rPr>
+                          <w:color w:val="000000"/>
+                          <w:sz w:val="18"/>
+                          <w:lang w:eastAsia="ko-KR"/>
+                        </w:rPr>
+                        <w:t>외</w:t>
+                      </w:r>
+                      <w:r>
+                        <w:rPr>
+                          <w:rFonts w:hint="eastAsia"/>
+                          <w:color w:val="000000"/>
+                          <w:sz w:val="18"/>
+                          <w:lang w:eastAsia="ko-KR"/>
+                        </w:rPr>
+                        <w:t xml:space="preserve"> </w:t>
+                      </w:r>
+                      <w:r>
+                        <w:rPr>
+                          <w:color w:val="000000"/>
+                          <w:sz w:val="18"/>
+                          <w:lang w:eastAsia="ko-KR"/>
+                        </w:rPr>
+                        <w:t>발</w:t>
+                      </w:r>
+                      <w:r>
+                        <w:rPr>
+                          <w:rFonts w:hint="eastAsia"/>
+                          <w:color w:val="000000"/>
+                          <w:sz w:val="18"/>
+                          <w:lang w:eastAsia="ko-KR"/>
+                        </w:rPr>
+                        <w:t xml:space="preserve">생 </w:t>
                       </w:r>
                     </w:p>
                     <w:p>
@@ -8371,7 +8768,7 @@
                         <w:spacing w:before="169"/>
                         <w:ind w:left="65"/>
                         <w:rPr>
-                          <w:rFonts w:ascii="Courier New" w:hAnsi="Courier New" w:hint="eastAsia"/>
+                          <w:rFonts w:ascii="Courier New" w:hAnsi="Courier New"/>
                           <w:color w:val="000000"/>
                           <w:sz w:val="18"/>
                           <w:lang w:eastAsia="ko-KR"/>
@@ -8415,23 +8812,7 @@
           <w:sz w:val="20"/>
           <w:lang w:eastAsia="ko-KR"/>
         </w:rPr>
-        <w:t>값:</w:t>
-      </w:r>
-      <w:r>
-        <w:rPr>
-          <w:spacing w:val="61"/>
-          <w:sz w:val="20"/>
-          <w:lang w:eastAsia="ko-KR"/>
-        </w:rPr>
-        <w:t xml:space="preserve"> </w:t>
-      </w:r>
-      <w:r>
-        <w:rPr>
-          <w:rFonts w:hint="eastAsia"/>
-          <w:sz w:val="20"/>
-          <w:lang w:eastAsia="ko-KR"/>
-        </w:rPr>
-        <w:t>ServerInformation 객체</w:t>
+        <w:t>값</w:t>
       </w:r>
     </w:p>
     <w:p>
@@ -8447,11 +8828,8 @@
     <w:p>
       <w:pPr>
         <w:pStyle w:val="a3"/>
-        <w:spacing w:before="5"/>
-        <w:rPr>
-          <w:sz w:val="25"/>
-          <w:lang w:eastAsia="ko-KR"/>
-        </w:rPr>
+        <w:spacing w:before="211"/>
+        <w:ind w:left="854"/>
       </w:pPr>
     </w:p>
     <w:p>
@@ -8474,11 +8852,27 @@
         <w:spacing w:before="214"/>
         <w:ind w:hanging="721"/>
       </w:pPr>
+      <w:proofErr w:type="spellStart"/>
+      <w:proofErr w:type="gramStart"/>
       <w:r>
         <w:rPr>
           <w:w w:val="95"/>
         </w:rPr>
-        <w:t>deleteServer()</w:t>
+        <w:t>deleteServer</w:t>
+      </w:r>
+      <w:proofErr w:type="spellEnd"/>
+      <w:r>
+        <w:rPr>
+          <w:w w:val="95"/>
+        </w:rPr>
+        <w:t>(</w:t>
+      </w:r>
+      <w:proofErr w:type="gramEnd"/>
+      <w:r>
+        <w:rPr>
+          <w:w w:val="95"/>
+        </w:rPr>
+        <w:t>)</w:t>
       </w:r>
       <w:r>
         <w:rPr>
@@ -8499,16 +8893,28 @@
         <w:spacing w:before="213"/>
         <w:ind w:left="854"/>
         <w:rPr>
+          <w:lang w:eastAsia="ko-KR"/>
+        </w:rPr>
+      </w:pPr>
+      <w:r>
+        <w:rPr>
           <w:rFonts w:hint="eastAsia"/>
           <w:lang w:eastAsia="ko-KR"/>
         </w:rPr>
-      </w:pPr>
+        <w:t xml:space="preserve">VM, 공인 </w:t>
+      </w:r>
+      <w:r>
+        <w:rPr>
+          <w:lang w:eastAsia="ko-KR"/>
+        </w:rPr>
+        <w:t>IP, Disk</w:t>
+      </w:r>
       <w:r>
         <w:rPr>
           <w:rFonts w:hint="eastAsia"/>
           <w:lang w:eastAsia="ko-KR"/>
         </w:rPr>
-        <w:t>서버를 삭제합니다.</w:t>
+        <w:t>를 삭제하며 static NAT, 방화벽을 해제합니다.</w:t>
       </w:r>
     </w:p>
     <w:p>
@@ -8528,7 +8934,7 @@
         <mc:AlternateContent>
           <mc:Choice Requires="wps">
             <w:drawing>
-              <wp:anchor distT="0" distB="0" distL="0" distR="0" simplePos="0" relativeHeight="487599104" behindDoc="1" locked="0" layoutInCell="1" allowOverlap="1">
+              <wp:anchor distT="0" distB="0" distL="0" distR="0" simplePos="0" relativeHeight="487599104" behindDoc="1" locked="0" layoutInCell="1" allowOverlap="1" wp14:anchorId="7B875A38" wp14:editId="129D1679">
                 <wp:simplePos x="0" y="0"/>
                 <wp:positionH relativeFrom="page">
                   <wp:posOffset>1133475</wp:posOffset>
@@ -8636,6 +9042,8 @@
                               </w:rPr>
                               <w:t xml:space="preserve">tring </w:t>
                             </w:r>
+                            <w:proofErr w:type="spellStart"/>
+                            <w:proofErr w:type="gramStart"/>
                             <w:r>
                               <w:rPr>
                                 <w:color w:val="000000"/>
@@ -8653,20 +9061,106 @@
                               </w:rPr>
                               <w:t>Server</w:t>
                             </w:r>
+                            <w:proofErr w:type="spellEnd"/>
                             <w:r>
                               <w:rPr>
                                 <w:rFonts w:ascii="Courier New"/>
                                 <w:color w:val="000000"/>
                                 <w:spacing w:val="-4"/>
                               </w:rPr>
-                              <w:t xml:space="preserve">( ServerInformation serverInformation,    </w:t>
-                            </w:r>
+                              <w:t xml:space="preserve">( </w:t>
+                            </w:r>
+                            <w:proofErr w:type="spellStart"/>
                             <w:r>
                               <w:rPr>
                                 <w:rFonts w:ascii="Courier New"/>
                                 <w:color w:val="000000"/>
-                              </w:rPr>
-                              <w:t xml:space="preserve">          int timeout,                          String accountId,                    String accountPassword </w:t>
+                                <w:spacing w:val="-4"/>
+                              </w:rPr>
+                              <w:t>ServerInformation</w:t>
+                            </w:r>
+                            <w:proofErr w:type="spellEnd"/>
+                            <w:proofErr w:type="gramEnd"/>
+                            <w:r>
+                              <w:rPr>
+                                <w:rFonts w:ascii="Courier New"/>
+                                <w:color w:val="000000"/>
+                                <w:spacing w:val="-4"/>
+                              </w:rPr>
+                              <w:t xml:space="preserve"> </w:t>
+                            </w:r>
+                            <w:proofErr w:type="spellStart"/>
+                            <w:r>
+                              <w:rPr>
+                                <w:rFonts w:ascii="Courier New"/>
+                                <w:color w:val="000000"/>
+                                <w:spacing w:val="-4"/>
+                              </w:rPr>
+                              <w:t>serverInformation</w:t>
+                            </w:r>
+                            <w:proofErr w:type="spellEnd"/>
+                            <w:r>
+                              <w:rPr>
+                                <w:rFonts w:ascii="Courier New"/>
+                                <w:color w:val="000000"/>
+                                <w:spacing w:val="-4"/>
+                              </w:rPr>
+                              <w:t xml:space="preserve">,    </w:t>
+                            </w:r>
+                            <w:r>
+                              <w:rPr>
+                                <w:rFonts w:ascii="Courier New"/>
+                                <w:color w:val="000000"/>
+                              </w:rPr>
+                              <w:t xml:space="preserve">          </w:t>
+                            </w:r>
+                            <w:proofErr w:type="spellStart"/>
+                            <w:r>
+                              <w:rPr>
+                                <w:rFonts w:ascii="Courier New"/>
+                                <w:color w:val="000000"/>
+                              </w:rPr>
+                              <w:t>int</w:t>
+                            </w:r>
+                            <w:proofErr w:type="spellEnd"/>
+                            <w:r>
+                              <w:rPr>
+                                <w:rFonts w:ascii="Courier New"/>
+                                <w:color w:val="000000"/>
+                              </w:rPr>
+                              <w:t xml:space="preserve"> timeout,                          String </w:t>
+                            </w:r>
+                            <w:proofErr w:type="spellStart"/>
+                            <w:r>
+                              <w:rPr>
+                                <w:rFonts w:ascii="Courier New"/>
+                                <w:color w:val="000000"/>
+                              </w:rPr>
+                              <w:t>accountId</w:t>
+                            </w:r>
+                            <w:proofErr w:type="spellEnd"/>
+                            <w:r>
+                              <w:rPr>
+                                <w:rFonts w:ascii="Courier New"/>
+                                <w:color w:val="000000"/>
+                              </w:rPr>
+                              <w:t xml:space="preserve">,                    String </w:t>
+                            </w:r>
+                            <w:proofErr w:type="spellStart"/>
+                            <w:r>
+                              <w:rPr>
+                                <w:rFonts w:ascii="Courier New"/>
+                                <w:color w:val="000000"/>
+                              </w:rPr>
+                              <w:t>accountPassword</w:t>
+                            </w:r>
+                            <w:proofErr w:type="spellEnd"/>
+                            <w:r>
+                              <w:rPr>
+                                <w:rFonts w:ascii="Courier New"/>
+                                <w:color w:val="000000"/>
+                              </w:rPr>
+                              <w:t xml:space="preserve"> </w:t>
                             </w:r>
                             <w:r>
                               <w:rPr>
@@ -8696,7 +9190,7 @@
           </mc:Choice>
           <mc:Fallback>
             <w:pict>
-              <v:shape id="Text Box 7" o:spid="_x0000_s1028" type="#_x0000_t202" style="position:absolute;margin-left:89.25pt;margin-top:11.7pt;width:447.35pt;height:66.2pt;z-index:-15717376;visibility:visible;mso-wrap-style:square;mso-width-percent:0;mso-height-percent:0;mso-wrap-distance-left:0;mso-wrap-distance-top:0;mso-wrap-distance-right:0;mso-wrap-distance-bottom:0;mso-position-horizontal:absolute;mso-position-horizontal-relative:page;mso-position-vertical:absolute;mso-position-vertical-relative:text;mso-width-percent:0;mso-height-percent:0;mso-width-relative:page;mso-height-relative:page;v-text-anchor:top" o:gfxdata="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" fillcolor="#f0f0f0" stroked="f">
+              <v:shape w14:anchorId="7B875A38" id="Text Box 7" o:spid="_x0000_s1028" type="#_x0000_t202" style="position:absolute;margin-left:89.25pt;margin-top:11.7pt;width:447.35pt;height:66.2pt;z-index:-15717376;visibility:visible;mso-wrap-style:square;mso-width-percent:0;mso-height-percent:0;mso-wrap-distance-left:0;mso-wrap-distance-top:0;mso-wrap-distance-right:0;mso-wrap-distance-bottom:0;mso-position-horizontal:absolute;mso-position-horizontal-relative:page;mso-position-vertical:absolute;mso-position-vertical-relative:text;mso-width-percent:0;mso-height-percent:0;mso-width-relative:page;mso-height-relative:page;v-text-anchor:top" o:gfxdata="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" fillcolor="#f0f0f0" stroked="f">
                 <v:textbox inset="0,0,0,0">
                   <w:txbxContent>
                     <w:p>
@@ -8757,6 +9251,8 @@
                         </w:rPr>
                         <w:t xml:space="preserve">tring </w:t>
                       </w:r>
+                      <w:proofErr w:type="spellStart"/>
+                      <w:proofErr w:type="gramStart"/>
                       <w:r>
                         <w:rPr>
                           <w:color w:val="000000"/>
@@ -8774,20 +9270,106 @@
                         </w:rPr>
                         <w:t>Server</w:t>
                       </w:r>
+                      <w:proofErr w:type="spellEnd"/>
                       <w:r>
                         <w:rPr>
                           <w:rFonts w:ascii="Courier New"/>
                           <w:color w:val="000000"/>
                           <w:spacing w:val="-4"/>
                         </w:rPr>
-                        <w:t xml:space="preserve">( ServerInformation serverInformation,    </w:t>
-                      </w:r>
+                        <w:t xml:space="preserve">( </w:t>
+                      </w:r>
+                      <w:proofErr w:type="spellStart"/>
                       <w:r>
                         <w:rPr>
                           <w:rFonts w:ascii="Courier New"/>
                           <w:color w:val="000000"/>
-                        </w:rPr>
-                        <w:t xml:space="preserve">          int timeout,                          String accountId,                    String accountPassword </w:t>
+                          <w:spacing w:val="-4"/>
+                        </w:rPr>
+                        <w:t>ServerInformation</w:t>
+                      </w:r>
+                      <w:proofErr w:type="spellEnd"/>
+                      <w:proofErr w:type="gramEnd"/>
+                      <w:r>
+                        <w:rPr>
+                          <w:rFonts w:ascii="Courier New"/>
+                          <w:color w:val="000000"/>
+                          <w:spacing w:val="-4"/>
+                        </w:rPr>
+                        <w:t xml:space="preserve"> </w:t>
+                      </w:r>
+                      <w:proofErr w:type="spellStart"/>
+                      <w:r>
+                        <w:rPr>
+                          <w:rFonts w:ascii="Courier New"/>
+                          <w:color w:val="000000"/>
+                          <w:spacing w:val="-4"/>
+                        </w:rPr>
+                        <w:t>serverInformation</w:t>
+                      </w:r>
+                      <w:proofErr w:type="spellEnd"/>
+                      <w:r>
+                        <w:rPr>
+                          <w:rFonts w:ascii="Courier New"/>
+                          <w:color w:val="000000"/>
+                          <w:spacing w:val="-4"/>
+                        </w:rPr>
+                        <w:t xml:space="preserve">,    </w:t>
+                      </w:r>
+                      <w:r>
+                        <w:rPr>
+                          <w:rFonts w:ascii="Courier New"/>
+                          <w:color w:val="000000"/>
+                        </w:rPr>
+                        <w:t xml:space="preserve">          </w:t>
+                      </w:r>
+                      <w:proofErr w:type="spellStart"/>
+                      <w:r>
+                        <w:rPr>
+                          <w:rFonts w:ascii="Courier New"/>
+                          <w:color w:val="000000"/>
+                        </w:rPr>
+                        <w:t>int</w:t>
+                      </w:r>
+                      <w:proofErr w:type="spellEnd"/>
+                      <w:r>
+                        <w:rPr>
+                          <w:rFonts w:ascii="Courier New"/>
+                          <w:color w:val="000000"/>
+                        </w:rPr>
+                        <w:t xml:space="preserve"> timeout,                          String </w:t>
+                      </w:r>
+                      <w:proofErr w:type="spellStart"/>
+                      <w:r>
+                        <w:rPr>
+                          <w:rFonts w:ascii="Courier New"/>
+                          <w:color w:val="000000"/>
+                        </w:rPr>
+                        <w:t>accountId</w:t>
+                      </w:r>
+                      <w:proofErr w:type="spellEnd"/>
+                      <w:r>
+                        <w:rPr>
+                          <w:rFonts w:ascii="Courier New"/>
+                          <w:color w:val="000000"/>
+                        </w:rPr>
+                        <w:t xml:space="preserve">,                    String </w:t>
+                      </w:r>
+                      <w:proofErr w:type="spellStart"/>
+                      <w:r>
+                        <w:rPr>
+                          <w:rFonts w:ascii="Courier New"/>
+                          <w:color w:val="000000"/>
+                        </w:rPr>
+                        <w:t>accountPassword</w:t>
+                      </w:r>
+                      <w:proofErr w:type="spellEnd"/>
+                      <w:r>
+                        <w:rPr>
+                          <w:rFonts w:ascii="Courier New"/>
+                          <w:color w:val="000000"/>
+                        </w:rPr>
+                        <w:t xml:space="preserve"> </w:t>
                       </w:r>
                       <w:r>
                         <w:rPr>
@@ -8864,6 +9446,7 @@
                 <w:sz w:val="16"/>
               </w:rPr>
             </w:pPr>
+            <w:proofErr w:type="spellStart"/>
             <w:r>
               <w:rPr>
                 <w:b/>
@@ -8872,6 +9455,7 @@
               </w:rPr>
               <w:t>파라미터</w:t>
             </w:r>
+            <w:proofErr w:type="spellEnd"/>
           </w:p>
         </w:tc>
         <w:tc>
@@ -8889,6 +9473,7 @@
                 <w:sz w:val="16"/>
               </w:rPr>
             </w:pPr>
+            <w:proofErr w:type="spellStart"/>
             <w:r>
               <w:rPr>
                 <w:b/>
@@ -8897,6 +9482,7 @@
               </w:rPr>
               <w:t>설명</w:t>
             </w:r>
+            <w:proofErr w:type="spellEnd"/>
           </w:p>
         </w:tc>
       </w:tr>
@@ -8918,6 +9504,7 @@
                 <w:sz w:val="16"/>
               </w:rPr>
             </w:pPr>
+            <w:proofErr w:type="spellStart"/>
             <w:r>
               <w:rPr>
                 <w:spacing w:val="-5"/>
@@ -8925,6 +9512,7 @@
               </w:rPr>
               <w:t>serverInformation</w:t>
             </w:r>
+            <w:proofErr w:type="spellEnd"/>
           </w:p>
         </w:tc>
         <w:tc>
@@ -8937,18 +9525,27 @@
               <w:spacing w:before="70"/>
               <w:ind w:left="107"/>
               <w:rPr>
+                <w:sz w:val="16"/>
+                <w:lang w:eastAsia="ko-KR"/>
+              </w:rPr>
+            </w:pPr>
+            <w:proofErr w:type="spellStart"/>
+            <w:r>
+              <w:rPr>
                 <w:rFonts w:hint="eastAsia"/>
                 <w:sz w:val="16"/>
                 <w:lang w:eastAsia="ko-KR"/>
               </w:rPr>
-            </w:pPr>
+              <w:t>ServerInformation</w:t>
+            </w:r>
+            <w:proofErr w:type="spellEnd"/>
             <w:r>
               <w:rPr>
                 <w:rFonts w:hint="eastAsia"/>
                 <w:sz w:val="16"/>
                 <w:lang w:eastAsia="ko-KR"/>
               </w:rPr>
-              <w:t>ServerInformation class 의 객체</w:t>
+              <w:t xml:space="preserve"> class 의 객체</w:t>
             </w:r>
           </w:p>
         </w:tc>
@@ -8990,7 +9587,6 @@
               <w:spacing w:before="41"/>
               <w:ind w:left="107"/>
               <w:rPr>
-                <w:rFonts w:hint="eastAsia"/>
                 <w:sz w:val="16"/>
                 <w:lang w:eastAsia="ko-KR"/>
               </w:rPr>
@@ -9024,6 +9620,7 @@
                 <w:sz w:val="16"/>
               </w:rPr>
             </w:pPr>
+            <w:proofErr w:type="spellStart"/>
             <w:r>
               <w:rPr>
                 <w:spacing w:val="-2"/>
@@ -9031,6 +9628,7 @@
               </w:rPr>
               <w:t>accountId</w:t>
             </w:r>
+            <w:proofErr w:type="spellEnd"/>
           </w:p>
         </w:tc>
         <w:tc>
@@ -9047,13 +9645,23 @@
                 <w:lang w:eastAsia="ko-KR"/>
               </w:rPr>
             </w:pPr>
+            <w:proofErr w:type="spellStart"/>
             <w:r>
               <w:rPr>
                 <w:rFonts w:hint="eastAsia"/>
                 <w:sz w:val="16"/>
                 <w:lang w:eastAsia="ko-KR"/>
               </w:rPr>
-              <w:t xml:space="preserve">kt cloud 계정 </w:t>
+              <w:t>kt</w:t>
+            </w:r>
+            <w:proofErr w:type="spellEnd"/>
+            <w:r>
+              <w:rPr>
+                <w:rFonts w:hint="eastAsia"/>
+                <w:sz w:val="16"/>
+                <w:lang w:eastAsia="ko-KR"/>
+              </w:rPr>
+              <w:t xml:space="preserve"> cloud 계정 </w:t>
             </w:r>
             <w:r>
               <w:rPr>
@@ -9083,6 +9691,7 @@
                 <w:sz w:val="16"/>
               </w:rPr>
             </w:pPr>
+            <w:proofErr w:type="spellStart"/>
             <w:r>
               <w:rPr>
                 <w:rFonts w:hint="eastAsia"/>
@@ -9092,6 +9701,7 @@
               </w:rPr>
               <w:t>accountPassword</w:t>
             </w:r>
+            <w:proofErr w:type="spellEnd"/>
           </w:p>
         </w:tc>
         <w:tc>
@@ -9104,23 +9714,47 @@
               <w:spacing w:before="39"/>
               <w:ind w:left="107"/>
               <w:rPr>
+                <w:sz w:val="16"/>
+                <w:lang w:eastAsia="ko-KR"/>
+              </w:rPr>
+            </w:pPr>
+            <w:proofErr w:type="spellStart"/>
+            <w:r>
+              <w:rPr>
                 <w:rFonts w:hint="eastAsia"/>
                 <w:sz w:val="16"/>
                 <w:lang w:eastAsia="ko-KR"/>
               </w:rPr>
-            </w:pPr>
+              <w:t>kt</w:t>
+            </w:r>
+            <w:proofErr w:type="spellEnd"/>
             <w:r>
               <w:rPr>
                 <w:rFonts w:hint="eastAsia"/>
                 <w:sz w:val="16"/>
                 <w:lang w:eastAsia="ko-KR"/>
               </w:rPr>
-              <w:t>kt cloud 계정 비밀번호</w:t>
+              <w:t xml:space="preserve"> cloud 계정 비밀번호</w:t>
             </w:r>
           </w:p>
         </w:tc>
       </w:tr>
     </w:tbl>
+    <w:p>
+      <w:pPr>
+        <w:pStyle w:val="a4"/>
+        <w:tabs>
+          <w:tab w:val="left" w:pos="1257"/>
+          <w:tab w:val="left" w:pos="1258"/>
+        </w:tabs>
+        <w:spacing w:line="356" w:lineRule="exact"/>
+        <w:ind w:left="1258" w:firstLine="0"/>
+        <w:rPr>
+          <w:sz w:val="20"/>
+          <w:lang w:eastAsia="ko-KR"/>
+        </w:rPr>
+      </w:pPr>
+    </w:p>
     <w:p>
       <w:pPr>
         <w:pStyle w:val="a4"/>
@@ -9162,7 +9796,7 @@
         <mc:AlternateContent>
           <mc:Choice Requires="wps">
             <w:drawing>
-              <wp:anchor distT="0" distB="0" distL="0" distR="0" simplePos="0" relativeHeight="487600128" behindDoc="1" locked="0" layoutInCell="1" allowOverlap="1">
+              <wp:anchor distT="0" distB="0" distL="0" distR="0" simplePos="0" relativeHeight="487600128" behindDoc="1" locked="0" layoutInCell="1" allowOverlap="1" wp14:anchorId="2F73EAD0" wp14:editId="0D03F2A6">
                 <wp:simplePos x="0" y="0"/>
                 <wp:positionH relativeFrom="page">
                   <wp:posOffset>1367155</wp:posOffset>
@@ -9275,8 +9909,19 @@
                                 <w:sz w:val="18"/>
                                 <w:lang w:eastAsia="ko-KR"/>
                               </w:rPr>
-                              <w:t>{"isPublicIpDeleleted":true</w:t>
-                            </w:r>
+                              <w:t>{"isPublicIpDeleleted</w:t>
+                            </w:r>
+                            <w:proofErr w:type="gramStart"/>
+                            <w:r>
+                              <w:rPr>
+                                <w:rFonts w:ascii="Courier New" w:hAnsi="Courier New"/>
+                                <w:color w:val="000000"/>
+                                <w:sz w:val="18"/>
+                                <w:lang w:eastAsia="ko-KR"/>
+                              </w:rPr>
+                              <w:t>":true</w:t>
+                            </w:r>
+                            <w:proofErr w:type="gramEnd"/>
                             <w:r>
                               <w:rPr>
                                 <w:rFonts w:ascii="Courier New" w:hAnsi="Courier New"/>
@@ -9370,7 +10015,7 @@
                               <w:spacing w:before="169"/>
                               <w:ind w:left="65"/>
                               <w:rPr>
-                                <w:rFonts w:ascii="Courier New" w:hAnsi="Courier New" w:hint="eastAsia"/>
+                                <w:rFonts w:ascii="Courier New" w:hAnsi="Courier New"/>
                                 <w:color w:val="000000"/>
                                 <w:sz w:val="18"/>
                                 <w:lang w:eastAsia="ko-KR"/>
@@ -9383,8 +10028,9 @@
                                 <w:sz w:val="18"/>
                                 <w:lang w:eastAsia="ko-KR"/>
                               </w:rPr>
-                              <w:t>{"isPublicIpDeleleted":</w:t>
-                            </w:r>
+                              <w:t>{"isPublicIpDeleleted</w:t>
+                            </w:r>
+                            <w:proofErr w:type="gramStart"/>
                             <w:r>
                               <w:rPr>
                                 <w:rFonts w:ascii="Courier New" w:hAnsi="Courier New"/>
@@ -9392,8 +10038,9 @@
                                 <w:sz w:val="18"/>
                                 <w:lang w:eastAsia="ko-KR"/>
                               </w:rPr>
-                              <w:t>false</w:t>
-                            </w:r>
+                              <w:t>":false</w:t>
+                            </w:r>
+                            <w:proofErr w:type="gramEnd"/>
                             <w:r>
                               <w:rPr>
                                 <w:rFonts w:ascii="Courier New" w:hAnsi="Courier New"/>
@@ -9495,7 +10142,7 @@
           </mc:Choice>
           <mc:Fallback>
             <w:pict>
-              <v:shape id="Text Box 6" o:spid="_x0000_s1029" type="#_x0000_t202" style="position:absolute;left:0;text-align:left;margin-left:107.65pt;margin-top:19.9pt;width:448.2pt;height:141.45pt;z-index:-15716352;visibility:visible;mso-wrap-style:square;mso-width-percent:0;mso-height-percent:0;mso-wrap-distance-left:0;mso-wrap-distance-top:0;mso-wrap-distance-right:0;mso-wrap-distance-bottom:0;mso-position-horizontal:absolute;mso-position-horizontal-relative:page;mso-position-vertical:absolute;mso-position-vertical-relative:text;mso-width-percent:0;mso-height-percent:0;mso-width-relative:page;mso-height-relative:page;v-text-anchor:top" o:gfxdata="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" fillcolor="#f1f1f1" stroked="f">
+              <v:shape w14:anchorId="2F73EAD0" id="Text Box 6" o:spid="_x0000_s1029" type="#_x0000_t202" style="position:absolute;left:0;text-align:left;margin-left:107.65pt;margin-top:19.9pt;width:448.2pt;height:141.45pt;z-index:-15716352;visibility:visible;mso-wrap-style:square;mso-width-percent:0;mso-height-percent:0;mso-wrap-distance-left:0;mso-wrap-distance-top:0;mso-wrap-distance-right:0;mso-wrap-distance-bottom:0;mso-position-horizontal:absolute;mso-position-horizontal-relative:page;mso-position-vertical:absolute;mso-position-vertical-relative:text;mso-width-percent:0;mso-height-percent:0;mso-width-relative:page;mso-height-relative:page;v-text-anchor:top" o:gfxdata="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" fillcolor="#f1f1f1" stroked="f">
                 <v:textbox inset="0,0,0,0">
                   <w:txbxContent>
                     <w:p>
@@ -9561,8 +10208,19 @@
                           <w:sz w:val="18"/>
                           <w:lang w:eastAsia="ko-KR"/>
                         </w:rPr>
-                        <w:t>{"isPublicIpDeleleted":true</w:t>
-                      </w:r>
+                        <w:t>{"isPublicIpDeleleted</w:t>
+                      </w:r>
+                      <w:proofErr w:type="gramStart"/>
+                      <w:r>
+                        <w:rPr>
+                          <w:rFonts w:ascii="Courier New" w:hAnsi="Courier New"/>
+                          <w:color w:val="000000"/>
+                          <w:sz w:val="18"/>
+                          <w:lang w:eastAsia="ko-KR"/>
+                        </w:rPr>
+                        <w:t>":true</w:t>
+                      </w:r>
+                      <w:proofErr w:type="gramEnd"/>
                       <w:r>
                         <w:rPr>
                           <w:rFonts w:ascii="Courier New" w:hAnsi="Courier New"/>
@@ -9656,7 +10314,7 @@
                         <w:spacing w:before="169"/>
                         <w:ind w:left="65"/>
                         <w:rPr>
-                          <w:rFonts w:ascii="Courier New" w:hAnsi="Courier New" w:hint="eastAsia"/>
+                          <w:rFonts w:ascii="Courier New" w:hAnsi="Courier New"/>
                           <w:color w:val="000000"/>
                           <w:sz w:val="18"/>
                           <w:lang w:eastAsia="ko-KR"/>
@@ -9669,8 +10327,9 @@
                           <w:sz w:val="18"/>
                           <w:lang w:eastAsia="ko-KR"/>
                         </w:rPr>
-                        <w:t>{"isPublicIpDeleleted":</w:t>
-                      </w:r>
+                        <w:t>{"isPublicIpDeleleted</w:t>
+                      </w:r>
+                      <w:proofErr w:type="gramStart"/>
                       <w:r>
                         <w:rPr>
                           <w:rFonts w:ascii="Courier New" w:hAnsi="Courier New"/>
@@ -9678,8 +10337,9 @@
                           <w:sz w:val="18"/>
                           <w:lang w:eastAsia="ko-KR"/>
                         </w:rPr>
-                        <w:t>false</w:t>
-                      </w:r>
+                        <w:t>":false</w:t>
+                      </w:r>
+                      <w:proofErr w:type="gramEnd"/>
                       <w:r>
                         <w:rPr>
                           <w:rFonts w:ascii="Courier New" w:hAnsi="Courier New"/>
@@ -9816,12 +10476,21 @@
         </w:rPr>
         <w:t xml:space="preserve">의 </w:t>
       </w:r>
+      <w:proofErr w:type="spellStart"/>
       <w:r>
         <w:rPr>
           <w:sz w:val="20"/>
           <w:lang w:eastAsia="ko-KR"/>
         </w:rPr>
-        <w:t xml:space="preserve">json </w:t>
+        <w:t>json</w:t>
+      </w:r>
+      <w:proofErr w:type="spellEnd"/>
+      <w:r>
+        <w:rPr>
+          <w:sz w:val="20"/>
+          <w:lang w:eastAsia="ko-KR"/>
+        </w:rPr>
+        <w:t xml:space="preserve"> </w:t>
       </w:r>
       <w:r>
         <w:rPr>
@@ -9855,9 +10524,9 @@
     <w:p>
       <w:pPr>
         <w:pStyle w:val="a3"/>
-        <w:spacing w:before="211"/>
-        <w:ind w:left="854"/>
-        <w:rPr>
+        <w:spacing w:before="5"/>
+        <w:rPr>
+          <w:sz w:val="25"/>
           <w:lang w:eastAsia="ko-KR"/>
         </w:rPr>
       </w:pPr>
@@ -9881,8 +10550,6 @@
           <w:lang w:eastAsia="ko-KR"/>
         </w:rPr>
       </w:pPr>
-      <w:bookmarkStart w:id="4" w:name="_GoBack"/>
-      <w:bookmarkEnd w:id="4"/>
     </w:p>
     <w:p>
       <w:pPr>
@@ -9939,7 +10606,67 @@
         <w:pStyle w:val="a3"/>
         <w:spacing w:before="5"/>
         <w:rPr>
+          <w:sz w:val="25"/>
+          <w:lang w:eastAsia="ko-KR"/>
+        </w:rPr>
+      </w:pPr>
+    </w:p>
+    <w:p>
+      <w:pPr>
+        <w:pStyle w:val="a3"/>
+        <w:spacing w:before="5"/>
+        <w:rPr>
+          <w:sz w:val="25"/>
+          <w:lang w:eastAsia="ko-KR"/>
+        </w:rPr>
+      </w:pPr>
+    </w:p>
+    <w:p>
+      <w:pPr>
+        <w:pStyle w:val="a3"/>
+        <w:spacing w:before="5"/>
+        <w:rPr>
+          <w:sz w:val="25"/>
+          <w:lang w:eastAsia="ko-KR"/>
+        </w:rPr>
+      </w:pPr>
+    </w:p>
+    <w:p>
+      <w:pPr>
+        <w:pStyle w:val="a3"/>
+        <w:spacing w:before="5"/>
+        <w:rPr>
+          <w:sz w:val="25"/>
+          <w:lang w:eastAsia="ko-KR"/>
+        </w:rPr>
+      </w:pPr>
+    </w:p>
+    <w:p>
+      <w:pPr>
+        <w:pStyle w:val="a3"/>
+        <w:spacing w:before="5"/>
+        <w:rPr>
           <w:rFonts w:hint="eastAsia"/>
+          <w:sz w:val="25"/>
+          <w:lang w:eastAsia="ko-KR"/>
+        </w:rPr>
+      </w:pPr>
+    </w:p>
+    <w:p>
+      <w:pPr>
+        <w:pStyle w:val="a3"/>
+        <w:spacing w:before="5"/>
+        <w:rPr>
+          <w:sz w:val="25"/>
+          <w:lang w:eastAsia="ko-KR"/>
+        </w:rPr>
+      </w:pPr>
+    </w:p>
+    <w:p>
+      <w:pPr>
+        <w:pStyle w:val="a3"/>
+        <w:spacing w:before="5"/>
+        <w:rPr>
           <w:sz w:val="25"/>
           <w:lang w:eastAsia="ko-KR"/>
         </w:rPr>
@@ -9950,7 +10677,7 @@
         <w:pStyle w:val="3"/>
         <w:numPr>
           <w:ilvl w:val="1"/>
-          <w:numId w:val="7"/>
+          <w:numId w:val="2"/>
         </w:numPr>
         <w:tabs>
           <w:tab w:val="left" w:pos="837"/>
@@ -9962,63 +10689,18 @@
           <w:lang w:eastAsia="ko-KR"/>
         </w:rPr>
       </w:pPr>
-      <w:bookmarkStart w:id="5" w:name="_bookmark4"/>
-      <w:bookmarkEnd w:id="5"/>
-      <w:r>
-        <w:rPr>
-          <w:lang w:eastAsia="ko-KR"/>
-        </w:rPr>
-        <w:t>HLS</w:t>
-      </w:r>
-      <w:r>
-        <w:rPr>
-          <w:spacing w:val="-4"/>
-          <w:lang w:eastAsia="ko-KR"/>
-        </w:rPr>
-        <w:t xml:space="preserve"> </w:t>
-      </w:r>
-      <w:r>
-        <w:rPr>
-          <w:lang w:eastAsia="ko-KR"/>
-        </w:rPr>
-        <w:t>요청</w:t>
-      </w:r>
-      <w:r>
-        <w:rPr>
-          <w:spacing w:val="-4"/>
-          <w:lang w:eastAsia="ko-KR"/>
-        </w:rPr>
-        <w:t xml:space="preserve"> </w:t>
-      </w:r>
-      <w:r>
-        <w:rPr>
-          <w:lang w:eastAsia="ko-KR"/>
-        </w:rPr>
-        <w:t>URL</w:t>
-      </w:r>
-      <w:r>
-        <w:rPr>
-          <w:spacing w:val="-1"/>
-          <w:lang w:eastAsia="ko-KR"/>
-        </w:rPr>
-        <w:t xml:space="preserve"> </w:t>
-      </w:r>
-      <w:r>
-        <w:rPr>
-          <w:lang w:eastAsia="ko-KR"/>
-        </w:rPr>
-        <w:t>생성</w:t>
-      </w:r>
-      <w:r>
-        <w:rPr>
-          <w:spacing w:val="-2"/>
-          <w:lang w:eastAsia="ko-KR"/>
-        </w:rPr>
-        <w:t xml:space="preserve"> </w:t>
-      </w:r>
-      <w:r>
-        <w:rPr>
-          <w:spacing w:val="-5"/>
+      <w:bookmarkStart w:id="4" w:name="_bookmark4"/>
+      <w:bookmarkEnd w:id="4"/>
+      <w:r>
+        <w:rPr>
+          <w:rFonts w:hint="eastAsia"/>
+          <w:lang w:eastAsia="ko-KR"/>
+        </w:rPr>
+        <w:t xml:space="preserve">사용 </w:t>
+      </w:r>
+      <w:r>
+        <w:rPr>
+          <w:rFonts w:hint="eastAsia"/>
           <w:lang w:eastAsia="ko-KR"/>
         </w:rPr>
         <w:t>방법</w:t>
@@ -10027,511 +10709,56 @@
     <w:p>
       <w:pPr>
         <w:pStyle w:val="a3"/>
-        <w:spacing w:before="3"/>
-        <w:rPr>
-          <w:b/>
-          <w:sz w:val="25"/>
-          <w:lang w:eastAsia="ko-KR"/>
-        </w:rPr>
-      </w:pPr>
-    </w:p>
-    <w:p>
-      <w:pPr>
-        <w:pStyle w:val="4"/>
+        <w:rPr>
+          <w:rFonts w:hint="eastAsia"/>
+          <w:lang w:eastAsia="ko-KR"/>
+        </w:rPr>
+      </w:pPr>
+    </w:p>
+    <w:p>
+      <w:pPr>
+        <w:pStyle w:val="a3"/>
+        <w:spacing w:before="1"/>
+        <w:rPr>
+          <w:sz w:val="13"/>
+          <w:lang w:eastAsia="ko-KR"/>
+        </w:rPr>
+      </w:pPr>
+    </w:p>
+    <w:p>
+      <w:pPr>
+        <w:pStyle w:val="3"/>
         <w:numPr>
           <w:ilvl w:val="2"/>
-          <w:numId w:val="7"/>
-        </w:numPr>
-        <w:tabs>
-          <w:tab w:val="left" w:pos="839"/>
-        </w:tabs>
-        <w:spacing w:before="1"/>
-        <w:ind w:hanging="721"/>
-      </w:pPr>
-      <w:r>
-        <w:rPr>
-          <w:spacing w:val="-5"/>
-        </w:rPr>
-        <w:t>HLS</w:t>
-      </w:r>
-    </w:p>
-    <w:p>
-      <w:pPr>
-        <w:pStyle w:val="a3"/>
-        <w:spacing w:before="14"/>
-        <w:ind w:left="838"/>
-      </w:pPr>
-      <w:r>
-        <w:t>isFileNameExcepted</w:t>
-      </w:r>
-      <w:r>
-        <w:rPr>
-          <w:spacing w:val="-7"/>
-        </w:rPr>
-        <w:t xml:space="preserve"> </w:t>
-      </w:r>
-      <w:r>
-        <w:t>값을</w:t>
-      </w:r>
-      <w:r>
-        <w:rPr>
-          <w:spacing w:val="-9"/>
-        </w:rPr>
-        <w:t xml:space="preserve"> </w:t>
-      </w:r>
-      <w:r>
-        <w:t>true</w:t>
-      </w:r>
-      <w:r>
-        <w:rPr>
-          <w:spacing w:val="-8"/>
-        </w:rPr>
-        <w:t xml:space="preserve"> </w:t>
-      </w:r>
-      <w:r>
-        <w:t>로</w:t>
-      </w:r>
-      <w:r>
-        <w:rPr>
-          <w:spacing w:val="-8"/>
-        </w:rPr>
-        <w:t xml:space="preserve"> </w:t>
-      </w:r>
-      <w:r>
-        <w:rPr>
-          <w:spacing w:val="-4"/>
-        </w:rPr>
-        <w:t>입력한다</w:t>
-      </w:r>
-    </w:p>
-    <w:p>
-      <w:pPr>
-        <w:pStyle w:val="a3"/>
-        <w:spacing w:before="17"/>
-        <w:rPr>
-          <w:sz w:val="3"/>
-        </w:rPr>
-      </w:pPr>
-      <w:r>
-        <w:pict>
-          <v:shape id="docshape14" o:spid="_x0000_s1028" type="#_x0000_t202" style="position:absolute;margin-left:88.1pt;margin-top:4.8pt;width:463.1pt;height:56.4pt;z-index:-15723520;mso-wrap-distance-left:0;mso-wrap-distance-right:0;mso-position-horizontal-relative:page" fillcolor="#f1f1f1" stroked="f">
-            <v:textbox inset="0,0,0,0">
-              <w:txbxContent>
-                <w:p>
-                  <w:pPr>
-                    <w:pStyle w:val="a3"/>
-                    <w:spacing w:line="283" w:lineRule="exact"/>
-                    <w:ind w:left="36"/>
-                    <w:rPr>
-                      <w:color w:val="000000"/>
-                    </w:rPr>
-                  </w:pPr>
-                  <w:r>
-                    <w:rPr>
-                      <w:color w:val="000000"/>
-                      <w:spacing w:val="-5"/>
-                    </w:rPr>
-                    <w:t>예시</w:t>
-                  </w:r>
-                </w:p>
-                <w:p>
-                  <w:pPr>
-                    <w:pStyle w:val="a3"/>
-                    <w:spacing w:before="16"/>
-                    <w:ind w:left="36"/>
-                    <w:rPr>
-                      <w:color w:val="000000"/>
-                    </w:rPr>
-                  </w:pPr>
-                  <w:r>
-                    <w:rPr>
-                      <w:color w:val="000000"/>
-                    </w:rPr>
-                    <w:t>입력</w:t>
-                  </w:r>
-                  <w:r>
-                    <w:rPr>
-                      <w:color w:val="000000"/>
-                      <w:spacing w:val="-4"/>
-                    </w:rPr>
-                    <w:t xml:space="preserve"> </w:t>
-                  </w:r>
-                  <w:r>
-                    <w:rPr>
-                      <w:color w:val="000000"/>
-                    </w:rPr>
-                    <w:t>경로</w:t>
-                  </w:r>
-                  <w:r>
-                    <w:rPr>
-                      <w:color w:val="000000"/>
-                      <w:spacing w:val="-3"/>
-                    </w:rPr>
-                    <w:t xml:space="preserve"> </w:t>
-                  </w:r>
-                  <w:r>
-                    <w:rPr>
-                      <w:color w:val="000000"/>
-                    </w:rPr>
-                    <w:t>:</w:t>
-                  </w:r>
-                  <w:r>
-                    <w:rPr>
-                      <w:color w:val="000000"/>
-                      <w:spacing w:val="-4"/>
-                    </w:rPr>
-                    <w:t xml:space="preserve"> </w:t>
-                  </w:r>
-                  <w:r>
-                    <w:rPr>
-                      <w:color w:val="000000"/>
-                      <w:spacing w:val="-2"/>
-                    </w:rPr>
-                    <w:t>/a/b/video.mp4/playlist.m3u8</w:t>
-                  </w:r>
-                </w:p>
-                <w:p>
-                  <w:pPr>
-                    <w:pStyle w:val="a3"/>
-                    <w:spacing w:before="17"/>
-                    <w:ind w:left="36"/>
-                    <w:rPr>
-                      <w:rFonts w:ascii="Consolas" w:eastAsia="Consolas"/>
-                      <w:color w:val="000000"/>
-                    </w:rPr>
-                  </w:pPr>
-                  <w:r>
-                    <w:rPr>
-                      <w:color w:val="000000"/>
-                      <w:w w:val="95"/>
-                    </w:rPr>
-                    <w:t>출력</w:t>
-                  </w:r>
-                  <w:r>
-                    <w:rPr>
-                      <w:color w:val="000000"/>
-                      <w:spacing w:val="31"/>
-                    </w:rPr>
-                    <w:t xml:space="preserve">  </w:t>
-                  </w:r>
-                  <w:r>
-                    <w:rPr>
-                      <w:color w:val="000000"/>
-                      <w:w w:val="95"/>
-                    </w:rPr>
-                    <w:t>:</w:t>
-                  </w:r>
-                  <w:r>
-                    <w:rPr>
-                      <w:color w:val="000000"/>
-                      <w:spacing w:val="34"/>
-                    </w:rPr>
-                    <w:t xml:space="preserve">  </w:t>
-                  </w:r>
-                  <w:r>
-                    <w:rPr>
-                      <w:rFonts w:ascii="Consolas" w:eastAsia="Consolas"/>
-                      <w:color w:val="000000"/>
-                      <w:w w:val="95"/>
-                    </w:rPr>
-                    <w:t>ITSwPCaXV_XKv9FJxCAoqkis-hMujbvrcpmN_k-</w:t>
-                  </w:r>
-                  <w:r>
-                    <w:rPr>
-                      <w:rFonts w:ascii="Consolas" w:eastAsia="Consolas"/>
-                      <w:color w:val="000000"/>
-                      <w:spacing w:val="-2"/>
-                      <w:w w:val="95"/>
-                    </w:rPr>
-                    <w:t>cdloeBXpVT1_j11TnMr50m4sM/playlist.m3u8</w:t>
-                  </w:r>
-                </w:p>
-              </w:txbxContent>
-            </v:textbox>
-            <w10:wrap type="topAndBottom" anchorx="page"/>
-          </v:shape>
-        </w:pict>
-      </w:r>
-    </w:p>
-    <w:p>
-      <w:pPr>
-        <w:pStyle w:val="a3"/>
-        <w:spacing w:before="7"/>
-        <w:rPr>
-          <w:sz w:val="18"/>
-        </w:rPr>
-      </w:pPr>
-    </w:p>
-    <w:p>
-      <w:pPr>
-        <w:pStyle w:val="4"/>
-        <w:numPr>
-          <w:ilvl w:val="2"/>
-          <w:numId w:val="7"/>
-        </w:numPr>
-        <w:tabs>
-          <w:tab w:val="left" w:pos="839"/>
-        </w:tabs>
-        <w:spacing w:before="43"/>
-        <w:ind w:hanging="721"/>
-      </w:pPr>
-      <w:r>
-        <w:rPr>
-          <w:spacing w:val="-2"/>
-        </w:rPr>
-        <w:t>Download</w:t>
-      </w:r>
-    </w:p>
-    <w:p>
-      <w:pPr>
-        <w:pStyle w:val="a3"/>
-        <w:spacing w:before="14"/>
-        <w:ind w:left="838"/>
-      </w:pPr>
-      <w:r>
-        <w:pict>
-          <v:shape id="docshape15" o:spid="_x0000_s1027" type="#_x0000_t202" style="position:absolute;left:0;text-align:left;margin-left:88.1pt;margin-top:20.6pt;width:463.1pt;height:57pt;z-index:-15723008;mso-wrap-distance-left:0;mso-wrap-distance-right:0;mso-position-horizontal-relative:page" fillcolor="#f1f1f1" stroked="f">
-            <v:textbox inset="0,0,0,0">
-              <w:txbxContent>
-                <w:p>
-                  <w:pPr>
-                    <w:pStyle w:val="a3"/>
-                    <w:spacing w:line="329" w:lineRule="exact"/>
-                    <w:ind w:left="36"/>
-                    <w:rPr>
-                      <w:color w:val="000000"/>
-                    </w:rPr>
-                  </w:pPr>
-                  <w:r>
-                    <w:rPr>
-                      <w:color w:val="000000"/>
-                      <w:spacing w:val="-5"/>
-                    </w:rPr>
-                    <w:t>예시</w:t>
-                  </w:r>
-                </w:p>
-                <w:p>
-                  <w:pPr>
-                    <w:pStyle w:val="a3"/>
-                    <w:spacing w:before="16"/>
-                    <w:ind w:left="36"/>
-                    <w:rPr>
-                      <w:color w:val="000000"/>
-                    </w:rPr>
-                  </w:pPr>
-                  <w:r>
-                    <w:rPr>
-                      <w:color w:val="000000"/>
-                    </w:rPr>
-                    <w:t>입력</w:t>
-                  </w:r>
-                  <w:r>
-                    <w:rPr>
-                      <w:color w:val="000000"/>
-                      <w:spacing w:val="-4"/>
-                    </w:rPr>
-                    <w:t xml:space="preserve"> </w:t>
-                  </w:r>
-                  <w:r>
-                    <w:rPr>
-                      <w:color w:val="000000"/>
-                    </w:rPr>
-                    <w:t>경로</w:t>
-                  </w:r>
-                  <w:r>
-                    <w:rPr>
-                      <w:color w:val="000000"/>
-                      <w:spacing w:val="-3"/>
-                    </w:rPr>
-                    <w:t xml:space="preserve"> </w:t>
-                  </w:r>
-                  <w:r>
-                    <w:rPr>
-                      <w:color w:val="000000"/>
-                    </w:rPr>
-                    <w:t>:</w:t>
-                  </w:r>
-                  <w:r>
-                    <w:rPr>
-                      <w:color w:val="000000"/>
-                      <w:spacing w:val="-4"/>
-                    </w:rPr>
-                    <w:t xml:space="preserve"> </w:t>
-                  </w:r>
-                  <w:r>
-                    <w:rPr>
-                      <w:color w:val="000000"/>
-                      <w:spacing w:val="-2"/>
-                    </w:rPr>
-                    <w:t>/a/b/video.mp4</w:t>
-                  </w:r>
-                </w:p>
-                <w:p>
-                  <w:pPr>
-                    <w:pStyle w:val="a3"/>
-                    <w:spacing w:before="17"/>
-                    <w:ind w:left="36"/>
-                    <w:rPr>
-                      <w:rFonts w:ascii="Consolas" w:eastAsia="Consolas"/>
-                      <w:color w:val="000000"/>
-                    </w:rPr>
-                  </w:pPr>
-                  <w:r>
-                    <w:rPr>
-                      <w:color w:val="000000"/>
-                      <w:w w:val="95"/>
-                    </w:rPr>
-                    <w:t>출력</w:t>
-                  </w:r>
-                  <w:r>
-                    <w:rPr>
-                      <w:color w:val="000000"/>
-                      <w:spacing w:val="65"/>
-                      <w:w w:val="150"/>
-                    </w:rPr>
-                    <w:t xml:space="preserve"> </w:t>
-                  </w:r>
-                  <w:r>
-                    <w:rPr>
-                      <w:color w:val="000000"/>
-                      <w:w w:val="95"/>
-                    </w:rPr>
-                    <w:t>:</w:t>
-                  </w:r>
-                  <w:r>
-                    <w:rPr>
-                      <w:color w:val="000000"/>
-                      <w:spacing w:val="70"/>
-                      <w:w w:val="150"/>
-                    </w:rPr>
-                    <w:t xml:space="preserve"> </w:t>
-                  </w:r>
-                  <w:r>
-                    <w:rPr>
-                      <w:rFonts w:ascii="Consolas" w:eastAsia="Consolas"/>
-                      <w:color w:val="000000"/>
-                      <w:w w:val="95"/>
-                    </w:rPr>
-                    <w:t>ITSwPCaXV_XKv9FJxCAoqkis-hMujbvrcpmN_k-</w:t>
-                  </w:r>
-                  <w:r>
-                    <w:rPr>
-                      <w:rFonts w:ascii="Consolas" w:eastAsia="Consolas"/>
-                      <w:color w:val="000000"/>
-                      <w:spacing w:val="-2"/>
-                      <w:w w:val="95"/>
-                    </w:rPr>
-                    <w:t>cdloeBXpVT1_j11TnMr50m4sM.mp4</w:t>
-                  </w:r>
-                </w:p>
-              </w:txbxContent>
-            </v:textbox>
-            <w10:wrap type="topAndBottom" anchorx="page"/>
-          </v:shape>
-        </w:pict>
-      </w:r>
-      <w:r>
-        <w:t>isFileNameExcepted</w:t>
-      </w:r>
-      <w:r>
-        <w:rPr>
-          <w:spacing w:val="-7"/>
-        </w:rPr>
-        <w:t xml:space="preserve"> </w:t>
-      </w:r>
-      <w:r>
-        <w:t>값을</w:t>
-      </w:r>
-      <w:r>
-        <w:rPr>
-          <w:spacing w:val="-8"/>
-        </w:rPr>
-        <w:t xml:space="preserve"> </w:t>
-      </w:r>
-      <w:r>
-        <w:t>false</w:t>
-      </w:r>
-      <w:r>
-        <w:rPr>
-          <w:spacing w:val="-11"/>
-        </w:rPr>
-        <w:t xml:space="preserve"> </w:t>
-      </w:r>
-      <w:r>
-        <w:t>로</w:t>
-      </w:r>
-      <w:r>
-        <w:rPr>
-          <w:spacing w:val="-8"/>
-        </w:rPr>
-        <w:t xml:space="preserve"> </w:t>
-      </w:r>
-      <w:r>
-        <w:rPr>
-          <w:spacing w:val="-4"/>
-        </w:rPr>
-        <w:t>입력한다</w:t>
-      </w:r>
-    </w:p>
-    <w:p>
-      <w:pPr>
-        <w:sectPr>
-          <w:pgSz w:w="11920" w:h="16860"/>
-          <w:pgMar w:top="1400" w:right="620" w:bottom="1740" w:left="960" w:header="0" w:footer="1545" w:gutter="0"/>
-          <w:cols w:space="720"/>
-        </w:sectPr>
-      </w:pPr>
-    </w:p>
-    <w:p>
-      <w:pPr>
-        <w:pStyle w:val="a3"/>
-      </w:pPr>
-    </w:p>
-    <w:p>
-      <w:pPr>
-        <w:pStyle w:val="a3"/>
-      </w:pPr>
-    </w:p>
-    <w:p>
-      <w:pPr>
-        <w:pStyle w:val="a3"/>
-        <w:spacing w:before="1"/>
-        <w:rPr>
-          <w:sz w:val="13"/>
-        </w:rPr>
-      </w:pPr>
-    </w:p>
-    <w:p>
-      <w:pPr>
-        <w:pStyle w:val="3"/>
-        <w:numPr>
-          <w:ilvl w:val="1"/>
-          <w:numId w:val="7"/>
+          <w:numId w:val="2"/>
         </w:numPr>
         <w:tabs>
           <w:tab w:val="left" w:pos="837"/>
           <w:tab w:val="left" w:pos="839"/>
         </w:tabs>
         <w:spacing w:before="33"/>
-        <w:ind w:hanging="721"/>
-      </w:pPr>
-      <w:bookmarkStart w:id="6" w:name="_bookmark5"/>
-      <w:bookmarkEnd w:id="6"/>
+      </w:pPr>
+      <w:bookmarkStart w:id="5" w:name="_bookmark5"/>
+      <w:bookmarkEnd w:id="5"/>
+      <w:proofErr w:type="spellStart"/>
       <w:r>
         <w:t>예제</w:t>
       </w:r>
+      <w:proofErr w:type="spellEnd"/>
       <w:r>
         <w:rPr>
           <w:spacing w:val="2"/>
         </w:rPr>
         <w:t xml:space="preserve"> </w:t>
       </w:r>
+      <w:proofErr w:type="spellStart"/>
       <w:r>
         <w:rPr>
           <w:spacing w:val="-5"/>
         </w:rPr>
         <w:t>코드</w:t>
       </w:r>
+      <w:proofErr w:type="spellEnd"/>
     </w:p>
     <w:p>
       <w:pPr>
@@ -10547,13 +10774,12 @@
       <w:pPr>
         <w:pStyle w:val="a4"/>
         <w:numPr>
-          <w:ilvl w:val="2"/>
-          <w:numId w:val="7"/>
+          <w:ilvl w:val="3"/>
+          <w:numId w:val="2"/>
         </w:numPr>
         <w:tabs>
           <w:tab w:val="left" w:pos="839"/>
         </w:tabs>
-        <w:ind w:hanging="721"/>
         <w:rPr>
           <w:b/>
           <w:sz w:val="24"/>
@@ -10561,18 +10787,12 @@
       </w:pPr>
       <w:r>
         <w:rPr>
+          <w:rFonts w:hint="eastAsia"/>
           <w:b/>
           <w:sz w:val="24"/>
-        </w:rPr>
-        <w:t>URL</w:t>
-      </w:r>
-      <w:r>
-        <w:rPr>
-          <w:b/>
-          <w:spacing w:val="-5"/>
-          <w:sz w:val="24"/>
-        </w:rPr>
-        <w:t xml:space="preserve"> 암호화</w:t>
+          <w:lang w:eastAsia="ko-KR"/>
+        </w:rPr>
+        <w:t>서버 생성</w:t>
       </w:r>
     </w:p>
     <w:p>
@@ -10585,9 +10805,1208 @@
         </w:rPr>
       </w:pPr>
       <w:r>
+        <w:rPr>
+          <w:noProof/>
+          <w:lang w:eastAsia="ko-KR"/>
+        </w:rPr>
+        <mc:AlternateContent>
+          <mc:Choice Requires="wps">
+            <w:drawing>
+              <wp:anchor distT="0" distB="0" distL="0" distR="0" simplePos="0" relativeHeight="487602176" behindDoc="1" locked="0" layoutInCell="1" allowOverlap="1" wp14:anchorId="6B808FE9" wp14:editId="3E1DD408">
+                <wp:simplePos x="0" y="0"/>
+                <wp:positionH relativeFrom="page">
+                  <wp:posOffset>1134110</wp:posOffset>
+                </wp:positionH>
+                <wp:positionV relativeFrom="paragraph">
+                  <wp:posOffset>239395</wp:posOffset>
+                </wp:positionV>
+                <wp:extent cx="5935980" cy="4424045"/>
+                <wp:effectExtent l="0" t="0" r="0" b="0"/>
+                <wp:wrapTopAndBottom/>
+                <wp:docPr id="8" name="Text Box 8"/>
+                <wp:cNvGraphicFramePr>
+                  <a:graphicFrameLocks xmlns:a="http://schemas.openxmlformats.org/drawingml/2006/main"/>
+                </wp:cNvGraphicFramePr>
+                <a:graphic xmlns:a="http://schemas.openxmlformats.org/drawingml/2006/main">
+                  <a:graphicData uri="http://schemas.microsoft.com/office/word/2010/wordprocessingShape">
+                    <wps:wsp>
+                      <wps:cNvSpPr txBox="1">
+                        <a:spLocks noChangeArrowheads="1"/>
+                      </wps:cNvSpPr>
+                      <wps:spPr bwMode="auto">
+                        <a:xfrm>
+                          <a:off x="0" y="0"/>
+                          <a:ext cx="5935980" cy="4424045"/>
+                        </a:xfrm>
+                        <a:prstGeom prst="rect">
+                          <a:avLst/>
+                        </a:prstGeom>
+                        <a:solidFill>
+                          <a:srgbClr val="F0F0F0"/>
+                        </a:solidFill>
+                        <a:ln>
+                          <a:noFill/>
+                        </a:ln>
+                        <a:extLst>
+                          <a:ext uri="{91240B29-F687-4F45-9708-019B960494DF}">
+                            <a14:hiddenLine xmlns:a14="http://schemas.microsoft.com/office/drawing/2010/main" w="9525">
+                              <a:solidFill>
+                                <a:srgbClr val="000000"/>
+                              </a:solidFill>
+                              <a:miter lim="800000"/>
+                              <a:headEnd/>
+                              <a:tailEnd/>
+                            </a14:hiddenLine>
+                          </a:ext>
+                        </a:extLst>
+                      </wps:spPr>
+                      <wps:txbx>
+                        <w:txbxContent>
+                          <w:p>
+                            <w:pPr>
+                              <w:pStyle w:val="a3"/>
+                              <w:spacing w:before="50"/>
+                              <w:ind w:left="28"/>
+                              <w:rPr>
+                                <w:color w:val="000000"/>
+                                <w:lang w:eastAsia="ko-KR"/>
+                              </w:rPr>
+                            </w:pPr>
+                            <w:r>
+                              <w:rPr>
+                                <w:color w:val="000000"/>
+                                <w:lang w:eastAsia="ko-KR"/>
+                              </w:rPr>
+                              <w:t>예제</w:t>
+                            </w:r>
+                            <w:r>
+                              <w:rPr>
+                                <w:color w:val="000000"/>
+                                <w:spacing w:val="-5"/>
+                                <w:lang w:eastAsia="ko-KR"/>
+                              </w:rPr>
+                              <w:t xml:space="preserve"> </w:t>
+                            </w:r>
+                            <w:r>
+                              <w:rPr>
+                                <w:color w:val="000000"/>
+                                <w:lang w:eastAsia="ko-KR"/>
+                              </w:rPr>
+                              <w:t>1</w:t>
+                            </w:r>
+                            <w:r>
+                              <w:rPr>
+                                <w:color w:val="000000"/>
+                                <w:spacing w:val="-1"/>
+                                <w:lang w:eastAsia="ko-KR"/>
+                              </w:rPr>
+                              <w:t xml:space="preserve"> </w:t>
+                            </w:r>
+                            <w:proofErr w:type="gramStart"/>
+                            <w:r>
+                              <w:rPr>
+                                <w:color w:val="000000"/>
+                                <w:lang w:eastAsia="ko-KR"/>
+                              </w:rPr>
+                              <w:t>(</w:t>
+                            </w:r>
+                            <w:r>
+                              <w:rPr>
+                                <w:color w:val="000000"/>
+                                <w:spacing w:val="-6"/>
+                                <w:lang w:eastAsia="ko-KR"/>
+                              </w:rPr>
+                              <w:t xml:space="preserve"> </w:t>
+                            </w:r>
+                            <w:r>
+                              <w:rPr>
+                                <w:rFonts w:hint="eastAsia"/>
+                                <w:color w:val="000000"/>
+                                <w:lang w:eastAsia="ko-KR"/>
+                              </w:rPr>
+                              <w:t>Disk</w:t>
+                            </w:r>
+                            <w:proofErr w:type="gramEnd"/>
+                            <w:r>
+                              <w:rPr>
+                                <w:rFonts w:hint="eastAsia"/>
+                                <w:color w:val="000000"/>
+                                <w:lang w:eastAsia="ko-KR"/>
+                              </w:rPr>
+                              <w:t xml:space="preserve"> 생성 하지 않는</w:t>
+                            </w:r>
+                            <w:r>
+                              <w:rPr>
+                                <w:color w:val="000000"/>
+                                <w:spacing w:val="1"/>
+                                <w:lang w:eastAsia="ko-KR"/>
+                              </w:rPr>
+                              <w:t xml:space="preserve"> </w:t>
+                            </w:r>
+                            <w:r>
+                              <w:rPr>
+                                <w:color w:val="000000"/>
+                                <w:spacing w:val="-5"/>
+                                <w:lang w:eastAsia="ko-KR"/>
+                              </w:rPr>
+                              <w:t>경우)</w:t>
+                            </w:r>
+                          </w:p>
+                          <w:p>
+                            <w:pPr>
+                              <w:pStyle w:val="a3"/>
+                              <w:spacing w:before="48" w:line="271" w:lineRule="auto"/>
+                              <w:ind w:right="692"/>
+                              <w:rPr>
+                                <w:color w:val="000000"/>
+                                <w:lang w:eastAsia="ko-KR"/>
+                              </w:rPr>
+                            </w:pPr>
+                          </w:p>
+                          <w:p>
+                            <w:pPr>
+                              <w:pStyle w:val="a3"/>
+                              <w:spacing w:before="48" w:line="271" w:lineRule="auto"/>
+                              <w:ind w:right="692"/>
+                              <w:rPr>
+                                <w:color w:val="000000"/>
+                              </w:rPr>
+                            </w:pPr>
+                            <w:proofErr w:type="spellStart"/>
+                            <w:r>
+                              <w:rPr>
+                                <w:color w:val="000000"/>
+                              </w:rPr>
+                              <w:t>ServerInformation</w:t>
+                            </w:r>
+                            <w:proofErr w:type="spellEnd"/>
+                            <w:r>
+                              <w:rPr>
+                                <w:color w:val="000000"/>
+                              </w:rPr>
+                              <w:t xml:space="preserve"> </w:t>
+                            </w:r>
+                            <w:proofErr w:type="spellStart"/>
+                            <w:r>
+                              <w:rPr>
+                                <w:color w:val="000000"/>
+                              </w:rPr>
+                              <w:t>serverInformation</w:t>
+                            </w:r>
+                            <w:proofErr w:type="spellEnd"/>
+                            <w:r>
+                              <w:rPr>
+                                <w:color w:val="000000"/>
+                              </w:rPr>
+                              <w:t xml:space="preserve"> = </w:t>
+                            </w:r>
+                            <w:proofErr w:type="spellStart"/>
+                            <w:r>
+                              <w:rPr>
+                                <w:color w:val="000000"/>
+                              </w:rPr>
+                              <w:t>KTCloudOpenAPI.createServer</w:t>
+                            </w:r>
+                            <w:proofErr w:type="spellEnd"/>
+                            <w:r>
+                              <w:rPr>
+                                <w:color w:val="000000"/>
+                              </w:rPr>
+                              <w:t>("</w:t>
+                            </w:r>
+                            <w:proofErr w:type="spellStart"/>
+                            <w:r>
+                              <w:rPr>
+                                <w:color w:val="000000"/>
+                              </w:rPr>
+                              <w:t>serverName</w:t>
+                            </w:r>
+                            <w:proofErr w:type="spellEnd"/>
+                            <w:r>
+                              <w:rPr>
+                                <w:color w:val="000000"/>
+                              </w:rPr>
+                              <w:t>", "03a6328b-76c8-4d15-8e3f-d5cae5cf1156", "61c68bc1-3a56-4827-9fd1-6a7929362bf6", 10, "infra.op@solbox.com", "</w:t>
+                            </w:r>
+                            <w:proofErr w:type="spellStart"/>
+                            <w:r>
+                              <w:rPr>
+                                <w:color w:val="000000"/>
+                              </w:rPr>
+                              <w:t>xJd</w:t>
+                            </w:r>
+                            <w:proofErr w:type="spellEnd"/>
+                            <w:r>
+                              <w:rPr>
+                                <w:color w:val="000000"/>
+                              </w:rPr>
+                              <w:t>*Qv*cBXpd7qX", "71655962-3e67-42d6-a17d-6ab61a435dfe", "71655962-3e67-42d6-a17d-6ab61a435dfe", "172.25.1.1/24");</w:t>
+                            </w:r>
+                          </w:p>
+                          <w:p>
+                            <w:pPr>
+                              <w:pStyle w:val="a3"/>
+                              <w:spacing w:before="48" w:line="271" w:lineRule="auto"/>
+                              <w:ind w:left="439" w:right="692" w:hanging="39"/>
+                              <w:rPr>
+                                <w:color w:val="000000"/>
+                              </w:rPr>
+                            </w:pPr>
+                          </w:p>
+                          <w:p>
+                            <w:pPr>
+                              <w:pStyle w:val="a3"/>
+                              <w:spacing w:before="48" w:line="271" w:lineRule="auto"/>
+                              <w:ind w:right="692"/>
+                              <w:rPr>
+                                <w:color w:val="000000"/>
+                                <w:lang w:eastAsia="ko-KR"/>
+                              </w:rPr>
+                            </w:pPr>
+                            <w:proofErr w:type="spellStart"/>
+                            <w:r>
+                              <w:rPr>
+                                <w:color w:val="000000"/>
+                              </w:rPr>
+                              <w:t>결과</w:t>
+                            </w:r>
+                            <w:proofErr w:type="spellEnd"/>
+                            <w:r>
+                              <w:rPr>
+                                <w:color w:val="000000"/>
+                              </w:rPr>
+                              <w:t xml:space="preserve"> = </w:t>
+                            </w:r>
+                            <w:proofErr w:type="spellStart"/>
+                            <w:r>
+                              <w:rPr>
+                                <w:rFonts w:hint="eastAsia"/>
+                                <w:color w:val="000000"/>
+                                <w:lang w:eastAsia="ko-KR"/>
+                              </w:rPr>
+                              <w:t>ServerInformation</w:t>
+                            </w:r>
+                            <w:proofErr w:type="spellEnd"/>
+                            <w:r>
+                              <w:rPr>
+                                <w:rFonts w:hint="eastAsia"/>
+                                <w:color w:val="000000"/>
+                                <w:lang w:eastAsia="ko-KR"/>
+                              </w:rPr>
+                              <w:t xml:space="preserve"> class 의 객체</w:t>
+                            </w:r>
+                          </w:p>
+                          <w:p>
+                            <w:pPr>
+                              <w:pStyle w:val="a3"/>
+                              <w:spacing w:line="268" w:lineRule="auto"/>
+                              <w:ind w:right="4878"/>
+                              <w:rPr>
+                                <w:color w:val="000000"/>
+                                <w:lang w:eastAsia="ko-KR"/>
+                              </w:rPr>
+                            </w:pPr>
+                          </w:p>
+                          <w:p>
+                            <w:pPr>
+                              <w:pStyle w:val="a3"/>
+                              <w:spacing w:line="268" w:lineRule="auto"/>
+                              <w:ind w:right="4878"/>
+                              <w:rPr>
+                                <w:color w:val="000000"/>
+                                <w:lang w:eastAsia="ko-KR"/>
+                              </w:rPr>
+                            </w:pPr>
+                            <w:r>
+                              <w:rPr>
+                                <w:color w:val="000000"/>
+                                <w:lang w:eastAsia="ko-KR"/>
+                              </w:rPr>
+                              <w:t xml:space="preserve">예제 2 </w:t>
+                            </w:r>
+                            <w:proofErr w:type="gramStart"/>
+                            <w:r>
+                              <w:rPr>
+                                <w:color w:val="000000"/>
+                                <w:lang w:eastAsia="ko-KR"/>
+                              </w:rPr>
+                              <w:t>( Disk</w:t>
+                            </w:r>
+                            <w:proofErr w:type="gramEnd"/>
+                            <w:r>
+                              <w:rPr>
+                                <w:color w:val="000000"/>
+                                <w:lang w:eastAsia="ko-KR"/>
+                              </w:rPr>
+                              <w:t xml:space="preserve"> </w:t>
+                            </w:r>
+                            <w:r>
+                              <w:rPr>
+                                <w:rFonts w:hint="eastAsia"/>
+                                <w:color w:val="000000"/>
+                                <w:lang w:eastAsia="ko-KR"/>
+                              </w:rPr>
+                              <w:t>생성 하는</w:t>
+                            </w:r>
+                            <w:r>
+                              <w:rPr>
+                                <w:color w:val="000000"/>
+                                <w:lang w:eastAsia="ko-KR"/>
+                              </w:rPr>
+                              <w:t xml:space="preserve"> 경우)</w:t>
+                            </w:r>
+                          </w:p>
+                          <w:p>
+                            <w:pPr>
+                              <w:pStyle w:val="a3"/>
+                              <w:spacing w:line="354" w:lineRule="exact"/>
+                              <w:rPr>
+                                <w:color w:val="000000"/>
+                              </w:rPr>
+                            </w:pPr>
+                          </w:p>
+                          <w:p>
+                            <w:pPr>
+                              <w:pStyle w:val="a3"/>
+                              <w:spacing w:line="354" w:lineRule="exact"/>
+                              <w:rPr>
+                                <w:color w:val="000000"/>
+                              </w:rPr>
+                            </w:pPr>
+                            <w:proofErr w:type="spellStart"/>
+                            <w:r>
+                              <w:rPr>
+                                <w:color w:val="000000"/>
+                              </w:rPr>
+                              <w:t>ServerInformation</w:t>
+                            </w:r>
+                            <w:proofErr w:type="spellEnd"/>
+                            <w:r>
+                              <w:rPr>
+                                <w:color w:val="000000"/>
+                              </w:rPr>
+                              <w:t xml:space="preserve"> </w:t>
+                            </w:r>
+                            <w:proofErr w:type="spellStart"/>
+                            <w:r>
+                              <w:rPr>
+                                <w:color w:val="000000"/>
+                              </w:rPr>
+                              <w:t>serverInformation</w:t>
+                            </w:r>
+                            <w:proofErr w:type="spellEnd"/>
+                            <w:r>
+                              <w:rPr>
+                                <w:color w:val="000000"/>
+                              </w:rPr>
+                              <w:t xml:space="preserve"> = </w:t>
+                            </w:r>
+                            <w:proofErr w:type="spellStart"/>
+                            <w:r>
+                              <w:rPr>
+                                <w:color w:val="000000"/>
+                              </w:rPr>
+                              <w:t>KTCloudOpenAPI.createServer</w:t>
+                            </w:r>
+                            <w:proofErr w:type="spellEnd"/>
+                            <w:r>
+                              <w:rPr>
+                                <w:color w:val="000000"/>
+                              </w:rPr>
+                              <w:t>("</w:t>
+                            </w:r>
+                            <w:proofErr w:type="spellStart"/>
+                            <w:r>
+                              <w:rPr>
+                                <w:color w:val="000000"/>
+                              </w:rPr>
+                              <w:t>serverName</w:t>
+                            </w:r>
+                            <w:proofErr w:type="spellEnd"/>
+                            <w:r>
+                              <w:rPr>
+                                <w:color w:val="000000"/>
+                              </w:rPr>
+                              <w:t>", "</w:t>
+                            </w:r>
+                            <w:proofErr w:type="spellStart"/>
+                            <w:r>
+                              <w:rPr>
+                                <w:color w:val="000000"/>
+                              </w:rPr>
+                              <w:t>diskName</w:t>
+                            </w:r>
+                            <w:proofErr w:type="spellEnd"/>
+                            <w:r>
+                              <w:rPr>
+                                <w:color w:val="000000"/>
+                              </w:rPr>
+                              <w:t>", "03a6328b-76c8-4d15-8e3f-d5cae5cf1156","556aacd2-de1</w:t>
+                            </w:r>
+                            <w:bookmarkStart w:id="6" w:name="_GoBack"/>
+                            <w:bookmarkEnd w:id="6"/>
+                            <w:r>
+                              <w:rPr>
+                                <w:color w:val="000000"/>
+                              </w:rPr>
+                              <w:t>6-47fc-b230-3db3a55be50d</w:t>
+                            </w:r>
+                            <w:proofErr w:type="gramStart"/>
+                            <w:r>
+                              <w:rPr>
+                                <w:color w:val="000000"/>
+                              </w:rPr>
+                              <w:t>" ,</w:t>
+                            </w:r>
+                            <w:proofErr w:type="gramEnd"/>
+                            <w:r>
+                              <w:rPr>
+                                <w:color w:val="000000"/>
+                              </w:rPr>
+                              <w:t>"61c68bc1-3a56-4827-9fd1-6a7929362bf6", 10, "infra.op@solbox.com", "</w:t>
+                            </w:r>
+                            <w:proofErr w:type="spellStart"/>
+                            <w:r>
+                              <w:rPr>
+                                <w:color w:val="000000"/>
+                              </w:rPr>
+                              <w:t>xJd</w:t>
+                            </w:r>
+                            <w:proofErr w:type="spellEnd"/>
+                            <w:r>
+                              <w:rPr>
+                                <w:color w:val="000000"/>
+                              </w:rPr>
+                              <w:t>*Qv*cBXpd7qX", "71655962-3e67-42d6-a17d-6ab61a435dfe", "71655962-3e67-42d6-a17d-6ab61a435dfe", "172.25.1.1/24");</w:t>
+                            </w:r>
+                          </w:p>
+                          <w:p>
+                            <w:pPr>
+                              <w:pStyle w:val="a3"/>
+                              <w:spacing w:line="354" w:lineRule="exact"/>
+                              <w:rPr>
+                                <w:color w:val="000000"/>
+                              </w:rPr>
+                            </w:pPr>
+                          </w:p>
+                          <w:p>
+                            <w:pPr>
+                              <w:pStyle w:val="a3"/>
+                              <w:spacing w:line="354" w:lineRule="exact"/>
+                              <w:rPr>
+                                <w:color w:val="000000"/>
+                                <w:lang w:eastAsia="ko-KR"/>
+                              </w:rPr>
+                            </w:pPr>
+                            <w:r>
+                              <w:rPr>
+                                <w:rFonts w:hint="eastAsia"/>
+                                <w:color w:val="000000"/>
+                                <w:lang w:eastAsia="ko-KR"/>
+                              </w:rPr>
+                              <w:t xml:space="preserve">결과 </w:t>
+                            </w:r>
+                            <w:r>
+                              <w:rPr>
+                                <w:color w:val="000000"/>
+                                <w:lang w:eastAsia="ko-KR"/>
+                              </w:rPr>
+                              <w:t xml:space="preserve">= </w:t>
+                            </w:r>
+                            <w:proofErr w:type="spellStart"/>
+                            <w:r>
+                              <w:rPr>
+                                <w:rFonts w:hint="eastAsia"/>
+                                <w:color w:val="000000"/>
+                                <w:lang w:eastAsia="ko-KR"/>
+                              </w:rPr>
+                              <w:t>ServerInformation</w:t>
+                            </w:r>
+                            <w:proofErr w:type="spellEnd"/>
+                            <w:r>
+                              <w:rPr>
+                                <w:rFonts w:hint="eastAsia"/>
+                                <w:color w:val="000000"/>
+                                <w:lang w:eastAsia="ko-KR"/>
+                              </w:rPr>
+                              <w:t xml:space="preserve"> class 의 객체</w:t>
+                            </w:r>
+                          </w:p>
+                        </w:txbxContent>
+                      </wps:txbx>
+                      <wps:bodyPr rot="0" vert="horz" wrap="square" lIns="0" tIns="0" rIns="0" bIns="0" anchor="t" anchorCtr="0" upright="1">
+                        <a:noAutofit/>
+                      </wps:bodyPr>
+                    </wps:wsp>
+                  </a:graphicData>
+                </a:graphic>
+                <wp14:sizeRelH relativeFrom="page">
+                  <wp14:pctWidth>0</wp14:pctWidth>
+                </wp14:sizeRelH>
+                <wp14:sizeRelV relativeFrom="page">
+                  <wp14:pctHeight>0</wp14:pctHeight>
+                </wp14:sizeRelV>
+              </wp:anchor>
+            </w:drawing>
+          </mc:Choice>
+          <mc:Fallback>
+            <w:pict>
+              <v:shape w14:anchorId="6B808FE9" id="Text Box 8" o:spid="_x0000_s1030" type="#_x0000_t202" style="position:absolute;margin-left:89.3pt;margin-top:18.85pt;width:467.4pt;height:348.35pt;z-index:-15714304;visibility:visible;mso-wrap-style:square;mso-width-percent:0;mso-height-percent:0;mso-wrap-distance-left:0;mso-wrap-distance-top:0;mso-wrap-distance-right:0;mso-wrap-distance-bottom:0;mso-position-horizontal:absolute;mso-position-horizontal-relative:page;mso-position-vertical:absolute;mso-position-vertical-relative:text;mso-width-percent:0;mso-height-percent:0;mso-width-relative:page;mso-height-relative:page;v-text-anchor:top" o:gfxdata="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" fillcolor="#f0f0f0" stroked="f">
+                <v:textbox inset="0,0,0,0">
+                  <w:txbxContent>
+                    <w:p>
+                      <w:pPr>
+                        <w:pStyle w:val="a3"/>
+                        <w:spacing w:before="50"/>
+                        <w:ind w:left="28"/>
+                        <w:rPr>
+                          <w:color w:val="000000"/>
+                          <w:lang w:eastAsia="ko-KR"/>
+                        </w:rPr>
+                      </w:pPr>
+                      <w:r>
+                        <w:rPr>
+                          <w:color w:val="000000"/>
+                          <w:lang w:eastAsia="ko-KR"/>
+                        </w:rPr>
+                        <w:t>예제</w:t>
+                      </w:r>
+                      <w:r>
+                        <w:rPr>
+                          <w:color w:val="000000"/>
+                          <w:spacing w:val="-5"/>
+                          <w:lang w:eastAsia="ko-KR"/>
+                        </w:rPr>
+                        <w:t xml:space="preserve"> </w:t>
+                      </w:r>
+                      <w:r>
+                        <w:rPr>
+                          <w:color w:val="000000"/>
+                          <w:lang w:eastAsia="ko-KR"/>
+                        </w:rPr>
+                        <w:t>1</w:t>
+                      </w:r>
+                      <w:r>
+                        <w:rPr>
+                          <w:color w:val="000000"/>
+                          <w:spacing w:val="-1"/>
+                          <w:lang w:eastAsia="ko-KR"/>
+                        </w:rPr>
+                        <w:t xml:space="preserve"> </w:t>
+                      </w:r>
+                      <w:proofErr w:type="gramStart"/>
+                      <w:r>
+                        <w:rPr>
+                          <w:color w:val="000000"/>
+                          <w:lang w:eastAsia="ko-KR"/>
+                        </w:rPr>
+                        <w:t>(</w:t>
+                      </w:r>
+                      <w:r>
+                        <w:rPr>
+                          <w:color w:val="000000"/>
+                          <w:spacing w:val="-6"/>
+                          <w:lang w:eastAsia="ko-KR"/>
+                        </w:rPr>
+                        <w:t xml:space="preserve"> </w:t>
+                      </w:r>
+                      <w:r>
+                        <w:rPr>
+                          <w:rFonts w:hint="eastAsia"/>
+                          <w:color w:val="000000"/>
+                          <w:lang w:eastAsia="ko-KR"/>
+                        </w:rPr>
+                        <w:t>Disk</w:t>
+                      </w:r>
+                      <w:proofErr w:type="gramEnd"/>
+                      <w:r>
+                        <w:rPr>
+                          <w:rFonts w:hint="eastAsia"/>
+                          <w:color w:val="000000"/>
+                          <w:lang w:eastAsia="ko-KR"/>
+                        </w:rPr>
+                        <w:t xml:space="preserve"> 생성 하지 않는</w:t>
+                      </w:r>
+                      <w:r>
+                        <w:rPr>
+                          <w:color w:val="000000"/>
+                          <w:spacing w:val="1"/>
+                          <w:lang w:eastAsia="ko-KR"/>
+                        </w:rPr>
+                        <w:t xml:space="preserve"> </w:t>
+                      </w:r>
+                      <w:r>
+                        <w:rPr>
+                          <w:color w:val="000000"/>
+                          <w:spacing w:val="-5"/>
+                          <w:lang w:eastAsia="ko-KR"/>
+                        </w:rPr>
+                        <w:t>경우)</w:t>
+                      </w:r>
+                    </w:p>
+                    <w:p>
+                      <w:pPr>
+                        <w:pStyle w:val="a3"/>
+                        <w:spacing w:before="48" w:line="271" w:lineRule="auto"/>
+                        <w:ind w:right="692"/>
+                        <w:rPr>
+                          <w:color w:val="000000"/>
+                          <w:lang w:eastAsia="ko-KR"/>
+                        </w:rPr>
+                      </w:pPr>
+                    </w:p>
+                    <w:p>
+                      <w:pPr>
+                        <w:pStyle w:val="a3"/>
+                        <w:spacing w:before="48" w:line="271" w:lineRule="auto"/>
+                        <w:ind w:right="692"/>
+                        <w:rPr>
+                          <w:color w:val="000000"/>
+                        </w:rPr>
+                      </w:pPr>
+                      <w:proofErr w:type="spellStart"/>
+                      <w:r>
+                        <w:rPr>
+                          <w:color w:val="000000"/>
+                        </w:rPr>
+                        <w:t>ServerInformation</w:t>
+                      </w:r>
+                      <w:proofErr w:type="spellEnd"/>
+                      <w:r>
+                        <w:rPr>
+                          <w:color w:val="000000"/>
+                        </w:rPr>
+                        <w:t xml:space="preserve"> </w:t>
+                      </w:r>
+                      <w:proofErr w:type="spellStart"/>
+                      <w:r>
+                        <w:rPr>
+                          <w:color w:val="000000"/>
+                        </w:rPr>
+                        <w:t>serverInformation</w:t>
+                      </w:r>
+                      <w:proofErr w:type="spellEnd"/>
+                      <w:r>
+                        <w:rPr>
+                          <w:color w:val="000000"/>
+                        </w:rPr>
+                        <w:t xml:space="preserve"> = </w:t>
+                      </w:r>
+                      <w:proofErr w:type="spellStart"/>
+                      <w:r>
+                        <w:rPr>
+                          <w:color w:val="000000"/>
+                        </w:rPr>
+                        <w:t>KTCloudOpenAPI.createServer</w:t>
+                      </w:r>
+                      <w:proofErr w:type="spellEnd"/>
+                      <w:r>
+                        <w:rPr>
+                          <w:color w:val="000000"/>
+                        </w:rPr>
+                        <w:t>("</w:t>
+                      </w:r>
+                      <w:proofErr w:type="spellStart"/>
+                      <w:r>
+                        <w:rPr>
+                          <w:color w:val="000000"/>
+                        </w:rPr>
+                        <w:t>serverName</w:t>
+                      </w:r>
+                      <w:proofErr w:type="spellEnd"/>
+                      <w:r>
+                        <w:rPr>
+                          <w:color w:val="000000"/>
+                        </w:rPr>
+                        <w:t>", "03a6328b-76c8-4d15-8e3f-d5cae5cf1156", "61c68bc1-3a56-4827-9fd1-6a7929362bf6", 10, "infra.op@solbox.com", "</w:t>
+                      </w:r>
+                      <w:proofErr w:type="spellStart"/>
+                      <w:r>
+                        <w:rPr>
+                          <w:color w:val="000000"/>
+                        </w:rPr>
+                        <w:t>xJd</w:t>
+                      </w:r>
+                      <w:proofErr w:type="spellEnd"/>
+                      <w:r>
+                        <w:rPr>
+                          <w:color w:val="000000"/>
+                        </w:rPr>
+                        <w:t>*Qv*cBXpd7qX", "71655962-3e67-42d6-a17d-6ab61a435dfe", "71655962-3e67-42d6-a17d-6ab61a435dfe", "172.25.1.1/24");</w:t>
+                      </w:r>
+                    </w:p>
+                    <w:p>
+                      <w:pPr>
+                        <w:pStyle w:val="a3"/>
+                        <w:spacing w:before="48" w:line="271" w:lineRule="auto"/>
+                        <w:ind w:left="439" w:right="692" w:hanging="39"/>
+                        <w:rPr>
+                          <w:color w:val="000000"/>
+                        </w:rPr>
+                      </w:pPr>
+                    </w:p>
+                    <w:p>
+                      <w:pPr>
+                        <w:pStyle w:val="a3"/>
+                        <w:spacing w:before="48" w:line="271" w:lineRule="auto"/>
+                        <w:ind w:right="692"/>
+                        <w:rPr>
+                          <w:color w:val="000000"/>
+                          <w:lang w:eastAsia="ko-KR"/>
+                        </w:rPr>
+                      </w:pPr>
+                      <w:proofErr w:type="spellStart"/>
+                      <w:r>
+                        <w:rPr>
+                          <w:color w:val="000000"/>
+                        </w:rPr>
+                        <w:t>결과</w:t>
+                      </w:r>
+                      <w:proofErr w:type="spellEnd"/>
+                      <w:r>
+                        <w:rPr>
+                          <w:color w:val="000000"/>
+                        </w:rPr>
+                        <w:t xml:space="preserve"> = </w:t>
+                      </w:r>
+                      <w:proofErr w:type="spellStart"/>
+                      <w:r>
+                        <w:rPr>
+                          <w:rFonts w:hint="eastAsia"/>
+                          <w:color w:val="000000"/>
+                          <w:lang w:eastAsia="ko-KR"/>
+                        </w:rPr>
+                        <w:t>ServerInformation</w:t>
+                      </w:r>
+                      <w:proofErr w:type="spellEnd"/>
+                      <w:r>
+                        <w:rPr>
+                          <w:rFonts w:hint="eastAsia"/>
+                          <w:color w:val="000000"/>
+                          <w:lang w:eastAsia="ko-KR"/>
+                        </w:rPr>
+                        <w:t xml:space="preserve"> class 의 객체</w:t>
+                      </w:r>
+                    </w:p>
+                    <w:p>
+                      <w:pPr>
+                        <w:pStyle w:val="a3"/>
+                        <w:spacing w:line="268" w:lineRule="auto"/>
+                        <w:ind w:right="4878"/>
+                        <w:rPr>
+                          <w:color w:val="000000"/>
+                          <w:lang w:eastAsia="ko-KR"/>
+                        </w:rPr>
+                      </w:pPr>
+                    </w:p>
+                    <w:p>
+                      <w:pPr>
+                        <w:pStyle w:val="a3"/>
+                        <w:spacing w:line="268" w:lineRule="auto"/>
+                        <w:ind w:right="4878"/>
+                        <w:rPr>
+                          <w:color w:val="000000"/>
+                          <w:lang w:eastAsia="ko-KR"/>
+                        </w:rPr>
+                      </w:pPr>
+                      <w:r>
+                        <w:rPr>
+                          <w:color w:val="000000"/>
+                          <w:lang w:eastAsia="ko-KR"/>
+                        </w:rPr>
+                        <w:t xml:space="preserve">예제 2 </w:t>
+                      </w:r>
+                      <w:proofErr w:type="gramStart"/>
+                      <w:r>
+                        <w:rPr>
+                          <w:color w:val="000000"/>
+                          <w:lang w:eastAsia="ko-KR"/>
+                        </w:rPr>
+                        <w:t>( Disk</w:t>
+                      </w:r>
+                      <w:proofErr w:type="gramEnd"/>
+                      <w:r>
+                        <w:rPr>
+                          <w:color w:val="000000"/>
+                          <w:lang w:eastAsia="ko-KR"/>
+                        </w:rPr>
+                        <w:t xml:space="preserve"> </w:t>
+                      </w:r>
+                      <w:r>
+                        <w:rPr>
+                          <w:rFonts w:hint="eastAsia"/>
+                          <w:color w:val="000000"/>
+                          <w:lang w:eastAsia="ko-KR"/>
+                        </w:rPr>
+                        <w:t>생성 하는</w:t>
+                      </w:r>
+                      <w:r>
+                        <w:rPr>
+                          <w:color w:val="000000"/>
+                          <w:lang w:eastAsia="ko-KR"/>
+                        </w:rPr>
+                        <w:t xml:space="preserve"> 경우)</w:t>
+                      </w:r>
+                    </w:p>
+                    <w:p>
+                      <w:pPr>
+                        <w:pStyle w:val="a3"/>
+                        <w:spacing w:line="354" w:lineRule="exact"/>
+                        <w:rPr>
+                          <w:color w:val="000000"/>
+                        </w:rPr>
+                      </w:pPr>
+                    </w:p>
+                    <w:p>
+                      <w:pPr>
+                        <w:pStyle w:val="a3"/>
+                        <w:spacing w:line="354" w:lineRule="exact"/>
+                        <w:rPr>
+                          <w:color w:val="000000"/>
+                        </w:rPr>
+                      </w:pPr>
+                      <w:proofErr w:type="spellStart"/>
+                      <w:r>
+                        <w:rPr>
+                          <w:color w:val="000000"/>
+                        </w:rPr>
+                        <w:t>ServerInformation</w:t>
+                      </w:r>
+                      <w:proofErr w:type="spellEnd"/>
+                      <w:r>
+                        <w:rPr>
+                          <w:color w:val="000000"/>
+                        </w:rPr>
+                        <w:t xml:space="preserve"> </w:t>
+                      </w:r>
+                      <w:proofErr w:type="spellStart"/>
+                      <w:r>
+                        <w:rPr>
+                          <w:color w:val="000000"/>
+                        </w:rPr>
+                        <w:t>serverInformation</w:t>
+                      </w:r>
+                      <w:proofErr w:type="spellEnd"/>
+                      <w:r>
+                        <w:rPr>
+                          <w:color w:val="000000"/>
+                        </w:rPr>
+                        <w:t xml:space="preserve"> = </w:t>
+                      </w:r>
+                      <w:proofErr w:type="spellStart"/>
+                      <w:r>
+                        <w:rPr>
+                          <w:color w:val="000000"/>
+                        </w:rPr>
+                        <w:t>KTCloudOpenAPI.createServer</w:t>
+                      </w:r>
+                      <w:proofErr w:type="spellEnd"/>
+                      <w:r>
+                        <w:rPr>
+                          <w:color w:val="000000"/>
+                        </w:rPr>
+                        <w:t>("</w:t>
+                      </w:r>
+                      <w:proofErr w:type="spellStart"/>
+                      <w:r>
+                        <w:rPr>
+                          <w:color w:val="000000"/>
+                        </w:rPr>
+                        <w:t>serverName</w:t>
+                      </w:r>
+                      <w:proofErr w:type="spellEnd"/>
+                      <w:r>
+                        <w:rPr>
+                          <w:color w:val="000000"/>
+                        </w:rPr>
+                        <w:t>", "</w:t>
+                      </w:r>
+                      <w:proofErr w:type="spellStart"/>
+                      <w:r>
+                        <w:rPr>
+                          <w:color w:val="000000"/>
+                        </w:rPr>
+                        <w:t>diskName</w:t>
+                      </w:r>
+                      <w:proofErr w:type="spellEnd"/>
+                      <w:r>
+                        <w:rPr>
+                          <w:color w:val="000000"/>
+                        </w:rPr>
+                        <w:t>", "03a6328b-76c8-4d15-8e3f-d5cae5cf1156","556aacd2-de1</w:t>
+                      </w:r>
+                      <w:bookmarkStart w:id="7" w:name="_GoBack"/>
+                      <w:bookmarkEnd w:id="7"/>
+                      <w:r>
+                        <w:rPr>
+                          <w:color w:val="000000"/>
+                        </w:rPr>
+                        <w:t>6-47fc-b230-3db3a55be50d</w:t>
+                      </w:r>
+                      <w:proofErr w:type="gramStart"/>
+                      <w:r>
+                        <w:rPr>
+                          <w:color w:val="000000"/>
+                        </w:rPr>
+                        <w:t>" ,</w:t>
+                      </w:r>
+                      <w:proofErr w:type="gramEnd"/>
+                      <w:r>
+                        <w:rPr>
+                          <w:color w:val="000000"/>
+                        </w:rPr>
+                        <w:t>"61c68bc1-3a56-4827-9fd1-6a7929362bf6", 10, "infra.op@solbox.com", "</w:t>
+                      </w:r>
+                      <w:proofErr w:type="spellStart"/>
+                      <w:r>
+                        <w:rPr>
+                          <w:color w:val="000000"/>
+                        </w:rPr>
+                        <w:t>xJd</w:t>
+                      </w:r>
+                      <w:proofErr w:type="spellEnd"/>
+                      <w:r>
+                        <w:rPr>
+                          <w:color w:val="000000"/>
+                        </w:rPr>
+                        <w:t>*Qv*cBXpd7qX", "71655962-3e67-42d6-a17d-6ab61a435dfe", "71655962-3e67-42d6-a17d-6ab61a435dfe", "172.25.1.1/24");</w:t>
+                      </w:r>
+                    </w:p>
+                    <w:p>
+                      <w:pPr>
+                        <w:pStyle w:val="a3"/>
+                        <w:spacing w:line="354" w:lineRule="exact"/>
+                        <w:rPr>
+                          <w:color w:val="000000"/>
+                        </w:rPr>
+                      </w:pPr>
+                    </w:p>
+                    <w:p>
+                      <w:pPr>
+                        <w:pStyle w:val="a3"/>
+                        <w:spacing w:line="354" w:lineRule="exact"/>
+                        <w:rPr>
+                          <w:color w:val="000000"/>
+                          <w:lang w:eastAsia="ko-KR"/>
+                        </w:rPr>
+                      </w:pPr>
+                      <w:r>
+                        <w:rPr>
+                          <w:rFonts w:hint="eastAsia"/>
+                          <w:color w:val="000000"/>
+                          <w:lang w:eastAsia="ko-KR"/>
+                        </w:rPr>
+                        <w:t xml:space="preserve">결과 </w:t>
+                      </w:r>
+                      <w:r>
+                        <w:rPr>
+                          <w:color w:val="000000"/>
+                          <w:lang w:eastAsia="ko-KR"/>
+                        </w:rPr>
+                        <w:t xml:space="preserve">= </w:t>
+                      </w:r>
+                      <w:proofErr w:type="spellStart"/>
+                      <w:r>
+                        <w:rPr>
+                          <w:rFonts w:hint="eastAsia"/>
+                          <w:color w:val="000000"/>
+                          <w:lang w:eastAsia="ko-KR"/>
+                        </w:rPr>
+                        <w:t>ServerInformation</w:t>
+                      </w:r>
+                      <w:proofErr w:type="spellEnd"/>
+                      <w:r>
+                        <w:rPr>
+                          <w:rFonts w:hint="eastAsia"/>
+                          <w:color w:val="000000"/>
+                          <w:lang w:eastAsia="ko-KR"/>
+                        </w:rPr>
+                        <w:t xml:space="preserve"> class 의 객체</w:t>
+                      </w:r>
+                    </w:p>
+                  </w:txbxContent>
+                </v:textbox>
+                <w10:wrap type="topAndBottom" anchorx="page"/>
+              </v:shape>
+            </w:pict>
+          </mc:Fallback>
+        </mc:AlternateContent>
+      </w:r>
+    </w:p>
+    <w:p>
+      <w:pPr>
+        <w:pStyle w:val="a3"/>
+        <w:spacing w:before="6"/>
+        <w:rPr>
+          <w:b/>
+          <w:sz w:val="18"/>
+        </w:rPr>
+      </w:pPr>
+    </w:p>
+    <w:p>
+      <w:pPr>
+        <w:pStyle w:val="a4"/>
+        <w:tabs>
+          <w:tab w:val="left" w:pos="839"/>
+        </w:tabs>
+        <w:ind w:firstLine="0"/>
+        <w:rPr>
+          <w:b/>
+          <w:sz w:val="24"/>
+        </w:rPr>
+      </w:pPr>
+    </w:p>
+    <w:p>
+      <w:pPr>
+        <w:pStyle w:val="a4"/>
+        <w:tabs>
+          <w:tab w:val="left" w:pos="839"/>
+        </w:tabs>
+        <w:ind w:firstLine="0"/>
+        <w:rPr>
+          <w:b/>
+          <w:sz w:val="24"/>
+        </w:rPr>
+      </w:pPr>
+    </w:p>
+    <w:p>
+      <w:pPr>
+        <w:pStyle w:val="a4"/>
+        <w:tabs>
+          <w:tab w:val="left" w:pos="839"/>
+        </w:tabs>
+        <w:ind w:firstLine="0"/>
+        <w:rPr>
+          <w:b/>
+          <w:sz w:val="24"/>
+        </w:rPr>
+      </w:pPr>
+    </w:p>
+    <w:p>
+      <w:pPr>
+        <w:pStyle w:val="a4"/>
+        <w:tabs>
+          <w:tab w:val="left" w:pos="839"/>
+        </w:tabs>
+        <w:ind w:firstLine="0"/>
+        <w:rPr>
+          <w:b/>
+          <w:sz w:val="24"/>
+        </w:rPr>
+      </w:pPr>
+    </w:p>
+    <w:p>
+      <w:pPr>
+        <w:pStyle w:val="a4"/>
+        <w:tabs>
+          <w:tab w:val="left" w:pos="839"/>
+        </w:tabs>
+        <w:ind w:firstLine="0"/>
+        <w:rPr>
+          <w:b/>
+          <w:sz w:val="24"/>
+        </w:rPr>
+      </w:pPr>
+    </w:p>
+    <w:p>
+      <w:pPr>
+        <w:pStyle w:val="a4"/>
+        <w:tabs>
+          <w:tab w:val="left" w:pos="839"/>
+        </w:tabs>
+        <w:ind w:firstLine="0"/>
+        <w:rPr>
+          <w:b/>
+          <w:sz w:val="24"/>
+        </w:rPr>
+      </w:pPr>
+    </w:p>
+    <w:p>
+      <w:pPr>
+        <w:pStyle w:val="a4"/>
+        <w:tabs>
+          <w:tab w:val="left" w:pos="839"/>
+        </w:tabs>
+        <w:ind w:firstLine="0"/>
+        <w:rPr>
+          <w:b/>
+          <w:sz w:val="24"/>
+        </w:rPr>
+      </w:pPr>
+    </w:p>
+    <w:p>
+      <w:pPr>
+        <w:pStyle w:val="a4"/>
+        <w:tabs>
+          <w:tab w:val="left" w:pos="839"/>
+        </w:tabs>
+        <w:ind w:firstLine="0"/>
+        <w:rPr>
+          <w:b/>
+          <w:sz w:val="24"/>
+        </w:rPr>
+      </w:pPr>
+    </w:p>
+    <w:p>
+      <w:pPr>
+        <w:pStyle w:val="a4"/>
+        <w:tabs>
+          <w:tab w:val="left" w:pos="839"/>
+        </w:tabs>
+        <w:ind w:firstLine="0"/>
+        <w:rPr>
+          <w:b/>
+          <w:sz w:val="24"/>
+        </w:rPr>
+      </w:pPr>
+    </w:p>
+    <w:p>
+      <w:pPr>
+        <w:pStyle w:val="a4"/>
+        <w:numPr>
+          <w:ilvl w:val="3"/>
+          <w:numId w:val="2"/>
+        </w:numPr>
+        <w:tabs>
+          <w:tab w:val="left" w:pos="839"/>
+        </w:tabs>
+        <w:rPr>
+          <w:b/>
+          <w:sz w:val="24"/>
+        </w:rPr>
+      </w:pPr>
+      <w:r>
+        <w:rPr>
+          <w:rFonts w:hint="eastAsia"/>
+          <w:b/>
+          <w:sz w:val="24"/>
+          <w:lang w:eastAsia="ko-KR"/>
+        </w:rPr>
+        <w:t xml:space="preserve">서버 </w:t>
+      </w:r>
+      <w:r>
+        <w:rPr>
+          <w:rFonts w:hint="eastAsia"/>
+          <w:b/>
+          <w:sz w:val="24"/>
+          <w:lang w:eastAsia="ko-KR"/>
+        </w:rPr>
+        <w:t>삭제</w:t>
+      </w:r>
+    </w:p>
+    <w:p>
+      <w:pPr>
+        <w:pStyle w:val="a3"/>
+        <w:spacing w:before="8"/>
+        <w:rPr>
+          <w:b/>
+          <w:sz w:val="19"/>
+        </w:rPr>
+      </w:pPr>
+      <w:r>
         <w:pict>
-          <v:shape id="docshape16" o:spid="_x0000_s1026" type="#_x0000_t202" style="position:absolute;margin-left:89.3pt;margin-top:18.85pt;width:467.4pt;height:197.7pt;z-index:-15722496;mso-wrap-distance-left:0;mso-wrap-distance-right:0;mso-position-horizontal-relative:page" fillcolor="#f0f0f0" stroked="f">
-            <v:textbox inset="0,0,0,0">
+          <v:shape id="docshape16" o:spid="_x0000_s1026" type="#_x0000_t202" style="position:absolute;margin-left:89.3pt;margin-top:18.85pt;width:467.4pt;height:169.55pt;z-index:-15722496;mso-wrap-distance-left:0;mso-wrap-distance-right:0;mso-position-horizontal-relative:page" fillcolor="#f0f0f0" stroked="f">
+            <v:textbox style="mso-next-textbox:#docshape16" inset="0,0,0,0">
               <w:txbxContent>
                 <w:p>
                   <w:pPr>
@@ -10614,109 +12033,109 @@
                     </w:rPr>
                     <w:t xml:space="preserve"> </w:t>
                   </w:r>
+                </w:p>
+                <w:p>
+                  <w:pPr>
+                    <w:pStyle w:val="a3"/>
+                    <w:spacing w:before="50"/>
+                    <w:ind w:left="28"/>
+                    <w:rPr>
+                      <w:color w:val="000000"/>
+                      <w:lang w:eastAsia="ko-KR"/>
+                    </w:rPr>
+                  </w:pPr>
+                </w:p>
+                <w:p>
+                  <w:pPr>
+                    <w:pStyle w:val="a3"/>
+                    <w:spacing w:before="50"/>
+                    <w:ind w:left="4200" w:hangingChars="2100" w:hanging="4200"/>
+                    <w:rPr>
+                      <w:color w:val="000000"/>
+                      <w:lang w:eastAsia="ko-KR"/>
+                    </w:rPr>
+                  </w:pPr>
                   <w:r>
                     <w:rPr>
                       <w:color w:val="000000"/>
                       <w:lang w:eastAsia="ko-KR"/>
                     </w:rPr>
-                    <w:t>1</w:t>
+                    <w:t xml:space="preserve">String result = </w:t>
                   </w:r>
+                  <w:proofErr w:type="spellStart"/>
                   <w:r>
                     <w:rPr>
                       <w:color w:val="000000"/>
-                      <w:spacing w:val="-1"/>
-                      <w:lang w:eastAsia="ko-KR"/>
                     </w:rPr>
-                    <w:t xml:space="preserve"> </w:t>
+                    <w:t>KTCloudOpenAPI.deleteServer</w:t>
                   </w:r>
+                  <w:proofErr w:type="spellEnd"/>
                   <w:r>
                     <w:rPr>
                       <w:color w:val="000000"/>
-                      <w:lang w:eastAsia="ko-KR"/>
                     </w:rPr>
                     <w:t>(</w:t>
                   </w:r>
+                  <w:proofErr w:type="spellStart"/>
                   <w:r>
                     <w:rPr>
                       <w:color w:val="000000"/>
-                      <w:spacing w:val="-6"/>
-                      <w:lang w:eastAsia="ko-KR"/>
                     </w:rPr>
-                    <w:t xml:space="preserve"> </w:t>
+                    <w:t>serverInformation</w:t>
                   </w:r>
+                  <w:proofErr w:type="spellEnd"/>
                   <w:r>
                     <w:rPr>
                       <w:color w:val="000000"/>
-                      <w:lang w:eastAsia="ko-KR"/>
                     </w:rPr>
-                    <w:t>skipDepth</w:t>
+                    <w:t>, 10, "infra.op@solbox.com", "</w:t>
                   </w:r>
+                  <w:proofErr w:type="spellStart"/>
                   <w:r>
                     <w:rPr>
                       <w:color w:val="000000"/>
-                      <w:spacing w:val="-1"/>
-                      <w:lang w:eastAsia="ko-KR"/>
                     </w:rPr>
-                    <w:t xml:space="preserve"> </w:t>
+                    <w:t>xJd</w:t>
                   </w:r>
+                  <w:proofErr w:type="spellEnd"/>
                   <w:r>
                     <w:rPr>
                       <w:color w:val="000000"/>
-                      <w:lang w:eastAsia="ko-KR"/>
                     </w:rPr>
-                    <w:t>가</w:t>
-                  </w:r>
-                  <w:r>
-                    <w:rPr>
-                      <w:color w:val="000000"/>
-                      <w:spacing w:val="-5"/>
-                      <w:lang w:eastAsia="ko-KR"/>
-                    </w:rPr>
-                    <w:t xml:space="preserve"> </w:t>
-                  </w:r>
-                  <w:r>
-                    <w:rPr>
-                      <w:color w:val="000000"/>
-                      <w:lang w:eastAsia="ko-KR"/>
-                    </w:rPr>
-                    <w:t>0인</w:t>
-                  </w:r>
-                  <w:r>
-                    <w:rPr>
-                      <w:color w:val="000000"/>
-                      <w:spacing w:val="1"/>
-                      <w:lang w:eastAsia="ko-KR"/>
-                    </w:rPr>
-                    <w:t xml:space="preserve"> </w:t>
-                  </w:r>
-                  <w:r>
-                    <w:rPr>
-                      <w:color w:val="000000"/>
-                      <w:spacing w:val="-5"/>
-                      <w:lang w:eastAsia="ko-KR"/>
-                    </w:rPr>
-                    <w:t>경우)</w:t>
+                    <w:t>*Qv*cBXpd7qX");</w:t>
                   </w:r>
                 </w:p>
                 <w:p>
                   <w:pPr>
                     <w:pStyle w:val="a3"/>
                     <w:spacing w:before="48" w:line="271" w:lineRule="auto"/>
-                    <w:ind w:left="439" w:right="692" w:hanging="39"/>
+                    <w:ind w:right="692"/>
                     <w:rPr>
                       <w:color w:val="000000"/>
                     </w:rPr>
                   </w:pPr>
+                </w:p>
+                <w:p>
+                  <w:pPr>
+                    <w:pStyle w:val="a3"/>
+                    <w:spacing w:before="48" w:line="271" w:lineRule="auto"/>
+                    <w:ind w:right="692"/>
+                    <w:rPr>
+                      <w:color w:val="000000"/>
+                      <w:lang w:eastAsia="ko-KR"/>
+                    </w:rPr>
+                  </w:pPr>
+                  <w:proofErr w:type="spellStart"/>
                   <w:r>
                     <w:rPr>
                       <w:color w:val="000000"/>
                     </w:rPr>
-                    <w:t>String</w:t>
+                    <w:t>결과</w:t>
                   </w:r>
+                  <w:proofErr w:type="spellEnd"/>
                   <w:r>
                     <w:rPr>
                       <w:color w:val="000000"/>
-                      <w:spacing w:val="-4"/>
                     </w:rPr>
                     <w:t xml:space="preserve"> </w:t>
                   </w:r>
@@ -10724,295 +12143,53 @@
                     <w:rPr>
                       <w:color w:val="000000"/>
                     </w:rPr>
-                    <w:t>jsonString</w:t>
+                    <w:t xml:space="preserve">= </w:t>
                   </w:r>
                   <w:r>
                     <w:rPr>
+                      <w:rFonts w:ascii="Courier New" w:hAnsi="Courier New"/>
                       <w:color w:val="000000"/>
-                      <w:spacing w:val="-6"/>
+                      <w:sz w:val="22"/>
+                      <w:szCs w:val="22"/>
+                      <w:lang w:eastAsia="ko-KR"/>
                     </w:rPr>
-                    <w:t xml:space="preserve"> </w:t>
+                    <w:t>{"isPublicIpDeleleted</w:t>
                   </w:r>
+                  <w:proofErr w:type="gramStart"/>
                   <w:r>
                     <w:rPr>
+                      <w:rFonts w:ascii="Courier New" w:hAnsi="Courier New"/>
                       <w:color w:val="000000"/>
+                      <w:sz w:val="22"/>
+                      <w:szCs w:val="22"/>
+                      <w:lang w:eastAsia="ko-KR"/>
                     </w:rPr>
-                    <w:t>=</w:t>
+                    <w:t>":true</w:t>
                   </w:r>
+                  <w:proofErr w:type="gramEnd"/>
                   <w:r>
                     <w:rPr>
+                      <w:rFonts w:ascii="Courier New" w:hAnsi="Courier New"/>
                       <w:color w:val="000000"/>
-                      <w:spacing w:val="-5"/>
+                      <w:sz w:val="22"/>
+                      <w:szCs w:val="22"/>
+                      <w:lang w:eastAsia="ko-KR"/>
                     </w:rPr>
-                    <w:t xml:space="preserve"> </w:t>
-                  </w:r>
-                  <w:r>
-                    <w:rPr>
-                      <w:color w:val="000000"/>
-                    </w:rPr>
-                    <w:t>Encryption.urlEncoder(“/a/b/c/d/video.mp4”,</w:t>
-                  </w:r>
-                  <w:r>
-                    <w:rPr>
-                      <w:color w:val="000000"/>
-                      <w:spacing w:val="-8"/>
-                    </w:rPr>
-                    <w:t xml:space="preserve"> </w:t>
-                  </w:r>
-                  <w:r>
-                    <w:rPr>
-                      <w:color w:val="000000"/>
-                    </w:rPr>
-                    <w:t>“asdfg”,</w:t>
-                  </w:r>
-                  <w:r>
-                    <w:rPr>
-                      <w:color w:val="000000"/>
-                      <w:spacing w:val="-5"/>
-                    </w:rPr>
-                    <w:t xml:space="preserve"> </w:t>
-                  </w:r>
-                  <w:r>
-                    <w:rPr>
-                      <w:color w:val="000000"/>
-                    </w:rPr>
-                    <w:t>3600,</w:t>
-                  </w:r>
-                  <w:r>
-                    <w:rPr>
-                      <w:color w:val="000000"/>
-                      <w:spacing w:val="-5"/>
-                    </w:rPr>
-                    <w:t xml:space="preserve"> </w:t>
-                  </w:r>
-                  <w:r>
-                    <w:rPr>
-                      <w:color w:val="000000"/>
-                    </w:rPr>
-                    <w:t>0,</w:t>
-                  </w:r>
-                  <w:r>
-                    <w:rPr>
-                      <w:color w:val="000000"/>
-                      <w:spacing w:val="-8"/>
-                    </w:rPr>
-                    <w:t xml:space="preserve"> </w:t>
-                  </w:r>
-                  <w:r>
-                    <w:rPr>
-                      <w:color w:val="000000"/>
-                    </w:rPr>
-                    <w:t>false); 결과 = { “result” : “success”, “url” :</w:t>
-                  </w:r>
-                </w:p>
-                <w:p>
-                  <w:pPr>
-                    <w:pStyle w:val="a3"/>
-                    <w:spacing w:line="293" w:lineRule="exact"/>
-                    <w:ind w:left="1240"/>
-                    <w:rPr>
-                      <w:color w:val="000000"/>
-                    </w:rPr>
-                  </w:pPr>
-                  <w:r>
-                    <w:rPr>
-                      <w:color w:val="000000"/>
-                      <w:w w:val="95"/>
-                    </w:rPr>
-                    <w:t>“/3L367IoO9ke2NeiurTfVTt669dCAO4QXVfhpPLue7DWGA8PVaW5V-</w:t>
-                  </w:r>
-                  <w:r>
-                    <w:rPr>
-                      <w:color w:val="000000"/>
-                      <w:spacing w:val="-2"/>
-                    </w:rPr>
-                    <w:t>DETy8UYfj15P-</w:t>
+                    <w:t>,"isFirewallCloseed":true,"isVolumeDeleleted":true,"isVmDeleleted":true,"isStaticNatDisabled":true}</w:t>
                   </w:r>
                 </w:p>
                 <w:p>
                   <w:pPr>
                     <w:pStyle w:val="a3"/>
                     <w:spacing w:line="268" w:lineRule="auto"/>
-                    <w:ind w:left="28" w:right="4878" w:firstLine="1211"/>
+                    <w:ind w:right="4878"/>
                     <w:rPr>
                       <w:color w:val="000000"/>
+                      <w:lang w:eastAsia="ko-KR"/>
                     </w:rPr>
                   </w:pPr>
-                  <w:r>
-                    <w:rPr>
-                      <w:color w:val="000000"/>
-                    </w:rPr>
-                    <w:t>BaFfctFcdWyuTZ3hk_QQ.mp4”</w:t>
-                  </w:r>
-                  <w:r>
-                    <w:rPr>
-                      <w:color w:val="000000"/>
-                      <w:spacing w:val="-18"/>
-                    </w:rPr>
-                    <w:t xml:space="preserve"> </w:t>
-                  </w:r>
-                  <w:r>
-                    <w:rPr>
-                      <w:color w:val="000000"/>
-                    </w:rPr>
-                    <w:t>} 예제 2 ( skipDepth 가 1인 경우)</w:t>
-                  </w:r>
                 </w:p>
-                <w:p>
-                  <w:pPr>
-                    <w:pStyle w:val="a3"/>
-                    <w:spacing w:line="271" w:lineRule="auto"/>
-                    <w:ind w:left="439" w:right="692" w:hanging="39"/>
-                    <w:rPr>
-                      <w:color w:val="000000"/>
-                    </w:rPr>
-                  </w:pPr>
-                  <w:r>
-                    <w:rPr>
-                      <w:color w:val="000000"/>
-                    </w:rPr>
-                    <w:t>String</w:t>
-                  </w:r>
-                  <w:r>
-                    <w:rPr>
-                      <w:color w:val="000000"/>
-                      <w:spacing w:val="-4"/>
-                    </w:rPr>
-                    <w:t xml:space="preserve"> </w:t>
-                  </w:r>
-                  <w:r>
-                    <w:rPr>
-                      <w:color w:val="000000"/>
-                    </w:rPr>
-                    <w:t>jsonString</w:t>
-                  </w:r>
-                  <w:r>
-                    <w:rPr>
-                      <w:color w:val="000000"/>
-                      <w:spacing w:val="-6"/>
-                    </w:rPr>
-                    <w:t xml:space="preserve"> </w:t>
-                  </w:r>
-                  <w:r>
-                    <w:rPr>
-                      <w:color w:val="000000"/>
-                    </w:rPr>
-                    <w:t>=</w:t>
-                  </w:r>
-                  <w:r>
-                    <w:rPr>
-                      <w:color w:val="000000"/>
-                      <w:spacing w:val="-5"/>
-                    </w:rPr>
-                    <w:t xml:space="preserve"> </w:t>
-                  </w:r>
-                  <w:r>
-                    <w:rPr>
-                      <w:color w:val="000000"/>
-                    </w:rPr>
-                    <w:t>Encryption.urlEncoder(“/a/b/c/d/video.mp4”,</w:t>
-                  </w:r>
-                  <w:r>
-                    <w:rPr>
-                      <w:color w:val="000000"/>
-                      <w:spacing w:val="-8"/>
-                    </w:rPr>
-                    <w:t xml:space="preserve"> </w:t>
-                  </w:r>
-                  <w:r>
-                    <w:rPr>
-                      <w:color w:val="000000"/>
-                    </w:rPr>
-                    <w:t>“asdfg”,</w:t>
-                  </w:r>
-                  <w:r>
-                    <w:rPr>
-                      <w:color w:val="000000"/>
-                      <w:spacing w:val="-5"/>
-                    </w:rPr>
-                    <w:t xml:space="preserve"> </w:t>
-                  </w:r>
-                  <w:r>
-                    <w:rPr>
-                      <w:color w:val="000000"/>
-                    </w:rPr>
-                    <w:t>3600,</w:t>
-                  </w:r>
-                  <w:r>
-                    <w:rPr>
-                      <w:color w:val="000000"/>
-                      <w:spacing w:val="-5"/>
-                    </w:rPr>
-                    <w:t xml:space="preserve"> </w:t>
-                  </w:r>
-                  <w:r>
-                    <w:rPr>
-                      <w:color w:val="000000"/>
-                    </w:rPr>
-                    <w:t>1,</w:t>
-                  </w:r>
-                  <w:r>
-                    <w:rPr>
-                      <w:color w:val="000000"/>
-                      <w:spacing w:val="-8"/>
-                    </w:rPr>
-                    <w:t xml:space="preserve"> </w:t>
-                  </w:r>
-                  <w:r>
-                    <w:rPr>
-                      <w:color w:val="000000"/>
-                    </w:rPr>
-                    <w:t>false); 결과 = { “result” : “success”, “url” :</w:t>
-                  </w:r>
-                </w:p>
-                <w:p>
-                  <w:pPr>
-                    <w:pStyle w:val="a3"/>
-                    <w:spacing w:line="290" w:lineRule="exact"/>
-                    <w:ind w:left="1240"/>
-                    <w:rPr>
-                      <w:color w:val="000000"/>
-                    </w:rPr>
-                  </w:pPr>
-                  <w:r>
-                    <w:rPr>
-                      <w:color w:val="000000"/>
-                      <w:spacing w:val="-2"/>
-                    </w:rPr>
-                    <w:t>“/a/dlWVzWS5JFhVVhxtXzNqKoioTtblvhiUTjF4_IMAaHx_Xz6vg0hx_5BnZt6w73okiYi9LBt3Kl</w:t>
-                  </w:r>
-                </w:p>
-                <w:p>
-                  <w:pPr>
-                    <w:pStyle w:val="a3"/>
-                    <w:spacing w:line="354" w:lineRule="exact"/>
-                    <w:ind w:left="1240"/>
-                    <w:rPr>
-                      <w:color w:val="000000"/>
-                    </w:rPr>
-                  </w:pPr>
-                  <w:r>
-                    <w:rPr>
-                      <w:color w:val="000000"/>
-                      <w:spacing w:val="-2"/>
-                    </w:rPr>
-                    <w:t>TuZoLlsbjiHg.mp4”</w:t>
-                  </w:r>
-                  <w:r>
-                    <w:rPr>
-                      <w:color w:val="000000"/>
-                      <w:spacing w:val="13"/>
-                    </w:rPr>
-                    <w:t xml:space="preserve"> </w:t>
-                  </w:r>
-                  <w:r>
-                    <w:rPr>
-                      <w:color w:val="000000"/>
-                      <w:spacing w:val="-10"/>
-                    </w:rPr>
-                    <w:t>}</w:t>
-                  </w:r>
-                </w:p>
+                <w:p/>
               </w:txbxContent>
             </v:textbox>
             <w10:wrap type="topAndBottom" anchorx="page"/>
@@ -11102,6 +12279,7 @@
                   </w:rPr>
                   <w:t xml:space="preserve"> </w:t>
                 </w:r>
+                <w:proofErr w:type="spellStart"/>
                 <w:r>
                   <w:rPr>
                     <w:w w:val="95"/>
@@ -11109,6 +12287,7 @@
                   </w:rPr>
                   <w:t>Solbox</w:t>
                 </w:r>
+                <w:proofErr w:type="spellEnd"/>
                 <w:r>
                   <w:rPr>
                     <w:spacing w:val="-6"/>
@@ -11272,6 +12451,7 @@
                   </w:rPr>
                   <w:t xml:space="preserve"> </w:t>
                 </w:r>
+                <w:proofErr w:type="spellStart"/>
                 <w:r>
                   <w:rPr>
                     <w:w w:val="95"/>
@@ -11279,6 +12459,7 @@
                   </w:rPr>
                   <w:t>Solbox</w:t>
                 </w:r>
+                <w:proofErr w:type="spellEnd"/>
                 <w:r>
                   <w:rPr>
                     <w:spacing w:val="-8"/>
@@ -11429,6 +12610,94 @@
       <w:spacing w:line="14" w:lineRule="auto"/>
     </w:pPr>
     <w:r>
+      <w:pict>
+        <v:shapetype id="_x0000_t202" coordsize="21600,21600" o:spt="202" path="m,l,21600r21600,l21600,xe">
+          <v:stroke joinstyle="miter"/>
+          <v:path gradientshapeok="t" o:connecttype="rect"/>
+        </v:shapetype>
+        <v:shape id="docshape3" o:spid="_x0000_s2052" type="#_x0000_t202" style="position:absolute;margin-left:356.4pt;margin-top:57.9pt;width:171.55pt;height:11.65pt;z-index:-15937536;mso-position-horizontal-relative:page;mso-position-vertical-relative:page" filled="f" stroked="f">
+          <v:textbox inset="0,0,0,0">
+            <w:txbxContent>
+              <w:p>
+                <w:pPr>
+                  <w:spacing w:line="267" w:lineRule="exact"/>
+                  <w:ind w:left="20"/>
+                  <w:rPr>
+                    <w:sz w:val="17"/>
+                  </w:rPr>
+                </w:pPr>
+                <w:r>
+                  <w:rPr>
+                    <w:rFonts w:hint="eastAsia"/>
+                    <w:w w:val="95"/>
+                    <w:sz w:val="17"/>
+                    <w:lang w:eastAsia="ko-KR"/>
+                  </w:rPr>
+                  <w:t xml:space="preserve">Live </w:t>
+                </w:r>
+                <w:r>
+                  <w:rPr>
+                    <w:w w:val="95"/>
+                    <w:sz w:val="17"/>
+                    <w:lang w:eastAsia="ko-KR"/>
+                  </w:rPr>
+                  <w:t>Transcoder VM Manager</w:t>
+                </w:r>
+                <w:r>
+                  <w:rPr>
+                    <w:spacing w:val="-3"/>
+                    <w:w w:val="95"/>
+                    <w:sz w:val="17"/>
+                  </w:rPr>
+                  <w:t xml:space="preserve"> </w:t>
+                </w:r>
+                <w:r>
+                  <w:rPr>
+                    <w:w w:val="95"/>
+                    <w:sz w:val="17"/>
+                  </w:rPr>
+                  <w:t>SDK</w:t>
+                </w:r>
+                <w:r>
+                  <w:rPr>
+                    <w:spacing w:val="-9"/>
+                    <w:w w:val="95"/>
+                    <w:sz w:val="17"/>
+                  </w:rPr>
+                  <w:t xml:space="preserve"> </w:t>
+                </w:r>
+                <w:r>
+                  <w:rPr>
+                    <w:w w:val="95"/>
+                    <w:sz w:val="17"/>
+                  </w:rPr>
+                  <w:t>(for</w:t>
+                </w:r>
+                <w:r>
+                  <w:rPr>
+                    <w:spacing w:val="-7"/>
+                    <w:w w:val="95"/>
+                    <w:sz w:val="17"/>
+                  </w:rPr>
+                  <w:t xml:space="preserve"> </w:t>
+                </w:r>
+                <w:r>
+                  <w:rPr>
+                    <w:spacing w:val="-2"/>
+                    <w:w w:val="95"/>
+                    <w:sz w:val="17"/>
+                  </w:rPr>
+                  <w:t>Java)</w:t>
+                </w:r>
+              </w:p>
+              <w:p/>
+            </w:txbxContent>
+          </v:textbox>
+          <w10:wrap anchorx="page" anchory="page"/>
+        </v:shape>
+      </w:pict>
+    </w:r>
+    <w:r>
       <w:rPr>
         <w:noProof/>
         <w:lang w:eastAsia="ko-KR"/>
@@ -11477,83 +12746,6 @@
         </wp:anchor>
       </w:drawing>
     </w:r>
-    <w:r>
-      <w:pict>
-        <v:shapetype id="_x0000_t202" coordsize="21600,21600" o:spt="202" path="m,l,21600r21600,l21600,xe">
-          <v:stroke joinstyle="miter"/>
-          <v:path gradientshapeok="t" o:connecttype="rect"/>
-        </v:shapetype>
-        <v:shape id="docshape3" o:spid="_x0000_s2052" type="#_x0000_t202" style="position:absolute;margin-left:402.4pt;margin-top:57.9pt;width:125.55pt;height:13.35pt;z-index:-15937536;mso-position-horizontal-relative:page;mso-position-vertical-relative:page" filled="f" stroked="f">
-          <v:textbox inset="0,0,0,0">
-            <w:txbxContent>
-              <w:p>
-                <w:pPr>
-                  <w:spacing w:line="267" w:lineRule="exact"/>
-                  <w:ind w:left="20"/>
-                  <w:rPr>
-                    <w:sz w:val="17"/>
-                  </w:rPr>
-                </w:pPr>
-                <w:r>
-                  <w:rPr>
-                    <w:w w:val="95"/>
-                    <w:sz w:val="17"/>
-                  </w:rPr>
-                  <w:t>SOL-SECURE-UTILS</w:t>
-                </w:r>
-                <w:r>
-                  <w:rPr>
-                    <w:spacing w:val="-3"/>
-                    <w:w w:val="95"/>
-                    <w:sz w:val="17"/>
-                  </w:rPr>
-                  <w:t xml:space="preserve"> </w:t>
-                </w:r>
-                <w:r>
-                  <w:rPr>
-                    <w:w w:val="95"/>
-                    <w:sz w:val="17"/>
-                  </w:rPr>
-                  <w:t>SDK</w:t>
-                </w:r>
-                <w:r>
-                  <w:rPr>
-                    <w:spacing w:val="-9"/>
-                    <w:w w:val="95"/>
-                    <w:sz w:val="17"/>
-                  </w:rPr>
-                  <w:t xml:space="preserve"> </w:t>
-                </w:r>
-                <w:r>
-                  <w:rPr>
-                    <w:w w:val="95"/>
-                    <w:sz w:val="17"/>
-                  </w:rPr>
-                  <w:t>(for</w:t>
-                </w:r>
-                <w:r>
-                  <w:rPr>
-                    <w:spacing w:val="-7"/>
-                    <w:w w:val="95"/>
-                    <w:sz w:val="17"/>
-                  </w:rPr>
-                  <w:t xml:space="preserve"> </w:t>
-                </w:r>
-                <w:r>
-                  <w:rPr>
-                    <w:spacing w:val="-2"/>
-                    <w:w w:val="95"/>
-                    <w:sz w:val="17"/>
-                  </w:rPr>
-                  <w:t>Java)</w:t>
-                </w:r>
-              </w:p>
-            </w:txbxContent>
-          </v:textbox>
-          <w10:wrap anchorx="page" anchory="page"/>
-        </v:shape>
-      </w:pict>
-    </w:r>
   </w:p>
 </w:hdr>
 </file>
@@ -11886,7 +13078,6 @@
       <w:lvlJc w:val="left"/>
       <w:pPr>
         <w:ind w:left="2268" w:hanging="404"/>
-        <w:jc w:val="left"/>
       </w:pPr>
       <w:rPr>
         <w:rFonts w:ascii="맑은 고딕" w:eastAsia="맑은 고딕" w:hAnsi="맑은 고딕" w:cs="맑은 고딕" w:hint="default"/>
@@ -11908,7 +13099,6 @@
       <w:lvlJc w:val="left"/>
       <w:pPr>
         <w:ind w:left="3461" w:hanging="651"/>
-        <w:jc w:val="left"/>
       </w:pPr>
       <w:rPr>
         <w:rFonts w:ascii="맑은 고딕" w:eastAsia="맑은 고딕" w:hAnsi="맑은 고딕" w:cs="맑은 고딕" w:hint="default"/>
@@ -12019,7 +13209,6 @@
       <w:lvlJc w:val="left"/>
       <w:pPr>
         <w:ind w:left="838" w:hanging="720"/>
-        <w:jc w:val="left"/>
       </w:pPr>
       <w:rPr>
         <w:rFonts w:hint="default"/>
@@ -12033,7 +13222,6 @@
       <w:lvlJc w:val="left"/>
       <w:pPr>
         <w:ind w:left="838" w:hanging="720"/>
-        <w:jc w:val="left"/>
       </w:pPr>
       <w:rPr>
         <w:rFonts w:hint="default"/>
@@ -12047,7 +13235,6 @@
       <w:lvlJc w:val="left"/>
       <w:pPr>
         <w:ind w:left="838" w:hanging="720"/>
-        <w:jc w:val="left"/>
       </w:pPr>
       <w:rPr>
         <w:rFonts w:ascii="맑은 고딕" w:eastAsia="맑은 고딕" w:hAnsi="맑은 고딕" w:cs="맑은 고딕" w:hint="default"/>
@@ -12160,7 +13347,6 @@
       <w:lvlJc w:val="left"/>
       <w:pPr>
         <w:ind w:left="1006" w:hanging="888"/>
-        <w:jc w:val="left"/>
       </w:pPr>
       <w:rPr>
         <w:rFonts w:ascii="맑은 고딕" w:eastAsia="맑은 고딕" w:hAnsi="맑은 고딕" w:cs="맑은 고딕" w:hint="default"/>
@@ -12182,7 +13368,6 @@
       <w:lvlJc w:val="left"/>
       <w:pPr>
         <w:ind w:left="838" w:hanging="720"/>
-        <w:jc w:val="left"/>
       </w:pPr>
       <w:rPr>
         <w:rFonts w:ascii="맑은 고딕" w:eastAsia="맑은 고딕" w:hAnsi="맑은 고딕" w:cs="맑은 고딕" w:hint="default"/>
@@ -12204,7 +13389,6 @@
       <w:lvlJc w:val="left"/>
       <w:pPr>
         <w:ind w:left="838" w:hanging="720"/>
-        <w:jc w:val="left"/>
       </w:pPr>
       <w:rPr>
         <w:rFonts w:ascii="맑은 고딕" w:eastAsia="맑은 고딕" w:hAnsi="맑은 고딕" w:cs="맑은 고딕" w:hint="default"/>
@@ -12226,7 +13410,6 @@
       <w:lvlJc w:val="left"/>
       <w:pPr>
         <w:ind w:left="838" w:hanging="720"/>
-        <w:jc w:val="left"/>
       </w:pPr>
       <w:rPr>
         <w:rFonts w:ascii="맑은 고딕" w:eastAsia="맑은 고딕" w:hAnsi="맑은 고딕" w:cs="맑은 고딕" w:hint="default"/>
@@ -12319,7 +13502,6 @@
       <w:lvlJc w:val="left"/>
       <w:pPr>
         <w:ind w:left="1006" w:hanging="888"/>
-        <w:jc w:val="left"/>
       </w:pPr>
       <w:rPr>
         <w:rFonts w:ascii="맑은 고딕" w:eastAsia="맑은 고딕" w:hAnsi="맑은 고딕" w:cs="맑은 고딕" w:hint="default"/>
@@ -12341,7 +13523,6 @@
       <w:lvlJc w:val="left"/>
       <w:pPr>
         <w:ind w:left="838" w:hanging="720"/>
-        <w:jc w:val="left"/>
       </w:pPr>
       <w:rPr>
         <w:rFonts w:ascii="맑은 고딕" w:eastAsia="맑은 고딕" w:hAnsi="맑은 고딕" w:cs="맑은 고딕" w:hint="default"/>
@@ -12363,7 +13544,6 @@
       <w:lvlJc w:val="left"/>
       <w:pPr>
         <w:ind w:left="838" w:hanging="720"/>
-        <w:jc w:val="left"/>
       </w:pPr>
       <w:rPr>
         <w:rFonts w:ascii="맑은 고딕" w:eastAsia="맑은 고딕" w:hAnsi="맑은 고딕" w:cs="맑은 고딕" w:hint="default"/>
@@ -12385,7 +13565,6 @@
       <w:lvlJc w:val="left"/>
       <w:pPr>
         <w:ind w:left="838" w:hanging="720"/>
-        <w:jc w:val="left"/>
       </w:pPr>
       <w:rPr>
         <w:rFonts w:ascii="맑은 고딕" w:eastAsia="맑은 고딕" w:hAnsi="맑은 고딕" w:cs="맑은 고딕" w:hint="default"/>
@@ -13087,6 +14266,56 @@
     <w:uiPriority w:val="1"/>
     <w:qFormat/>
   </w:style>
+  <w:style w:type="paragraph" w:styleId="a5">
+    <w:name w:val="header"/>
+    <w:basedOn w:val="a"/>
+    <w:link w:val="Char"/>
+    <w:uiPriority w:val="99"/>
+    <w:unhideWhenUsed/>
+    <w:rsid w:val="009F5AF1"/>
+    <w:pPr>
+      <w:tabs>
+        <w:tab w:val="center" w:pos="4513"/>
+        <w:tab w:val="right" w:pos="9026"/>
+      </w:tabs>
+      <w:snapToGrid w:val="0"/>
+    </w:pPr>
+  </w:style>
+  <w:style w:type="character" w:customStyle="1" w:styleId="Char">
+    <w:name w:val="머리글 Char"/>
+    <w:basedOn w:val="a0"/>
+    <w:link w:val="a5"/>
+    <w:uiPriority w:val="99"/>
+    <w:rsid w:val="009F5AF1"/>
+    <w:rPr>
+      <w:rFonts w:ascii="맑은 고딕" w:eastAsia="맑은 고딕" w:hAnsi="맑은 고딕" w:cs="맑은 고딕"/>
+    </w:rPr>
+  </w:style>
+  <w:style w:type="paragraph" w:styleId="a6">
+    <w:name w:val="footer"/>
+    <w:basedOn w:val="a"/>
+    <w:link w:val="Char0"/>
+    <w:uiPriority w:val="99"/>
+    <w:unhideWhenUsed/>
+    <w:rsid w:val="009F5AF1"/>
+    <w:pPr>
+      <w:tabs>
+        <w:tab w:val="center" w:pos="4513"/>
+        <w:tab w:val="right" w:pos="9026"/>
+      </w:tabs>
+      <w:snapToGrid w:val="0"/>
+    </w:pPr>
+  </w:style>
+  <w:style w:type="character" w:customStyle="1" w:styleId="Char0">
+    <w:name w:val="바닥글 Char"/>
+    <w:basedOn w:val="a0"/>
+    <w:link w:val="a6"/>
+    <w:uiPriority w:val="99"/>
+    <w:rsid w:val="009F5AF1"/>
+    <w:rPr>
+      <w:rFonts w:ascii="맑은 고딕" w:eastAsia="맑은 고딕" w:hAnsi="맑은 고딕" w:cs="맑은 고딕"/>
+    </w:rPr>
+  </w:style>
 </w:styles>
 </file>
 
